--- a/report/MS Word reporting templates/AATAMS_ReportTemplates_v2.1.docx
+++ b/report/MS Word reporting templates/AATAMS_ReportTemplates_v2.1.docx
@@ -15,6 +15,8 @@
           <w:szCs w:val="40"/>
         </w:rPr>
       </w:pPr>
+      <w:bookmarkStart w:id="0" w:name="_GoBack"/>
+      <w:bookmarkEnd w:id="0"/>
       <w:r>
         <w:rPr>
           <w:b/>
@@ -1436,7 +1438,7 @@
       <w:pPr>
         <w:ind w:left="567" w:hanging="567"/>
         <w:rPr>
-          <w:ins w:id="0" w:author="Xavier Hoenner" w:date="2015-09-10T13:14:00Z"/>
+          <w:ins w:id="1" w:author="Xavier Hoenner" w:date="2015-09-10T13:14:00Z"/>
         </w:rPr>
       </w:pPr>
     </w:p>
@@ -1444,12 +1446,12 @@
       <w:pPr>
         <w:ind w:left="567" w:hanging="567"/>
         <w:rPr>
-          <w:ins w:id="1" w:author="Xavier Hoenner" w:date="2015-09-10T13:14:00Z"/>
+          <w:ins w:id="2" w:author="Xavier Hoenner" w:date="2015-09-10T13:14:00Z"/>
           <w:b/>
           <w:i/>
         </w:rPr>
       </w:pPr>
-      <w:ins w:id="2" w:author="Xavier Hoenner" w:date="2015-09-10T13:14:00Z">
+      <w:ins w:id="3" w:author="Xavier Hoenner" w:date="2015-09-10T13:14:00Z">
         <w:r>
           <w:t>Below the above table list the following totals:</w:t>
         </w:r>
@@ -1537,7 +1539,7 @@
           <w:t xml:space="preserve"> Number of projects </w:t>
         </w:r>
       </w:ins>
-      <w:ins w:id="3" w:author="Xavier Hoenner" w:date="2015-09-10T13:15:00Z">
+      <w:ins w:id="4" w:author="Xavier Hoenner" w:date="2015-09-10T13:15:00Z">
         <w:r>
           <w:rPr>
             <w:b/>
@@ -1546,7 +1548,7 @@
           <w:t xml:space="preserve">for which </w:t>
         </w:r>
       </w:ins>
-      <w:ins w:id="4" w:author="Xavier Hoenner" w:date="2015-09-10T13:14:00Z">
+      <w:ins w:id="5" w:author="Xavier Hoenner" w:date="2015-09-10T13:14:00Z">
         <w:r>
           <w:rPr>
             <w:b/>
@@ -1555,7 +1557,7 @@
           <w:t xml:space="preserve">no receiver </w:t>
         </w:r>
       </w:ins>
-      <w:ins w:id="5" w:author="Xavier Hoenner" w:date="2015-09-10T13:15:00Z">
+      <w:ins w:id="6" w:author="Xavier Hoenner" w:date="2015-09-10T13:15:00Z">
         <w:r>
           <w:rPr>
             <w:b/>
@@ -1564,7 +1566,7 @@
           <w:t xml:space="preserve">was </w:t>
         </w:r>
       </w:ins>
-      <w:ins w:id="6" w:author="Xavier Hoenner" w:date="2015-09-10T13:14:00Z">
+      <w:ins w:id="7" w:author="Xavier Hoenner" w:date="2015-09-10T13:14:00Z">
         <w:r>
           <w:rPr>
             <w:b/>
@@ -1573,7 +1575,7 @@
           <w:t xml:space="preserve">deployed </w:t>
         </w:r>
       </w:ins>
-      <w:ins w:id="7" w:author="Xavier Hoenner" w:date="2015-09-10T13:15:00Z">
+      <w:ins w:id="8" w:author="Xavier Hoenner" w:date="2015-09-10T13:15:00Z">
         <w:r>
           <w:rPr>
             <w:b/>
@@ -1582,7 +1584,7 @@
           <w:t>and no</w:t>
         </w:r>
       </w:ins>
-      <w:ins w:id="8" w:author="Xavier Hoenner" w:date="2015-09-10T13:14:00Z">
+      <w:ins w:id="9" w:author="Xavier Hoenner" w:date="2015-09-10T13:14:00Z">
         <w:r>
           <w:rPr>
             <w:b/>
@@ -1622,7 +1624,7 @@
           <w:t xml:space="preserve"> Number of </w:t>
         </w:r>
       </w:ins>
-      <w:ins w:id="9" w:author="Xavier Hoenner" w:date="2015-09-10T13:15:00Z">
+      <w:ins w:id="10" w:author="Xavier Hoenner" w:date="2015-09-10T13:15:00Z">
         <w:r>
           <w:rPr>
             <w:b/>
@@ -1631,7 +1633,7 @@
           <w:t xml:space="preserve">projects for which receivers were deployed but no detection has been uploaded to the database </w:t>
         </w:r>
       </w:ins>
-      <w:ins w:id="10" w:author="Xavier Hoenner" w:date="2015-09-10T13:14:00Z">
+      <w:ins w:id="11" w:author="Xavier Hoenner" w:date="2015-09-10T13:14:00Z">
         <w:r>
           <w:rPr>
             <w:b/>
@@ -1640,7 +1642,7 @@
           <w:t>(‘</w:t>
         </w:r>
       </w:ins>
-      <w:ins w:id="11" w:author="Xavier Hoenner" w:date="2015-09-10T13:15:00Z">
+      <w:ins w:id="12" w:author="Xavier Hoenner" w:date="2015-09-10T13:15:00Z">
         <w:r>
           <w:rPr>
             <w:b/>
@@ -1656,7 +1658,7 @@
           <w:t xml:space="preserve"> installations but no detection</w:t>
         </w:r>
       </w:ins>
-      <w:ins w:id="12" w:author="Xavier Hoenner" w:date="2015-09-10T13:14:00Z">
+      <w:ins w:id="13" w:author="Xavier Hoenner" w:date="2015-09-10T13:14:00Z">
         <w:r>
           <w:rPr>
             <w:b/>
@@ -1682,7 +1684,7 @@
           <w:t xml:space="preserve"> Number of </w:t>
         </w:r>
       </w:ins>
-      <w:ins w:id="13" w:author="Xavier Hoenner" w:date="2015-09-10T13:16:00Z">
+      <w:ins w:id="14" w:author="Xavier Hoenner" w:date="2015-09-10T13:16:00Z">
         <w:r>
           <w:rPr>
             <w:b/>
@@ -1691,7 +1693,7 @@
           <w:t>protected projects</w:t>
         </w:r>
       </w:ins>
-      <w:ins w:id="14" w:author="Xavier Hoenner" w:date="2015-09-10T13:14:00Z">
+      <w:ins w:id="15" w:author="Xavier Hoenner" w:date="2015-09-10T13:14:00Z">
         <w:r>
           <w:rPr>
             <w:b/>
@@ -1700,7 +1702,7 @@
           <w:t xml:space="preserve"> (‘</w:t>
         </w:r>
       </w:ins>
-      <w:ins w:id="15" w:author="Xavier Hoenner" w:date="2015-09-10T13:16:00Z">
+      <w:ins w:id="16" w:author="Xavier Hoenner" w:date="2015-09-10T13:16:00Z">
         <w:r>
           <w:rPr>
             <w:b/>
@@ -1709,7 +1711,7 @@
           <w:t>Number of protected projects</w:t>
         </w:r>
       </w:ins>
-      <w:ins w:id="16" w:author="Xavier Hoenner" w:date="2015-09-10T13:14:00Z">
+      <w:ins w:id="17" w:author="Xavier Hoenner" w:date="2015-09-10T13:14:00Z">
         <w:r>
           <w:rPr>
             <w:b/>
@@ -1731,7 +1733,7 @@
           <w:t xml:space="preserve"> Number of </w:t>
         </w:r>
       </w:ins>
-      <w:ins w:id="17" w:author="Xavier Hoenner" w:date="2015-09-10T13:16:00Z">
+      <w:ins w:id="18" w:author="Xavier Hoenner" w:date="2015-09-10T13:16:00Z">
         <w:r>
           <w:rPr>
             <w:b/>
@@ -1740,7 +1742,7 @@
           <w:t>projects for which receivers have been deployed during the past year</w:t>
         </w:r>
       </w:ins>
-      <w:ins w:id="18" w:author="Xavier Hoenner" w:date="2015-09-10T13:14:00Z">
+      <w:ins w:id="19" w:author="Xavier Hoenner" w:date="2015-09-10T13:14:00Z">
         <w:r>
           <w:rPr>
             <w:b/>
@@ -1749,7 +1751,7 @@
           <w:t xml:space="preserve"> (</w:t>
         </w:r>
       </w:ins>
-      <w:ins w:id="19" w:author="Xavier Hoenner" w:date="2015-09-10T13:16:00Z">
+      <w:ins w:id="20" w:author="Xavier Hoenner" w:date="2015-09-10T13:16:00Z">
         <w:r>
           <w:rPr>
             <w:b/>
@@ -1772,7 +1774,7 @@
           <w:t>eployments during the past year’</w:t>
         </w:r>
       </w:ins>
-      <w:ins w:id="20" w:author="Xavier Hoenner" w:date="2015-09-10T13:14:00Z">
+      <w:ins w:id="21" w:author="Xavier Hoenner" w:date="2015-09-10T13:14:00Z">
         <w:r>
           <w:rPr>
             <w:b/>
@@ -1791,10 +1793,10 @@
       <w:pPr>
         <w:ind w:left="993" w:hanging="993"/>
         <w:rPr>
-          <w:ins w:id="21" w:author="Xavier Hoenner" w:date="2015-09-10T13:11:00Z"/>
+          <w:ins w:id="22" w:author="Xavier Hoenner" w:date="2015-09-10T13:11:00Z"/>
         </w:rPr>
       </w:pPr>
-      <w:ins w:id="22" w:author="Xavier Hoenner" w:date="2015-09-10T13:11:00Z">
+      <w:ins w:id="23" w:author="Xavier Hoenner" w:date="2015-09-10T13:11:00Z">
         <w:r>
           <w:rPr>
             <w:u w:val="single"/>
@@ -1889,8 +1891,6 @@
         <w:r>
           <w:t xml:space="preserve"> </w:t>
         </w:r>
-        <w:bookmarkStart w:id="23" w:name="_GoBack"/>
-        <w:bookmarkEnd w:id="23"/>
         <w:r>
           <w:br/>
         </w:r>
@@ -2228,25 +2228,28 @@
           <w:rPr>
             <w:b/>
           </w:rPr>
+          <w:t xml:space="preserve"># </w:t>
+        </w:r>
+        <w:proofErr w:type="gramStart"/>
+        <w:r>
+          <w:rPr>
+            <w:b/>
+          </w:rPr>
+          <w:t>days</w:t>
+        </w:r>
+        <w:proofErr w:type="gramEnd"/>
+        <w:r>
+          <w:rPr>
+            <w:b/>
+          </w:rPr>
+          <w:t xml:space="preserve"> of data (range)</w:t>
+        </w:r>
+        <w:r>
+          <w:t xml:space="preserve">: Number of days between the earliest and latest detection </w:t>
+        </w:r>
+        <w:r>
           <w:lastRenderedPageBreak/>
-          <w:t xml:space="preserve"># </w:t>
-        </w:r>
-        <w:proofErr w:type="gramStart"/>
-        <w:r>
-          <w:rPr>
-            <w:b/>
-          </w:rPr>
-          <w:t>days</w:t>
-        </w:r>
-        <w:proofErr w:type="gramEnd"/>
-        <w:r>
-          <w:rPr>
-            <w:b/>
-          </w:rPr>
-          <w:t xml:space="preserve"> of data (range)</w:t>
-        </w:r>
-        <w:r>
-          <w:t>: Number of days between the earliest and latest detection dates (minimum – maximum).</w:t>
+          <w:t>dates (minimum – maximum).</w:t>
         </w:r>
         <w:r>
           <w:rPr>
@@ -7412,7 +7415,7 @@
                 <w:tab w:val="center" w:pos="4513"/>
                 <w:tab w:val="right" w:pos="9026"/>
               </w:tabs>
-              <w:spacing w:before="200" w:line="276" w:lineRule="auto"/>
+              <w:spacing w:before="200" w:after="200" w:line="276" w:lineRule="auto"/>
               <w:ind w:left="720"/>
               <w:outlineLvl w:val="3"/>
               <w:rPr>
@@ -8441,6 +8444,7 @@
           <w:b/>
           <w:i/>
         </w:rPr>
+        <w:lastRenderedPageBreak/>
         <w:t>(</w:t>
       </w:r>
       <w:del w:id="471" w:author="Xavier Hoenner" w:date="2015-09-09T12:38:00Z">
@@ -9935,7 +9939,7 @@
                     <w:tab w:val="center" w:pos="4513"/>
                     <w:tab w:val="right" w:pos="9026"/>
                   </w:tabs>
-                  <w:spacing w:before="200" w:line="276" w:lineRule="auto"/>
+                  <w:spacing w:before="200" w:after="200" w:line="276" w:lineRule="auto"/>
                   <w:ind w:left="720"/>
                   <w:jc w:val="center"/>
                   <w:outlineLvl w:val="3"/>
@@ -10409,7 +10413,11 @@
             </w:r>
             <w:proofErr w:type="gramEnd"/>
             <w:r>
-              <w:t xml:space="preserve"> releases</w:t>
+              <w:t xml:space="preserve"> rel</w:t>
+            </w:r>
+            <w:r>
+              <w:lastRenderedPageBreak/>
+              <w:t>eases</w:t>
             </w:r>
           </w:p>
         </w:tc>
@@ -10453,6 +10461,7 @@
               </w:pPrChange>
             </w:pPr>
             <w:r>
+              <w:lastRenderedPageBreak/>
               <w:t xml:space="preserve"># </w:t>
             </w:r>
             <w:proofErr w:type="gramStart"/>
@@ -12843,6 +12852,7 @@
                 <w:i/>
                 <w:iCs/>
                 <w:color w:val="4F81BD" w:themeColor="accent1"/>
+                <w:szCs w:val="20"/>
                 <w:u w:val="single"/>
               </w:rPr>
               <w:pPrChange w:id="698" w:author="Xavier Hoenner" w:date="2015-09-09T16:44:00Z">
@@ -19340,24 +19350,1498 @@
     <w:p>
       <w:pPr>
         <w:rPr>
+          <w:ins w:id="872" w:author="Xavier Hoenner" w:date="2015-09-22T13:21:00Z"/>
           <w:b/>
         </w:rPr>
       </w:pPr>
-      <w:r>
-        <w:rPr>
-          <w:b/>
-        </w:rPr>
-        <w:br w:type="page"/>
-      </w:r>
     </w:p>
     <w:p>
       <w:pPr>
         <w:pStyle w:val="Heading2"/>
         <w:rPr>
-          <w:del w:id="872" w:author="Xavier Hoenner" w:date="2015-08-14T14:23:00Z"/>
+          <w:ins w:id="873" w:author="Xavier Hoenner" w:date="2015-09-22T13:22:00Z"/>
         </w:rPr>
       </w:pPr>
-      <w:del w:id="873" w:author="Xavier Hoenner" w:date="2015-08-14T14:23:00Z">
+      <w:ins w:id="874" w:author="Xavier Hoenner" w:date="2015-09-22T13:22:00Z">
+        <w:r>
+          <w:t>2</w:t>
+        </w:r>
+        <w:r>
+          <w:t>.</w:t>
+        </w:r>
+        <w:r>
+          <w:t>3 D</w:t>
+        </w:r>
+        <w:r>
+          <w:t xml:space="preserve">ata </w:t>
+        </w:r>
+        <w:r>
+          <w:t>report – New data on the portal (last month)</w:t>
+        </w:r>
+      </w:ins>
+    </w:p>
+    <w:p>
+      <w:pPr>
+        <w:pStyle w:val="Heading3"/>
+        <w:rPr>
+          <w:ins w:id="875" w:author="Xavier Hoenner" w:date="2015-09-22T13:22:00Z"/>
+        </w:rPr>
+      </w:pPr>
+      <w:ins w:id="876" w:author="Xavier Hoenner" w:date="2015-09-22T13:22:00Z">
+        <w:r>
+          <w:rPr>
+            <w:b w:val="0"/>
+          </w:rPr>
+          <w:t>Filename:</w:t>
+        </w:r>
+        <w:r>
+          <w:rPr>
+            <w:u w:val="none"/>
+          </w:rPr>
+          <w:t xml:space="preserve"> ‘B_ </w:t>
+        </w:r>
+        <w:proofErr w:type="spellStart"/>
+        <w:r>
+          <w:rPr>
+            <w:u w:val="none"/>
+          </w:rPr>
+          <w:t>AATAMS_</w:t>
+        </w:r>
+        <w:r>
+          <w:rPr>
+            <w:u w:val="none"/>
+          </w:rPr>
+          <w:t>Satellite</w:t>
+        </w:r>
+        <w:r>
+          <w:rPr>
+            <w:u w:val="none"/>
+          </w:rPr>
+          <w:t>Tagging_newD</w:t>
+        </w:r>
+        <w:r>
+          <w:rPr>
+            <w:u w:val="none"/>
+          </w:rPr>
+          <w:t>ata</w:t>
+        </w:r>
+        <w:proofErr w:type="spellEnd"/>
+        <w:r>
+          <w:rPr>
+            <w:u w:val="none"/>
+          </w:rPr>
+          <w:t>’</w:t>
+        </w:r>
+      </w:ins>
+    </w:p>
+    <w:p>
+      <w:pPr>
+        <w:pStyle w:val="Heading3"/>
+        <w:rPr>
+          <w:ins w:id="877" w:author="Xavier Hoenner" w:date="2015-09-22T13:22:00Z"/>
+          <w:u w:val="none"/>
+        </w:rPr>
+      </w:pPr>
+      <w:ins w:id="878" w:author="Xavier Hoenner" w:date="2015-09-22T13:22:00Z">
+        <w:r>
+          <w:br/>
+        </w:r>
+        <w:r>
+          <w:rPr>
+            <w:b w:val="0"/>
+            <w:szCs w:val="26"/>
+          </w:rPr>
+          <w:t>Description:</w:t>
+        </w:r>
+        <w:r>
+          <w:rPr>
+            <w:u w:val="none"/>
+          </w:rPr>
+          <w:t xml:space="preserve"> </w:t>
+        </w:r>
+        <w:r>
+          <w:rPr>
+            <w:szCs w:val="26"/>
+            <w:u w:val="none"/>
+          </w:rPr>
+          <w:t>‘</w:t>
+        </w:r>
+        <w:r>
+          <w:rPr>
+            <w:u w:val="none"/>
+          </w:rPr>
+          <w:t>New data on the portal (since DATE)</w:t>
+        </w:r>
+        <w:r>
+          <w:rPr>
+            <w:szCs w:val="26"/>
+            <w:u w:val="none"/>
+          </w:rPr>
+          <w:t>’</w:t>
+        </w:r>
+      </w:ins>
+    </w:p>
+    <w:p>
+      <w:pPr>
+        <w:rPr>
+          <w:ins w:id="879" w:author="Xavier Hoenner" w:date="2015-09-22T13:22:00Z"/>
+          <w:u w:val="single"/>
+        </w:rPr>
+      </w:pPr>
+    </w:p>
+    <w:p>
+      <w:pPr>
+        <w:rPr>
+          <w:ins w:id="880" w:author="Xavier Hoenner" w:date="2015-09-22T13:22:00Z"/>
+        </w:rPr>
+      </w:pPr>
+      <w:ins w:id="881" w:author="Xavier Hoenner" w:date="2015-09-22T13:22:00Z">
+        <w:r>
+          <w:rPr>
+            <w:u w:val="single"/>
+          </w:rPr>
+          <w:t>View to use:</w:t>
+        </w:r>
+      </w:ins>
+    </w:p>
+    <w:tbl>
+      <w:tblPr>
+        <w:tblStyle w:val="TableGrid"/>
+        <w:tblW w:w="0" w:type="auto"/>
+        <w:tblLook w:val="04A0" w:firstRow="1" w:lastRow="0" w:firstColumn="1" w:lastColumn="0" w:noHBand="0" w:noVBand="1"/>
+      </w:tblPr>
+      <w:tblGrid>
+        <w:gridCol w:w="1271"/>
+        <w:gridCol w:w="4184"/>
+      </w:tblGrid>
+      <w:tr>
+        <w:trPr>
+          <w:ins w:id="882" w:author="Xavier Hoenner" w:date="2015-09-22T13:22:00Z"/>
+        </w:trPr>
+        <w:tc>
+          <w:tcPr>
+            <w:tcW w:w="1271" w:type="dxa"/>
+          </w:tcPr>
+          <w:p>
+            <w:pPr>
+              <w:rPr>
+                <w:ins w:id="883" w:author="Xavier Hoenner" w:date="2015-09-22T13:22:00Z"/>
+                <w:b/>
+                <w:szCs w:val="24"/>
+              </w:rPr>
+            </w:pPr>
+            <w:ins w:id="884" w:author="Xavier Hoenner" w:date="2015-09-22T13:22:00Z">
+              <w:r>
+                <w:rPr>
+                  <w:b/>
+                  <w:szCs w:val="24"/>
+                </w:rPr>
+                <w:t>Server</w:t>
+              </w:r>
+            </w:ins>
+          </w:p>
+        </w:tc>
+        <w:tc>
+          <w:tcPr>
+            <w:tcW w:w="4184" w:type="dxa"/>
+          </w:tcPr>
+          <w:p>
+            <w:pPr>
+              <w:rPr>
+                <w:ins w:id="885" w:author="Xavier Hoenner" w:date="2015-09-22T13:22:00Z"/>
+                <w:szCs w:val="24"/>
+              </w:rPr>
+            </w:pPr>
+            <w:proofErr w:type="gramStart"/>
+            <w:ins w:id="886" w:author="Xavier Hoenner" w:date="2015-09-22T13:22:00Z">
+              <w:r>
+                <w:rPr>
+                  <w:szCs w:val="24"/>
+                </w:rPr>
+                <w:t>db</w:t>
+              </w:r>
+              <w:r>
+                <w:rPr>
+                  <w:szCs w:val="24"/>
+                </w:rPr>
+                <w:t>prod</w:t>
+              </w:r>
+              <w:r>
+                <w:rPr>
+                  <w:szCs w:val="24"/>
+                </w:rPr>
+                <w:t>.emii.org.au</w:t>
+              </w:r>
+              <w:proofErr w:type="gramEnd"/>
+            </w:ins>
+          </w:p>
+        </w:tc>
+      </w:tr>
+      <w:tr>
+        <w:trPr>
+          <w:ins w:id="887" w:author="Xavier Hoenner" w:date="2015-09-22T13:22:00Z"/>
+        </w:trPr>
+        <w:tc>
+          <w:tcPr>
+            <w:tcW w:w="1271" w:type="dxa"/>
+          </w:tcPr>
+          <w:p>
+            <w:pPr>
+              <w:rPr>
+                <w:ins w:id="888" w:author="Xavier Hoenner" w:date="2015-09-22T13:22:00Z"/>
+                <w:b/>
+                <w:szCs w:val="24"/>
+              </w:rPr>
+            </w:pPr>
+            <w:ins w:id="889" w:author="Xavier Hoenner" w:date="2015-09-22T13:22:00Z">
+              <w:r>
+                <w:rPr>
+                  <w:b/>
+                  <w:szCs w:val="24"/>
+                </w:rPr>
+                <w:t>Database</w:t>
+              </w:r>
+            </w:ins>
+          </w:p>
+        </w:tc>
+        <w:tc>
+          <w:tcPr>
+            <w:tcW w:w="4184" w:type="dxa"/>
+          </w:tcPr>
+          <w:p>
+            <w:pPr>
+              <w:rPr>
+                <w:ins w:id="890" w:author="Xavier Hoenner" w:date="2015-09-22T13:22:00Z"/>
+                <w:szCs w:val="24"/>
+              </w:rPr>
+            </w:pPr>
+            <w:proofErr w:type="gramStart"/>
+            <w:ins w:id="891" w:author="Xavier Hoenner" w:date="2015-09-22T13:22:00Z">
+              <w:r>
+                <w:rPr>
+                  <w:szCs w:val="24"/>
+                </w:rPr>
+                <w:t>harvest</w:t>
+              </w:r>
+              <w:proofErr w:type="gramEnd"/>
+            </w:ins>
+          </w:p>
+        </w:tc>
+      </w:tr>
+      <w:tr>
+        <w:trPr>
+          <w:ins w:id="892" w:author="Xavier Hoenner" w:date="2015-09-22T13:22:00Z"/>
+        </w:trPr>
+        <w:tc>
+          <w:tcPr>
+            <w:tcW w:w="1271" w:type="dxa"/>
+          </w:tcPr>
+          <w:p>
+            <w:pPr>
+              <w:rPr>
+                <w:ins w:id="893" w:author="Xavier Hoenner" w:date="2015-09-22T13:22:00Z"/>
+                <w:b/>
+                <w:szCs w:val="24"/>
+              </w:rPr>
+            </w:pPr>
+            <w:ins w:id="894" w:author="Xavier Hoenner" w:date="2015-09-22T13:22:00Z">
+              <w:r>
+                <w:rPr>
+                  <w:b/>
+                  <w:szCs w:val="24"/>
+                </w:rPr>
+                <w:t>Schema</w:t>
+              </w:r>
+            </w:ins>
+          </w:p>
+        </w:tc>
+        <w:tc>
+          <w:tcPr>
+            <w:tcW w:w="4184" w:type="dxa"/>
+          </w:tcPr>
+          <w:p>
+            <w:pPr>
+              <w:rPr>
+                <w:ins w:id="895" w:author="Xavier Hoenner" w:date="2015-09-22T13:22:00Z"/>
+                <w:szCs w:val="24"/>
+              </w:rPr>
+            </w:pPr>
+            <w:proofErr w:type="gramStart"/>
+            <w:ins w:id="896" w:author="Xavier Hoenner" w:date="2015-09-22T13:22:00Z">
+              <w:r>
+                <w:rPr>
+                  <w:szCs w:val="24"/>
+                </w:rPr>
+                <w:t>reporting</w:t>
+              </w:r>
+              <w:proofErr w:type="gramEnd"/>
+            </w:ins>
+          </w:p>
+        </w:tc>
+      </w:tr>
+      <w:tr>
+        <w:trPr>
+          <w:ins w:id="897" w:author="Xavier Hoenner" w:date="2015-09-22T13:22:00Z"/>
+        </w:trPr>
+        <w:tc>
+          <w:tcPr>
+            <w:tcW w:w="1271" w:type="dxa"/>
+          </w:tcPr>
+          <w:p>
+            <w:pPr>
+              <w:rPr>
+                <w:ins w:id="898" w:author="Xavier Hoenner" w:date="2015-09-22T13:22:00Z"/>
+                <w:b/>
+                <w:szCs w:val="24"/>
+              </w:rPr>
+            </w:pPr>
+            <w:ins w:id="899" w:author="Xavier Hoenner" w:date="2015-09-22T13:22:00Z">
+              <w:r>
+                <w:rPr>
+                  <w:b/>
+                  <w:szCs w:val="24"/>
+                </w:rPr>
+                <w:t>View</w:t>
+              </w:r>
+            </w:ins>
+          </w:p>
+        </w:tc>
+        <w:tc>
+          <w:tcPr>
+            <w:tcW w:w="4184" w:type="dxa"/>
+          </w:tcPr>
+          <w:p>
+            <w:pPr>
+              <w:rPr>
+                <w:ins w:id="900" w:author="Xavier Hoenner" w:date="2015-09-22T13:22:00Z"/>
+                <w:szCs w:val="24"/>
+              </w:rPr>
+            </w:pPr>
+            <w:proofErr w:type="spellStart"/>
+            <w:proofErr w:type="gramStart"/>
+            <w:ins w:id="901" w:author="Xavier Hoenner" w:date="2015-09-22T13:22:00Z">
+              <w:r>
+                <w:rPr>
+                  <w:szCs w:val="24"/>
+                </w:rPr>
+                <w:t>aatams</w:t>
+              </w:r>
+              <w:proofErr w:type="gramEnd"/>
+              <w:r>
+                <w:rPr>
+                  <w:szCs w:val="24"/>
+                </w:rPr>
+                <w:t>_sattag_all_deployments_view</w:t>
+              </w:r>
+              <w:proofErr w:type="spellEnd"/>
+            </w:ins>
+          </w:p>
+        </w:tc>
+      </w:tr>
+    </w:tbl>
+    <w:p>
+      <w:pPr>
+        <w:rPr>
+          <w:ins w:id="902" w:author="Xavier Hoenner" w:date="2015-09-22T13:22:00Z"/>
+        </w:rPr>
+      </w:pPr>
+    </w:p>
+    <w:p>
+      <w:pPr>
+        <w:rPr>
+          <w:ins w:id="903" w:author="Xavier Hoenner" w:date="2015-09-22T13:22:00Z"/>
+        </w:rPr>
+      </w:pPr>
+      <w:ins w:id="904" w:author="Xavier Hoenner" w:date="2015-09-22T13:22:00Z">
+        <w:r>
+          <w:rPr>
+            <w:u w:val="single"/>
+          </w:rPr>
+          <w:t xml:space="preserve">Filters: </w:t>
+        </w:r>
+        <w:r>
+          <w:t xml:space="preserve"> List all data for which ‘</w:t>
+        </w:r>
+        <w:proofErr w:type="spellStart"/>
+        <w:r>
+          <w:t>coverage_end</w:t>
+        </w:r>
+        <w:proofErr w:type="spellEnd"/>
+        <w:r>
+          <w:t>’ is less than one month.</w:t>
+        </w:r>
+      </w:ins>
+    </w:p>
+    <w:p>
+      <w:pPr>
+        <w:ind w:left="1843" w:hanging="1843"/>
+        <w:rPr>
+          <w:ins w:id="905" w:author="Xavier Hoenner" w:date="2015-09-22T13:22:00Z"/>
+        </w:rPr>
+      </w:pPr>
+      <w:ins w:id="906" w:author="Xavier Hoenner" w:date="2015-09-22T13:22:00Z">
+        <w:r>
+          <w:rPr>
+            <w:u w:val="single"/>
+          </w:rPr>
+          <w:t>Data sorting options:</w:t>
+        </w:r>
+        <w:r>
+          <w:t xml:space="preserve"> None, data are already sorted.</w:t>
+        </w:r>
+      </w:ins>
+    </w:p>
+    <w:p>
+      <w:pPr>
+        <w:ind w:left="1843" w:hanging="1843"/>
+        <w:rPr>
+          <w:ins w:id="907" w:author="Xavier Hoenner" w:date="2015-09-22T13:22:00Z"/>
+          <w:u w:val="single"/>
+        </w:rPr>
+      </w:pPr>
+      <w:ins w:id="908" w:author="Xavier Hoenner" w:date="2015-09-22T13:22:00Z">
+        <w:r>
+          <w:rPr>
+            <w:u w:val="single"/>
+          </w:rPr>
+          <w:t>Data grouping options:</w:t>
+        </w:r>
+        <w:r>
+          <w:t xml:space="preserve"> Group by ‘</w:t>
+        </w:r>
+        <w:proofErr w:type="spellStart"/>
+        <w:r>
+          <w:t>data_type</w:t>
+        </w:r>
+        <w:proofErr w:type="spellEnd"/>
+        <w:r>
+          <w:t>’, sub-group by ‘headers’.</w:t>
+        </w:r>
+      </w:ins>
+    </w:p>
+    <w:p>
+      <w:pPr>
+        <w:ind w:left="993" w:hanging="993"/>
+        <w:rPr>
+          <w:ins w:id="909" w:author="Xavier Hoenner" w:date="2015-09-22T13:21:00Z"/>
+        </w:rPr>
+      </w:pPr>
+      <w:ins w:id="910" w:author="Xavier Hoenner" w:date="2015-09-22T13:21:00Z">
+        <w:r>
+          <w:rPr>
+            <w:u w:val="single"/>
+          </w:rPr>
+          <w:t>Footnote:</w:t>
+        </w:r>
+        <w:r>
+          <w:t xml:space="preserve"> </w:t>
+        </w:r>
+        <w:r>
+          <w:rPr>
+            <w:b/>
+          </w:rPr>
+          <w:t>Headers</w:t>
+        </w:r>
+        <w:r>
+          <w:t>: Data type</w:t>
+        </w:r>
+        <w:r>
+          <w:t>.</w:t>
+        </w:r>
+        <w:r>
+          <w:rPr>
+            <w:b/>
+          </w:rPr>
+          <w:br/>
+          <w:t xml:space="preserve">Sub-headers: </w:t>
+        </w:r>
+        <w:r>
+          <w:t>Campaign name – Deployment location – Principal investigator.</w:t>
+        </w:r>
+        <w:r>
+          <w:br/>
+        </w:r>
+        <w:r>
+          <w:rPr>
+            <w:b/>
+          </w:rPr>
+          <w:t>‘</w:t>
+        </w:r>
+        <w:r>
+          <w:rPr>
+            <w:b/>
+          </w:rPr>
+          <w:t>Tag code’</w:t>
+        </w:r>
+        <w:r>
+          <w:t>:</w:t>
+        </w:r>
+        <w:r>
+          <w:t xml:space="preserve"> All tags deployed under the same satellite tagging campaign have the same software configuration.</w:t>
+        </w:r>
+        <w:r>
+          <w:br/>
+        </w:r>
+        <w:r>
+          <w:rPr>
+            <w:b/>
+          </w:rPr>
+          <w:t>‘</w:t>
+        </w:r>
+        <w:r>
+          <w:rPr>
+            <w:b/>
+          </w:rPr>
+          <w:t># CTD profiles</w:t>
+        </w:r>
+        <w:r>
+          <w:rPr>
+            <w:b/>
+          </w:rPr>
+          <w:t>’</w:t>
+        </w:r>
+        <w:r>
+          <w:t xml:space="preserve">: </w:t>
+        </w:r>
+        <w:r>
+          <w:t>Number of CTD profiles relayed</w:t>
+        </w:r>
+        <w:r>
+          <w:t>.</w:t>
+        </w:r>
+        <w:r>
+          <w:t xml:space="preserve"> SMRU CTD tags relay both temperature and salinity profiles while SMRU SRDL tags only relay temperature profiles.</w:t>
+        </w:r>
+        <w:r>
+          <w:br/>
+        </w:r>
+        <w:r>
+          <w:rPr>
+            <w:b/>
+          </w:rPr>
+          <w:t>‘</w:t>
+        </w:r>
+        <w:r>
+          <w:rPr>
+            <w:b/>
+          </w:rPr>
+          <w:t xml:space="preserve"># </w:t>
+        </w:r>
+        <w:proofErr w:type="gramStart"/>
+        <w:r>
+          <w:rPr>
+            <w:b/>
+          </w:rPr>
+          <w:t>measurements</w:t>
+        </w:r>
+        <w:r>
+          <w:rPr>
+            <w:b/>
+          </w:rPr>
+          <w:t>’</w:t>
+        </w:r>
+        <w:proofErr w:type="gramEnd"/>
+        <w:r>
+          <w:t xml:space="preserve">: </w:t>
+        </w:r>
+        <w:r>
+          <w:t>Number of measurements across all CTD profiles.</w:t>
+        </w:r>
+        <w:r>
+          <w:br/>
+        </w:r>
+        <w:r>
+          <w:rPr>
+            <w:b/>
+          </w:rPr>
+          <w:t>‘Start’</w:t>
+        </w:r>
+        <w:r>
+          <w:t xml:space="preserve">: </w:t>
+        </w:r>
+        <w:r>
+          <w:t xml:space="preserve">Recording date of the first CTD profile (format: </w:t>
+        </w:r>
+        <w:proofErr w:type="spellStart"/>
+        <w:r>
+          <w:t>dd</w:t>
+        </w:r>
+        <w:proofErr w:type="spellEnd"/>
+        <w:r>
+          <w:t>/mm/</w:t>
+        </w:r>
+        <w:proofErr w:type="spellStart"/>
+        <w:r>
+          <w:t>yyyy</w:t>
+        </w:r>
+        <w:proofErr w:type="spellEnd"/>
+        <w:r>
+          <w:t>).</w:t>
+        </w:r>
+        <w:r>
+          <w:br/>
+        </w:r>
+        <w:r>
+          <w:rPr>
+            <w:b/>
+          </w:rPr>
+          <w:t>‘</w:t>
+        </w:r>
+        <w:r>
+          <w:rPr>
+            <w:b/>
+          </w:rPr>
+          <w:t>End’</w:t>
+        </w:r>
+        <w:r>
+          <w:t xml:space="preserve">: </w:t>
+        </w:r>
+        <w:r>
+          <w:t>Recording date of the last CTD profile</w:t>
+        </w:r>
+        <w:r>
+          <w:t xml:space="preserve"> </w:t>
+        </w:r>
+        <w:r>
+          <w:t xml:space="preserve">(format: </w:t>
+        </w:r>
+        <w:proofErr w:type="spellStart"/>
+        <w:r>
+          <w:t>dd</w:t>
+        </w:r>
+        <w:proofErr w:type="spellEnd"/>
+        <w:r>
+          <w:t>/mm/</w:t>
+        </w:r>
+        <w:proofErr w:type="spellStart"/>
+        <w:r>
+          <w:t>yyyy</w:t>
+        </w:r>
+        <w:proofErr w:type="spellEnd"/>
+        <w:r>
+          <w:t>).</w:t>
+        </w:r>
+        <w:r>
+          <w:br/>
+        </w:r>
+        <w:r>
+          <w:rPr>
+            <w:b/>
+          </w:rPr>
+          <w:t xml:space="preserve"># </w:t>
+        </w:r>
+        <w:proofErr w:type="gramStart"/>
+        <w:r>
+          <w:rPr>
+            <w:b/>
+          </w:rPr>
+          <w:t>days</w:t>
+        </w:r>
+        <w:proofErr w:type="gramEnd"/>
+        <w:r>
+          <w:rPr>
+            <w:b/>
+          </w:rPr>
+          <w:t xml:space="preserve"> of data</w:t>
+        </w:r>
+        <w:r>
+          <w:t xml:space="preserve">: </w:t>
+        </w:r>
+        <w:r>
+          <w:t>N</w:t>
+        </w:r>
+        <w:r>
+          <w:t xml:space="preserve">umber of </w:t>
+        </w:r>
+        <w:r>
+          <w:t>days</w:t>
+        </w:r>
+        <w:r>
+          <w:t xml:space="preserve"> </w:t>
+        </w:r>
+        <w:r>
+          <w:t>during which CTD profiles were recorded.</w:t>
+        </w:r>
+        <w:r>
+          <w:br/>
+        </w:r>
+        <w:r>
+          <w:rPr>
+            <w:b/>
+          </w:rPr>
+          <w:t xml:space="preserve">AATAMS: </w:t>
+        </w:r>
+        <w:r>
+          <w:t>Australian Animal Tracking and Monitoring System (</w:t>
+        </w:r>
+        <w:r>
+          <w:fldChar w:fldCharType="begin"/>
+        </w:r>
+        <w:r>
+          <w:instrText xml:space="preserve"> HYPERLINK "http://imos.org.au/aatams.html" </w:instrText>
+        </w:r>
+      </w:ins>
+      <w:ins w:id="911" w:author="Xavier Hoenner" w:date="2015-09-22T13:21:00Z">
+        <w:r>
+          <w:fldChar w:fldCharType="separate"/>
+        </w:r>
+        <w:r>
+          <w:rPr>
+            <w:rStyle w:val="Hyperlink"/>
+          </w:rPr>
+          <w:t>http://imos.org.au/aatams.html</w:t>
+        </w:r>
+        <w:r>
+          <w:rPr>
+            <w:rStyle w:val="Hyperlink"/>
+          </w:rPr>
+          <w:fldChar w:fldCharType="end"/>
+        </w:r>
+        <w:r>
+          <w:t xml:space="preserve">) </w:t>
+        </w:r>
+        <w:r>
+          <w:br/>
+        </w:r>
+        <w:r>
+          <w:rPr>
+            <w:b/>
+          </w:rPr>
+          <w:t>CTD</w:t>
+        </w:r>
+        <w:r>
+          <w:t>:</w:t>
+        </w:r>
+        <w:r>
+          <w:t xml:space="preserve"> Conductivity Temperature and Depth</w:t>
+        </w:r>
+        <w:r>
+          <w:br/>
+        </w:r>
+        <w:r>
+          <w:rPr>
+            <w:b/>
+          </w:rPr>
+          <w:t xml:space="preserve">SMRU: </w:t>
+        </w:r>
+        <w:r>
+          <w:t>Sea Mammal Research Unit (</w:t>
+        </w:r>
+        <w:r>
+          <w:fldChar w:fldCharType="begin"/>
+        </w:r>
+        <w:r>
+          <w:instrText xml:space="preserve"> HYPERLINK "http://www.smru.st-andrews.ac.uk/" </w:instrText>
+        </w:r>
+      </w:ins>
+      <w:ins w:id="912" w:author="Xavier Hoenner" w:date="2015-09-22T13:21:00Z">
+        <w:r>
+          <w:fldChar w:fldCharType="separate"/>
+        </w:r>
+        <w:r>
+          <w:rPr>
+            <w:rStyle w:val="Hyperlink"/>
+          </w:rPr>
+          <w:t>http://www.smru.st-andrews.ac.uk/</w:t>
+        </w:r>
+        <w:r>
+          <w:rPr>
+            <w:rStyle w:val="Hyperlink"/>
+          </w:rPr>
+          <w:fldChar w:fldCharType="end"/>
+        </w:r>
+        <w:r>
+          <w:t>)</w:t>
+        </w:r>
+      </w:ins>
+    </w:p>
+    <w:p>
+      <w:pPr>
+        <w:rPr>
+          <w:ins w:id="913" w:author="Xavier Hoenner" w:date="2015-09-22T13:21:00Z"/>
+          <w:u w:val="single"/>
+        </w:rPr>
+        <w:pPrChange w:id="914" w:author="Xavier Hoenner" w:date="2015-09-22T13:22:00Z">
+          <w:pPr>
+            <w:ind w:left="993" w:hanging="993"/>
+          </w:pPr>
+        </w:pPrChange>
+      </w:pPr>
+    </w:p>
+    <w:p>
+      <w:pPr>
+        <w:pStyle w:val="Heading3"/>
+        <w:rPr>
+          <w:ins w:id="915" w:author="Xavier Hoenner" w:date="2015-09-22T13:21:00Z"/>
+        </w:rPr>
+      </w:pPr>
+      <w:ins w:id="916" w:author="Xavier Hoenner" w:date="2015-09-22T13:21:00Z">
+        <w:r>
+          <w:t>Template</w:t>
+        </w:r>
+      </w:ins>
+    </w:p>
+    <w:tbl>
+      <w:tblPr>
+        <w:tblStyle w:val="TableGrid"/>
+        <w:tblW w:w="8302" w:type="dxa"/>
+        <w:jc w:val="center"/>
+        <w:tblLayout w:type="fixed"/>
+        <w:tblLook w:val="04A0" w:firstRow="1" w:lastRow="0" w:firstColumn="1" w:lastColumn="0" w:noHBand="0" w:noVBand="1"/>
+      </w:tblPr>
+      <w:tblGrid>
+        <w:gridCol w:w="1101"/>
+        <w:gridCol w:w="1077"/>
+        <w:gridCol w:w="1077"/>
+        <w:gridCol w:w="1077"/>
+        <w:gridCol w:w="993"/>
+        <w:gridCol w:w="993"/>
+        <w:gridCol w:w="992"/>
+        <w:gridCol w:w="992"/>
+      </w:tblGrid>
+      <w:tr>
+        <w:trPr>
+          <w:jc w:val="center"/>
+          <w:ins w:id="917" w:author="Xavier Hoenner" w:date="2015-09-22T13:21:00Z"/>
+        </w:trPr>
+        <w:tc>
+          <w:tcPr>
+            <w:tcW w:w="1101" w:type="dxa"/>
+            <w:vAlign w:val="center"/>
+          </w:tcPr>
+          <w:p>
+            <w:pPr>
+              <w:jc w:val="center"/>
+              <w:rPr>
+                <w:ins w:id="918" w:author="Xavier Hoenner" w:date="2015-09-22T13:21:00Z"/>
+                <w:b/>
+              </w:rPr>
+            </w:pPr>
+            <w:proofErr w:type="spellStart"/>
+            <w:proofErr w:type="gramStart"/>
+            <w:ins w:id="919" w:author="Xavier Hoenner" w:date="2015-09-22T13:21:00Z">
+              <w:r>
+                <w:rPr>
+                  <w:b/>
+                </w:rPr>
+                <w:t>tag</w:t>
+              </w:r>
+              <w:proofErr w:type="gramEnd"/>
+              <w:r>
+                <w:rPr>
+                  <w:b/>
+                </w:rPr>
+                <w:t>_code</w:t>
+              </w:r>
+              <w:proofErr w:type="spellEnd"/>
+            </w:ins>
+          </w:p>
+        </w:tc>
+        <w:tc>
+          <w:tcPr>
+            <w:tcW w:w="1077" w:type="dxa"/>
+            <w:vAlign w:val="center"/>
+          </w:tcPr>
+          <w:p>
+            <w:pPr>
+              <w:jc w:val="center"/>
+              <w:rPr>
+                <w:ins w:id="920" w:author="Xavier Hoenner" w:date="2015-09-22T13:21:00Z"/>
+                <w:b/>
+              </w:rPr>
+            </w:pPr>
+            <w:proofErr w:type="spellStart"/>
+            <w:proofErr w:type="gramStart"/>
+            <w:ins w:id="921" w:author="Xavier Hoenner" w:date="2015-09-22T13:21:00Z">
+              <w:r>
+                <w:rPr>
+                  <w:b/>
+                </w:rPr>
+                <w:t>species</w:t>
+              </w:r>
+              <w:proofErr w:type="gramEnd"/>
+              <w:r>
+                <w:rPr>
+                  <w:b/>
+                </w:rPr>
+                <w:t>_name</w:t>
+              </w:r>
+              <w:proofErr w:type="spellEnd"/>
+            </w:ins>
+          </w:p>
+        </w:tc>
+        <w:tc>
+          <w:tcPr>
+            <w:tcW w:w="1077" w:type="dxa"/>
+            <w:vAlign w:val="center"/>
+          </w:tcPr>
+          <w:p>
+            <w:pPr>
+              <w:jc w:val="center"/>
+              <w:rPr>
+                <w:ins w:id="922" w:author="Xavier Hoenner" w:date="2015-09-22T13:21:00Z"/>
+                <w:b/>
+              </w:rPr>
+            </w:pPr>
+            <w:proofErr w:type="spellStart"/>
+            <w:proofErr w:type="gramStart"/>
+            <w:ins w:id="923" w:author="Xavier Hoenner" w:date="2015-09-22T13:21:00Z">
+              <w:r>
+                <w:rPr>
+                  <w:b/>
+                </w:rPr>
+                <w:t>release</w:t>
+              </w:r>
+              <w:proofErr w:type="gramEnd"/>
+              <w:r>
+                <w:rPr>
+                  <w:b/>
+                </w:rPr>
+                <w:t>_site</w:t>
+              </w:r>
+              <w:proofErr w:type="spellEnd"/>
+            </w:ins>
+          </w:p>
+        </w:tc>
+        <w:tc>
+          <w:tcPr>
+            <w:tcW w:w="1077" w:type="dxa"/>
+            <w:vAlign w:val="center"/>
+          </w:tcPr>
+          <w:p>
+            <w:pPr>
+              <w:jc w:val="center"/>
+              <w:rPr>
+                <w:ins w:id="924" w:author="Xavier Hoenner" w:date="2015-09-22T13:21:00Z"/>
+                <w:b/>
+              </w:rPr>
+            </w:pPr>
+            <w:proofErr w:type="spellStart"/>
+            <w:proofErr w:type="gramStart"/>
+            <w:ins w:id="925" w:author="Xavier Hoenner" w:date="2015-09-22T13:21:00Z">
+              <w:r>
+                <w:rPr>
+                  <w:b/>
+                </w:rPr>
+                <w:t>nb</w:t>
+              </w:r>
+              <w:proofErr w:type="gramEnd"/>
+              <w:r>
+                <w:rPr>
+                  <w:b/>
+                </w:rPr>
+                <w:t>_profiles</w:t>
+              </w:r>
+              <w:proofErr w:type="spellEnd"/>
+            </w:ins>
+          </w:p>
+        </w:tc>
+        <w:tc>
+          <w:tcPr>
+            <w:tcW w:w="993" w:type="dxa"/>
+            <w:vAlign w:val="center"/>
+          </w:tcPr>
+          <w:p>
+            <w:pPr>
+              <w:jc w:val="center"/>
+              <w:rPr>
+                <w:ins w:id="926" w:author="Xavier Hoenner" w:date="2015-09-22T13:21:00Z"/>
+                <w:b/>
+              </w:rPr>
+            </w:pPr>
+            <w:proofErr w:type="spellStart"/>
+            <w:proofErr w:type="gramStart"/>
+            <w:ins w:id="927" w:author="Xavier Hoenner" w:date="2015-09-22T13:21:00Z">
+              <w:r>
+                <w:rPr>
+                  <w:b/>
+                </w:rPr>
+                <w:t>nb</w:t>
+              </w:r>
+              <w:proofErr w:type="gramEnd"/>
+              <w:r>
+                <w:rPr>
+                  <w:b/>
+                </w:rPr>
+                <w:t>_measurements</w:t>
+              </w:r>
+              <w:proofErr w:type="spellEnd"/>
+            </w:ins>
+          </w:p>
+        </w:tc>
+        <w:tc>
+          <w:tcPr>
+            <w:tcW w:w="993" w:type="dxa"/>
+            <w:vAlign w:val="center"/>
+          </w:tcPr>
+          <w:p>
+            <w:pPr>
+              <w:jc w:val="center"/>
+              <w:rPr>
+                <w:ins w:id="928" w:author="Xavier Hoenner" w:date="2015-09-22T13:21:00Z"/>
+                <w:b/>
+              </w:rPr>
+            </w:pPr>
+            <w:proofErr w:type="spellStart"/>
+            <w:proofErr w:type="gramStart"/>
+            <w:ins w:id="929" w:author="Xavier Hoenner" w:date="2015-09-22T13:21:00Z">
+              <w:r>
+                <w:rPr>
+                  <w:b/>
+                </w:rPr>
+                <w:t>coverage</w:t>
+              </w:r>
+              <w:proofErr w:type="gramEnd"/>
+              <w:r>
+                <w:rPr>
+                  <w:b/>
+                </w:rPr>
+                <w:t>_start</w:t>
+              </w:r>
+              <w:proofErr w:type="spellEnd"/>
+            </w:ins>
+          </w:p>
+        </w:tc>
+        <w:tc>
+          <w:tcPr>
+            <w:tcW w:w="992" w:type="dxa"/>
+            <w:vAlign w:val="center"/>
+          </w:tcPr>
+          <w:p>
+            <w:pPr>
+              <w:jc w:val="center"/>
+              <w:rPr>
+                <w:ins w:id="930" w:author="Xavier Hoenner" w:date="2015-09-22T13:21:00Z"/>
+                <w:b/>
+              </w:rPr>
+            </w:pPr>
+            <w:proofErr w:type="spellStart"/>
+            <w:proofErr w:type="gramStart"/>
+            <w:ins w:id="931" w:author="Xavier Hoenner" w:date="2015-09-22T13:21:00Z">
+              <w:r>
+                <w:rPr>
+                  <w:b/>
+                </w:rPr>
+                <w:t>coverage</w:t>
+              </w:r>
+              <w:proofErr w:type="gramEnd"/>
+              <w:r>
+                <w:rPr>
+                  <w:b/>
+                </w:rPr>
+                <w:t>_end</w:t>
+              </w:r>
+              <w:proofErr w:type="spellEnd"/>
+            </w:ins>
+          </w:p>
+        </w:tc>
+        <w:tc>
+          <w:tcPr>
+            <w:tcW w:w="992" w:type="dxa"/>
+            <w:vAlign w:val="center"/>
+          </w:tcPr>
+          <w:p>
+            <w:pPr>
+              <w:jc w:val="center"/>
+              <w:rPr>
+                <w:ins w:id="932" w:author="Xavier Hoenner" w:date="2015-09-22T13:21:00Z"/>
+                <w:b/>
+              </w:rPr>
+            </w:pPr>
+            <w:proofErr w:type="spellStart"/>
+            <w:proofErr w:type="gramStart"/>
+            <w:ins w:id="933" w:author="Xavier Hoenner" w:date="2015-09-22T13:21:00Z">
+              <w:r>
+                <w:rPr>
+                  <w:b/>
+                </w:rPr>
+                <w:t>coverage</w:t>
+              </w:r>
+              <w:proofErr w:type="gramEnd"/>
+              <w:r>
+                <w:rPr>
+                  <w:b/>
+                </w:rPr>
+                <w:t>_duration</w:t>
+              </w:r>
+              <w:proofErr w:type="spellEnd"/>
+            </w:ins>
+          </w:p>
+        </w:tc>
+      </w:tr>
+      <w:tr>
+        <w:trPr>
+          <w:jc w:val="center"/>
+          <w:ins w:id="934" w:author="Xavier Hoenner" w:date="2015-09-22T13:21:00Z"/>
+        </w:trPr>
+        <w:tc>
+          <w:tcPr>
+            <w:tcW w:w="1101" w:type="dxa"/>
+            <w:vAlign w:val="center"/>
+          </w:tcPr>
+          <w:p>
+            <w:pPr>
+              <w:jc w:val="center"/>
+              <w:rPr>
+                <w:ins w:id="935" w:author="Xavier Hoenner" w:date="2015-09-22T13:21:00Z"/>
+              </w:rPr>
+            </w:pPr>
+            <w:ins w:id="936" w:author="Xavier Hoenner" w:date="2015-09-22T13:21:00Z">
+              <w:r>
+                <w:t>Tag code</w:t>
+              </w:r>
+            </w:ins>
+          </w:p>
+        </w:tc>
+        <w:tc>
+          <w:tcPr>
+            <w:tcW w:w="1077" w:type="dxa"/>
+            <w:vAlign w:val="center"/>
+          </w:tcPr>
+          <w:p>
+            <w:pPr>
+              <w:jc w:val="center"/>
+              <w:rPr>
+                <w:ins w:id="937" w:author="Xavier Hoenner" w:date="2015-09-22T13:21:00Z"/>
+              </w:rPr>
+            </w:pPr>
+            <w:ins w:id="938" w:author="Xavier Hoenner" w:date="2015-09-22T13:21:00Z">
+              <w:r>
+                <w:t>Species name</w:t>
+              </w:r>
+            </w:ins>
+          </w:p>
+        </w:tc>
+        <w:tc>
+          <w:tcPr>
+            <w:tcW w:w="1077" w:type="dxa"/>
+            <w:vAlign w:val="center"/>
+          </w:tcPr>
+          <w:p>
+            <w:pPr>
+              <w:jc w:val="center"/>
+              <w:rPr>
+                <w:ins w:id="939" w:author="Xavier Hoenner" w:date="2015-09-22T13:21:00Z"/>
+              </w:rPr>
+            </w:pPr>
+            <w:ins w:id="940" w:author="Xavier Hoenner" w:date="2015-09-22T13:21:00Z">
+              <w:r>
+                <w:t>Deployment location</w:t>
+              </w:r>
+            </w:ins>
+          </w:p>
+        </w:tc>
+        <w:tc>
+          <w:tcPr>
+            <w:tcW w:w="1077" w:type="dxa"/>
+            <w:vAlign w:val="center"/>
+          </w:tcPr>
+          <w:p>
+            <w:pPr>
+              <w:jc w:val="center"/>
+              <w:rPr>
+                <w:ins w:id="941" w:author="Xavier Hoenner" w:date="2015-09-22T13:21:00Z"/>
+              </w:rPr>
+            </w:pPr>
+            <w:ins w:id="942" w:author="Xavier Hoenner" w:date="2015-09-22T13:21:00Z">
+              <w:r>
+                <w:t># CTD profiles</w:t>
+              </w:r>
+            </w:ins>
+          </w:p>
+        </w:tc>
+        <w:tc>
+          <w:tcPr>
+            <w:tcW w:w="993" w:type="dxa"/>
+            <w:vAlign w:val="center"/>
+          </w:tcPr>
+          <w:p>
+            <w:pPr>
+              <w:jc w:val="center"/>
+              <w:rPr>
+                <w:ins w:id="943" w:author="Xavier Hoenner" w:date="2015-09-22T13:21:00Z"/>
+              </w:rPr>
+            </w:pPr>
+            <w:ins w:id="944" w:author="Xavier Hoenner" w:date="2015-09-22T13:21:00Z">
+              <w:r>
+                <w:t xml:space="preserve"># </w:t>
+              </w:r>
+              <w:proofErr w:type="gramStart"/>
+              <w:r>
+                <w:t>measurements</w:t>
+              </w:r>
+              <w:proofErr w:type="gramEnd"/>
+            </w:ins>
+          </w:p>
+        </w:tc>
+        <w:tc>
+          <w:tcPr>
+            <w:tcW w:w="993" w:type="dxa"/>
+            <w:vAlign w:val="center"/>
+          </w:tcPr>
+          <w:p>
+            <w:pPr>
+              <w:jc w:val="center"/>
+              <w:rPr>
+                <w:ins w:id="945" w:author="Xavier Hoenner" w:date="2015-09-22T13:21:00Z"/>
+              </w:rPr>
+            </w:pPr>
+            <w:ins w:id="946" w:author="Xavier Hoenner" w:date="2015-09-22T13:21:00Z">
+              <w:r>
+                <w:t>Start</w:t>
+              </w:r>
+            </w:ins>
+          </w:p>
+        </w:tc>
+        <w:tc>
+          <w:tcPr>
+            <w:tcW w:w="992" w:type="dxa"/>
+            <w:vAlign w:val="center"/>
+          </w:tcPr>
+          <w:p>
+            <w:pPr>
+              <w:jc w:val="center"/>
+              <w:rPr>
+                <w:ins w:id="947" w:author="Xavier Hoenner" w:date="2015-09-22T13:21:00Z"/>
+              </w:rPr>
+            </w:pPr>
+            <w:ins w:id="948" w:author="Xavier Hoenner" w:date="2015-09-22T13:21:00Z">
+              <w:r>
+                <w:t>End</w:t>
+              </w:r>
+            </w:ins>
+          </w:p>
+        </w:tc>
+        <w:tc>
+          <w:tcPr>
+            <w:tcW w:w="992" w:type="dxa"/>
+            <w:vAlign w:val="center"/>
+          </w:tcPr>
+          <w:p>
+            <w:pPr>
+              <w:jc w:val="center"/>
+              <w:rPr>
+                <w:ins w:id="949" w:author="Xavier Hoenner" w:date="2015-09-22T13:21:00Z"/>
+              </w:rPr>
+            </w:pPr>
+            <w:ins w:id="950" w:author="Xavier Hoenner" w:date="2015-09-22T13:21:00Z">
+              <w:r>
+                <w:t xml:space="preserve"># </w:t>
+              </w:r>
+              <w:proofErr w:type="gramStart"/>
+              <w:r>
+                <w:t>days</w:t>
+              </w:r>
+              <w:proofErr w:type="gramEnd"/>
+              <w:r>
+                <w:t xml:space="preserve"> of data</w:t>
+              </w:r>
+            </w:ins>
+          </w:p>
+        </w:tc>
+      </w:tr>
+      <w:tr>
+        <w:trPr>
+          <w:jc w:val="center"/>
+          <w:ins w:id="951" w:author="Xavier Hoenner" w:date="2015-09-22T13:21:00Z"/>
+        </w:trPr>
+        <w:tc>
+          <w:tcPr>
+            <w:tcW w:w="8302" w:type="dxa"/>
+            <w:gridSpan w:val="8"/>
+            <w:shd w:val="clear" w:color="auto" w:fill="595959" w:themeFill="text1" w:themeFillTint="A6"/>
+            <w:vAlign w:val="center"/>
+          </w:tcPr>
+          <w:p>
+            <w:pPr>
+              <w:jc w:val="center"/>
+              <w:rPr>
+                <w:ins w:id="952" w:author="Xavier Hoenner" w:date="2015-09-22T13:21:00Z"/>
+              </w:rPr>
+            </w:pPr>
+            <w:ins w:id="953" w:author="Xavier Hoenner" w:date="2015-09-22T13:21:00Z">
+              <w:r>
+                <w:t xml:space="preserve">Headers: </w:t>
+              </w:r>
+              <w:proofErr w:type="spellStart"/>
+              <w:r>
+                <w:t>data_type</w:t>
+              </w:r>
+              <w:proofErr w:type="spellEnd"/>
+            </w:ins>
+          </w:p>
+        </w:tc>
+      </w:tr>
+      <w:tr>
+        <w:trPr>
+          <w:jc w:val="center"/>
+          <w:ins w:id="954" w:author="Xavier Hoenner" w:date="2015-09-22T13:21:00Z"/>
+        </w:trPr>
+        <w:tc>
+          <w:tcPr>
+            <w:tcW w:w="8302" w:type="dxa"/>
+            <w:gridSpan w:val="8"/>
+            <w:shd w:val="clear" w:color="auto" w:fill="BFBFBF" w:themeFill="background1" w:themeFillShade="BF"/>
+            <w:vAlign w:val="center"/>
+          </w:tcPr>
+          <w:p>
+            <w:pPr>
+              <w:rPr>
+                <w:ins w:id="955" w:author="Xavier Hoenner" w:date="2015-09-22T13:21:00Z"/>
+                <w:rFonts w:asciiTheme="majorHAnsi" w:eastAsiaTheme="majorEastAsia" w:hAnsiTheme="majorHAnsi" w:cstheme="majorBidi"/>
+                <w:b/>
+                <w:bCs/>
+                <w:i/>
+                <w:iCs/>
+                <w:color w:val="000000" w:themeColor="text1"/>
+                <w:szCs w:val="28"/>
+              </w:rPr>
+            </w:pPr>
+            <w:ins w:id="956" w:author="Xavier Hoenner" w:date="2015-09-22T13:21:00Z">
+              <w:r>
+                <w:t>Sub-headers = headers</w:t>
+              </w:r>
+            </w:ins>
+          </w:p>
+        </w:tc>
+      </w:tr>
+      <w:tr>
+        <w:trPr>
+          <w:jc w:val="center"/>
+          <w:ins w:id="957" w:author="Xavier Hoenner" w:date="2015-09-22T13:21:00Z"/>
+        </w:trPr>
+        <w:tc>
+          <w:tcPr>
+            <w:tcW w:w="1101" w:type="dxa"/>
+            <w:vAlign w:val="center"/>
+          </w:tcPr>
+          <w:p>
+            <w:pPr>
+              <w:jc w:val="center"/>
+              <w:rPr>
+                <w:ins w:id="958" w:author="Xavier Hoenner" w:date="2015-09-22T13:21:00Z"/>
+              </w:rPr>
+            </w:pPr>
+          </w:p>
+        </w:tc>
+        <w:tc>
+          <w:tcPr>
+            <w:tcW w:w="1077" w:type="dxa"/>
+          </w:tcPr>
+          <w:p>
+            <w:pPr>
+              <w:jc w:val="center"/>
+              <w:rPr>
+                <w:ins w:id="959" w:author="Xavier Hoenner" w:date="2015-09-22T13:21:00Z"/>
+              </w:rPr>
+            </w:pPr>
+          </w:p>
+        </w:tc>
+        <w:tc>
+          <w:tcPr>
+            <w:tcW w:w="1077" w:type="dxa"/>
+          </w:tcPr>
+          <w:p>
+            <w:pPr>
+              <w:jc w:val="center"/>
+              <w:rPr>
+                <w:ins w:id="960" w:author="Xavier Hoenner" w:date="2015-09-22T13:21:00Z"/>
+              </w:rPr>
+            </w:pPr>
+          </w:p>
+        </w:tc>
+        <w:tc>
+          <w:tcPr>
+            <w:tcW w:w="1077" w:type="dxa"/>
+            <w:vAlign w:val="center"/>
+          </w:tcPr>
+          <w:p>
+            <w:pPr>
+              <w:jc w:val="center"/>
+              <w:rPr>
+                <w:ins w:id="961" w:author="Xavier Hoenner" w:date="2015-09-22T13:21:00Z"/>
+              </w:rPr>
+            </w:pPr>
+          </w:p>
+        </w:tc>
+        <w:tc>
+          <w:tcPr>
+            <w:tcW w:w="993" w:type="dxa"/>
+          </w:tcPr>
+          <w:p>
+            <w:pPr>
+              <w:jc w:val="center"/>
+              <w:rPr>
+                <w:ins w:id="962" w:author="Xavier Hoenner" w:date="2015-09-22T13:21:00Z"/>
+              </w:rPr>
+            </w:pPr>
+          </w:p>
+        </w:tc>
+        <w:tc>
+          <w:tcPr>
+            <w:tcW w:w="993" w:type="dxa"/>
+            <w:vAlign w:val="center"/>
+          </w:tcPr>
+          <w:p>
+            <w:pPr>
+              <w:jc w:val="center"/>
+              <w:rPr>
+                <w:ins w:id="963" w:author="Xavier Hoenner" w:date="2015-09-22T13:21:00Z"/>
+              </w:rPr>
+            </w:pPr>
+          </w:p>
+        </w:tc>
+        <w:tc>
+          <w:tcPr>
+            <w:tcW w:w="992" w:type="dxa"/>
+            <w:vAlign w:val="center"/>
+          </w:tcPr>
+          <w:p>
+            <w:pPr>
+              <w:jc w:val="center"/>
+              <w:rPr>
+                <w:ins w:id="964" w:author="Xavier Hoenner" w:date="2015-09-22T13:21:00Z"/>
+              </w:rPr>
+            </w:pPr>
+          </w:p>
+        </w:tc>
+        <w:tc>
+          <w:tcPr>
+            <w:tcW w:w="992" w:type="dxa"/>
+            <w:vAlign w:val="center"/>
+          </w:tcPr>
+          <w:p>
+            <w:pPr>
+              <w:jc w:val="center"/>
+              <w:rPr>
+                <w:ins w:id="965" w:author="Xavier Hoenner" w:date="2015-09-22T13:21:00Z"/>
+              </w:rPr>
+            </w:pPr>
+          </w:p>
+        </w:tc>
+      </w:tr>
+    </w:tbl>
+    <w:p>
+      <w:pPr>
+        <w:rPr>
+          <w:b/>
+        </w:rPr>
+      </w:pPr>
+      <w:r>
+        <w:rPr>
+          <w:b/>
+        </w:rPr>
+        <w:br w:type="page"/>
+      </w:r>
+    </w:p>
+    <w:p>
+      <w:pPr>
+        <w:pStyle w:val="Heading2"/>
+        <w:rPr>
+          <w:del w:id="966" w:author="Xavier Hoenner" w:date="2015-08-14T14:23:00Z"/>
+        </w:rPr>
+      </w:pPr>
+      <w:del w:id="967" w:author="Xavier Hoenner" w:date="2015-08-14T14:23:00Z">
         <w:r>
           <w:lastRenderedPageBreak/>
           <w:delText>2</w:delText>
@@ -19380,10 +20864,10 @@
       <w:pPr>
         <w:pStyle w:val="Heading3"/>
         <w:rPr>
-          <w:del w:id="874" w:author="Xavier Hoenner" w:date="2015-08-14T14:23:00Z"/>
+          <w:del w:id="968" w:author="Xavier Hoenner" w:date="2015-08-14T14:23:00Z"/>
         </w:rPr>
       </w:pPr>
-      <w:del w:id="875" w:author="Xavier Hoenner" w:date="2015-08-14T14:23:00Z">
+      <w:del w:id="969" w:author="Xavier Hoenner" w:date="2015-08-14T14:23:00Z">
         <w:r>
           <w:rPr>
             <w:b w:val="0"/>
@@ -19432,11 +20916,11 @@
       <w:pPr>
         <w:pStyle w:val="Heading3"/>
         <w:rPr>
-          <w:del w:id="876" w:author="Xavier Hoenner" w:date="2015-08-14T14:23:00Z"/>
+          <w:del w:id="970" w:author="Xavier Hoenner" w:date="2015-08-14T14:23:00Z"/>
           <w:u w:val="none"/>
         </w:rPr>
       </w:pPr>
-      <w:del w:id="877" w:author="Xavier Hoenner" w:date="2015-08-14T14:23:00Z">
+      <w:del w:id="971" w:author="Xavier Hoenner" w:date="2015-08-14T14:23:00Z">
         <w:r>
           <w:br/>
         </w:r>
@@ -19478,7 +20962,7 @@
     <w:p>
       <w:pPr>
         <w:rPr>
-          <w:del w:id="878" w:author="Xavier Hoenner" w:date="2015-08-14T14:23:00Z"/>
+          <w:del w:id="972" w:author="Xavier Hoenner" w:date="2015-08-14T14:23:00Z"/>
           <w:u w:val="single"/>
         </w:rPr>
       </w:pPr>
@@ -19486,10 +20970,10 @@
     <w:p>
       <w:pPr>
         <w:rPr>
-          <w:del w:id="879" w:author="Xavier Hoenner" w:date="2015-08-14T14:23:00Z"/>
+          <w:del w:id="973" w:author="Xavier Hoenner" w:date="2015-08-14T14:23:00Z"/>
         </w:rPr>
       </w:pPr>
-      <w:del w:id="880" w:author="Xavier Hoenner" w:date="2015-08-14T14:23:00Z">
+      <w:del w:id="974" w:author="Xavier Hoenner" w:date="2015-08-14T14:23:00Z">
         <w:r>
           <w:rPr>
             <w:u w:val="single"/>
@@ -19510,7 +20994,7 @@
       </w:tblGrid>
       <w:tr>
         <w:trPr>
-          <w:del w:id="881" w:author="Xavier Hoenner" w:date="2015-08-14T14:23:00Z"/>
+          <w:del w:id="975" w:author="Xavier Hoenner" w:date="2015-08-14T14:23:00Z"/>
         </w:trPr>
         <w:tc>
           <w:tcPr>
@@ -19519,12 +21003,12 @@
           <w:p>
             <w:pPr>
               <w:rPr>
-                <w:del w:id="882" w:author="Xavier Hoenner" w:date="2015-08-14T14:23:00Z"/>
+                <w:del w:id="976" w:author="Xavier Hoenner" w:date="2015-08-14T14:23:00Z"/>
                 <w:b/>
                 <w:szCs w:val="24"/>
               </w:rPr>
             </w:pPr>
-            <w:del w:id="883" w:author="Xavier Hoenner" w:date="2015-08-14T14:23:00Z">
+            <w:del w:id="977" w:author="Xavier Hoenner" w:date="2015-08-14T14:23:00Z">
               <w:r>
                 <w:rPr>
                   <w:b/>
@@ -19542,11 +21026,11 @@
           <w:p>
             <w:pPr>
               <w:rPr>
-                <w:del w:id="884" w:author="Xavier Hoenner" w:date="2015-08-14T14:23:00Z"/>
+                <w:del w:id="978" w:author="Xavier Hoenner" w:date="2015-08-14T14:23:00Z"/>
                 <w:szCs w:val="24"/>
               </w:rPr>
             </w:pPr>
-            <w:del w:id="885" w:author="Xavier Hoenner" w:date="2015-08-14T14:23:00Z">
+            <w:del w:id="979" w:author="Xavier Hoenner" w:date="2015-08-14T14:23:00Z">
               <w:r>
                 <w:rPr>
                   <w:szCs w:val="24"/>
@@ -19571,7 +21055,7 @@
       </w:tr>
       <w:tr>
         <w:trPr>
-          <w:del w:id="886" w:author="Xavier Hoenner" w:date="2015-08-14T14:23:00Z"/>
+          <w:del w:id="980" w:author="Xavier Hoenner" w:date="2015-08-14T14:23:00Z"/>
         </w:trPr>
         <w:tc>
           <w:tcPr>
@@ -19580,12 +21064,12 @@
           <w:p>
             <w:pPr>
               <w:rPr>
-                <w:del w:id="887" w:author="Xavier Hoenner" w:date="2015-08-14T14:23:00Z"/>
+                <w:del w:id="981" w:author="Xavier Hoenner" w:date="2015-08-14T14:23:00Z"/>
                 <w:b/>
                 <w:szCs w:val="24"/>
               </w:rPr>
             </w:pPr>
-            <w:del w:id="888" w:author="Xavier Hoenner" w:date="2015-08-14T14:23:00Z">
+            <w:del w:id="982" w:author="Xavier Hoenner" w:date="2015-08-14T14:23:00Z">
               <w:r>
                 <w:rPr>
                   <w:b/>
@@ -19603,11 +21087,11 @@
           <w:p>
             <w:pPr>
               <w:rPr>
-                <w:del w:id="889" w:author="Xavier Hoenner" w:date="2015-08-14T14:23:00Z"/>
+                <w:del w:id="983" w:author="Xavier Hoenner" w:date="2015-08-14T14:23:00Z"/>
                 <w:szCs w:val="24"/>
               </w:rPr>
             </w:pPr>
-            <w:del w:id="890" w:author="Xavier Hoenner" w:date="2015-08-14T14:23:00Z">
+            <w:del w:id="984" w:author="Xavier Hoenner" w:date="2015-08-14T14:23:00Z">
               <w:r>
                 <w:rPr>
                   <w:szCs w:val="24"/>
@@ -19620,7 +21104,7 @@
       </w:tr>
       <w:tr>
         <w:trPr>
-          <w:del w:id="891" w:author="Xavier Hoenner" w:date="2015-08-14T14:23:00Z"/>
+          <w:del w:id="985" w:author="Xavier Hoenner" w:date="2015-08-14T14:23:00Z"/>
         </w:trPr>
         <w:tc>
           <w:tcPr>
@@ -19629,12 +21113,12 @@
           <w:p>
             <w:pPr>
               <w:rPr>
-                <w:del w:id="892" w:author="Xavier Hoenner" w:date="2015-08-14T14:23:00Z"/>
+                <w:del w:id="986" w:author="Xavier Hoenner" w:date="2015-08-14T14:23:00Z"/>
                 <w:b/>
                 <w:szCs w:val="24"/>
               </w:rPr>
             </w:pPr>
-            <w:del w:id="893" w:author="Xavier Hoenner" w:date="2015-08-14T14:23:00Z">
+            <w:del w:id="987" w:author="Xavier Hoenner" w:date="2015-08-14T14:23:00Z">
               <w:r>
                 <w:rPr>
                   <w:b/>
@@ -19652,11 +21136,11 @@
           <w:p>
             <w:pPr>
               <w:rPr>
-                <w:del w:id="894" w:author="Xavier Hoenner" w:date="2015-08-14T14:23:00Z"/>
+                <w:del w:id="988" w:author="Xavier Hoenner" w:date="2015-08-14T14:23:00Z"/>
                 <w:szCs w:val="24"/>
               </w:rPr>
             </w:pPr>
-            <w:del w:id="895" w:author="Xavier Hoenner" w:date="2015-08-14T14:23:00Z">
+            <w:del w:id="989" w:author="Xavier Hoenner" w:date="2015-08-14T14:23:00Z">
               <w:r>
                 <w:rPr>
                   <w:szCs w:val="24"/>
@@ -19669,7 +21153,7 @@
       </w:tr>
       <w:tr>
         <w:trPr>
-          <w:del w:id="896" w:author="Xavier Hoenner" w:date="2015-08-14T14:23:00Z"/>
+          <w:del w:id="990" w:author="Xavier Hoenner" w:date="2015-08-14T14:23:00Z"/>
         </w:trPr>
         <w:tc>
           <w:tcPr>
@@ -19678,12 +21162,12 @@
           <w:p>
             <w:pPr>
               <w:rPr>
-                <w:del w:id="897" w:author="Xavier Hoenner" w:date="2015-08-14T14:23:00Z"/>
+                <w:del w:id="991" w:author="Xavier Hoenner" w:date="2015-08-14T14:23:00Z"/>
                 <w:b/>
                 <w:szCs w:val="24"/>
               </w:rPr>
             </w:pPr>
-            <w:del w:id="898" w:author="Xavier Hoenner" w:date="2015-08-14T14:23:00Z">
+            <w:del w:id="992" w:author="Xavier Hoenner" w:date="2015-08-14T14:23:00Z">
               <w:r>
                 <w:rPr>
                   <w:b/>
@@ -19701,11 +21185,11 @@
           <w:p>
             <w:pPr>
               <w:rPr>
-                <w:del w:id="899" w:author="Xavier Hoenner" w:date="2015-08-14T14:23:00Z"/>
+                <w:del w:id="993" w:author="Xavier Hoenner" w:date="2015-08-14T14:23:00Z"/>
                 <w:szCs w:val="24"/>
               </w:rPr>
             </w:pPr>
-            <w:del w:id="900" w:author="Xavier Hoenner" w:date="2015-08-14T14:23:00Z">
+            <w:del w:id="994" w:author="Xavier Hoenner" w:date="2015-08-14T14:23:00Z">
               <w:r>
                 <w:rPr>
                   <w:szCs w:val="24"/>
@@ -19720,17 +21204,17 @@
     <w:p>
       <w:pPr>
         <w:rPr>
-          <w:del w:id="901" w:author="Xavier Hoenner" w:date="2015-08-14T14:23:00Z"/>
+          <w:del w:id="995" w:author="Xavier Hoenner" w:date="2015-08-14T14:23:00Z"/>
         </w:rPr>
       </w:pPr>
     </w:p>
     <w:p>
       <w:pPr>
         <w:rPr>
-          <w:del w:id="902" w:author="Xavier Hoenner" w:date="2015-08-14T14:23:00Z"/>
+          <w:del w:id="996" w:author="Xavier Hoenner" w:date="2015-08-14T14:23:00Z"/>
         </w:rPr>
       </w:pPr>
-      <w:del w:id="903" w:author="Xavier Hoenner" w:date="2015-08-14T14:23:00Z">
+      <w:del w:id="997" w:author="Xavier Hoenner" w:date="2015-08-14T14:23:00Z">
         <w:r>
           <w:rPr>
             <w:u w:val="single"/>
@@ -19755,10 +21239,10 @@
       <w:pPr>
         <w:ind w:left="1843" w:hanging="1843"/>
         <w:rPr>
-          <w:del w:id="904" w:author="Xavier Hoenner" w:date="2015-08-14T14:23:00Z"/>
+          <w:del w:id="998" w:author="Xavier Hoenner" w:date="2015-08-14T14:23:00Z"/>
         </w:rPr>
       </w:pPr>
-      <w:del w:id="905" w:author="Xavier Hoenner" w:date="2015-08-14T14:23:00Z">
+      <w:del w:id="999" w:author="Xavier Hoenner" w:date="2015-08-14T14:23:00Z">
         <w:r>
           <w:rPr>
             <w:u w:val="single"/>
@@ -19780,11 +21264,11 @@
       <w:pPr>
         <w:ind w:left="1843" w:hanging="1843"/>
         <w:rPr>
-          <w:del w:id="906" w:author="Xavier Hoenner" w:date="2015-08-14T14:23:00Z"/>
+          <w:del w:id="1000" w:author="Xavier Hoenner" w:date="2015-08-14T14:23:00Z"/>
           <w:u w:val="single"/>
         </w:rPr>
       </w:pPr>
-      <w:del w:id="907" w:author="Xavier Hoenner" w:date="2015-08-14T14:23:00Z">
+      <w:del w:id="1001" w:author="Xavier Hoenner" w:date="2015-08-14T14:23:00Z">
         <w:r>
           <w:rPr>
             <w:u w:val="single"/>
@@ -19806,10 +21290,10 @@
       <w:pPr>
         <w:ind w:left="993" w:hanging="993"/>
         <w:rPr>
-          <w:del w:id="908" w:author="Xavier Hoenner" w:date="2015-08-14T14:23:00Z"/>
+          <w:del w:id="1002" w:author="Xavier Hoenner" w:date="2015-08-14T14:23:00Z"/>
         </w:rPr>
       </w:pPr>
-      <w:del w:id="909" w:author="Xavier Hoenner" w:date="2015-08-14T14:23:00Z">
+      <w:del w:id="1003" w:author="Xavier Hoenner" w:date="2015-08-14T14:23:00Z">
         <w:r>
           <w:rPr>
             <w:u w:val="single"/>
@@ -20137,7 +21621,7 @@
     <w:p>
       <w:pPr>
         <w:rPr>
-          <w:del w:id="910" w:author="Xavier Hoenner" w:date="2015-08-14T14:23:00Z"/>
+          <w:del w:id="1004" w:author="Xavier Hoenner" w:date="2015-08-14T14:23:00Z"/>
           <w:u w:val="single"/>
         </w:rPr>
       </w:pPr>
@@ -20145,7 +21629,7 @@
     <w:p>
       <w:pPr>
         <w:rPr>
-          <w:del w:id="911" w:author="Xavier Hoenner" w:date="2015-08-14T14:23:00Z"/>
+          <w:del w:id="1005" w:author="Xavier Hoenner" w:date="2015-08-14T14:23:00Z"/>
           <w:u w:val="single"/>
         </w:rPr>
       </w:pPr>
@@ -20154,10 +21638,10 @@
       <w:pPr>
         <w:pStyle w:val="Heading3"/>
         <w:rPr>
-          <w:del w:id="912" w:author="Xavier Hoenner" w:date="2015-08-14T14:23:00Z"/>
+          <w:del w:id="1006" w:author="Xavier Hoenner" w:date="2015-08-14T14:23:00Z"/>
         </w:rPr>
       </w:pPr>
-      <w:del w:id="913" w:author="Xavier Hoenner" w:date="2015-08-14T14:23:00Z">
+      <w:del w:id="1007" w:author="Xavier Hoenner" w:date="2015-08-14T14:23:00Z">
         <w:r>
           <w:delText>Template</w:delText>
         </w:r>
@@ -20184,7 +21668,7 @@
       <w:tr>
         <w:trPr>
           <w:jc w:val="center"/>
-          <w:del w:id="914" w:author="Xavier Hoenner" w:date="2015-08-14T14:23:00Z"/>
+          <w:del w:id="1008" w:author="Xavier Hoenner" w:date="2015-08-14T14:23:00Z"/>
         </w:trPr>
         <w:tc>
           <w:tcPr>
@@ -20195,11 +21679,11 @@
             <w:pPr>
               <w:jc w:val="center"/>
               <w:rPr>
-                <w:del w:id="915" w:author="Xavier Hoenner" w:date="2015-08-14T14:23:00Z"/>
-                <w:b/>
-              </w:rPr>
-            </w:pPr>
-            <w:del w:id="916" w:author="Xavier Hoenner" w:date="2015-08-14T14:23:00Z">
+                <w:del w:id="1009" w:author="Xavier Hoenner" w:date="2015-08-14T14:23:00Z"/>
+                <w:b/>
+              </w:rPr>
+            </w:pPr>
+            <w:del w:id="1010" w:author="Xavier Hoenner" w:date="2015-08-14T14:23:00Z">
               <w:r>
                 <w:rPr>
                   <w:b/>
@@ -20218,11 +21702,11 @@
             <w:pPr>
               <w:jc w:val="center"/>
               <w:rPr>
-                <w:del w:id="917" w:author="Xavier Hoenner" w:date="2015-08-14T14:23:00Z"/>
-                <w:b/>
-              </w:rPr>
-            </w:pPr>
-            <w:del w:id="918" w:author="Xavier Hoenner" w:date="2015-08-14T14:23:00Z">
+                <w:del w:id="1011" w:author="Xavier Hoenner" w:date="2015-08-14T14:23:00Z"/>
+                <w:b/>
+              </w:rPr>
+            </w:pPr>
+            <w:del w:id="1012" w:author="Xavier Hoenner" w:date="2015-08-14T14:23:00Z">
               <w:r>
                 <w:rPr>
                   <w:b/>
@@ -20241,11 +21725,11 @@
             <w:pPr>
               <w:jc w:val="center"/>
               <w:rPr>
-                <w:del w:id="919" w:author="Xavier Hoenner" w:date="2015-08-14T14:23:00Z"/>
-                <w:b/>
-              </w:rPr>
-            </w:pPr>
-            <w:del w:id="920" w:author="Xavier Hoenner" w:date="2015-08-14T14:23:00Z">
+                <w:del w:id="1013" w:author="Xavier Hoenner" w:date="2015-08-14T14:23:00Z"/>
+                <w:b/>
+              </w:rPr>
+            </w:pPr>
+            <w:del w:id="1014" w:author="Xavier Hoenner" w:date="2015-08-14T14:23:00Z">
               <w:r>
                 <w:rPr>
                   <w:b/>
@@ -20264,11 +21748,11 @@
             <w:pPr>
               <w:jc w:val="center"/>
               <w:rPr>
-                <w:del w:id="921" w:author="Xavier Hoenner" w:date="2015-08-14T14:23:00Z"/>
-                <w:b/>
-              </w:rPr>
-            </w:pPr>
-            <w:del w:id="922" w:author="Xavier Hoenner" w:date="2015-08-14T14:23:00Z">
+                <w:del w:id="1015" w:author="Xavier Hoenner" w:date="2015-08-14T14:23:00Z"/>
+                <w:b/>
+              </w:rPr>
+            </w:pPr>
+            <w:del w:id="1016" w:author="Xavier Hoenner" w:date="2015-08-14T14:23:00Z">
               <w:r>
                 <w:rPr>
                   <w:b/>
@@ -20287,11 +21771,11 @@
             <w:pPr>
               <w:jc w:val="center"/>
               <w:rPr>
-                <w:del w:id="923" w:author="Xavier Hoenner" w:date="2015-08-14T14:23:00Z"/>
-                <w:b/>
-              </w:rPr>
-            </w:pPr>
-            <w:del w:id="924" w:author="Xavier Hoenner" w:date="2015-08-14T14:23:00Z">
+                <w:del w:id="1017" w:author="Xavier Hoenner" w:date="2015-08-14T14:23:00Z"/>
+                <w:b/>
+              </w:rPr>
+            </w:pPr>
+            <w:del w:id="1018" w:author="Xavier Hoenner" w:date="2015-08-14T14:23:00Z">
               <w:r>
                 <w:rPr>
                   <w:b/>
@@ -20310,11 +21794,11 @@
             <w:pPr>
               <w:jc w:val="center"/>
               <w:rPr>
-                <w:del w:id="925" w:author="Xavier Hoenner" w:date="2015-08-14T14:23:00Z"/>
-                <w:b/>
-              </w:rPr>
-            </w:pPr>
-            <w:del w:id="926" w:author="Xavier Hoenner" w:date="2015-08-14T14:23:00Z">
+                <w:del w:id="1019" w:author="Xavier Hoenner" w:date="2015-08-14T14:23:00Z"/>
+                <w:b/>
+              </w:rPr>
+            </w:pPr>
+            <w:del w:id="1020" w:author="Xavier Hoenner" w:date="2015-08-14T14:23:00Z">
               <w:r>
                 <w:rPr>
                   <w:b/>
@@ -20333,11 +21817,11 @@
             <w:pPr>
               <w:jc w:val="center"/>
               <w:rPr>
-                <w:del w:id="927" w:author="Xavier Hoenner" w:date="2015-08-14T14:23:00Z"/>
-                <w:b/>
-              </w:rPr>
-            </w:pPr>
-            <w:del w:id="928" w:author="Xavier Hoenner" w:date="2015-08-14T14:23:00Z">
+                <w:del w:id="1021" w:author="Xavier Hoenner" w:date="2015-08-14T14:23:00Z"/>
+                <w:b/>
+              </w:rPr>
+            </w:pPr>
+            <w:del w:id="1022" w:author="Xavier Hoenner" w:date="2015-08-14T14:23:00Z">
               <w:r>
                 <w:rPr>
                   <w:b/>
@@ -20356,11 +21840,11 @@
             <w:pPr>
               <w:jc w:val="center"/>
               <w:rPr>
-                <w:del w:id="929" w:author="Xavier Hoenner" w:date="2015-08-14T14:23:00Z"/>
-                <w:b/>
-              </w:rPr>
-            </w:pPr>
-            <w:del w:id="930" w:author="Xavier Hoenner" w:date="2015-08-14T14:23:00Z">
+                <w:del w:id="1023" w:author="Xavier Hoenner" w:date="2015-08-14T14:23:00Z"/>
+                <w:b/>
+              </w:rPr>
+            </w:pPr>
+            <w:del w:id="1024" w:author="Xavier Hoenner" w:date="2015-08-14T14:23:00Z">
               <w:r>
                 <w:rPr>
                   <w:b/>
@@ -20374,7 +21858,7 @@
       <w:tr>
         <w:trPr>
           <w:jc w:val="center"/>
-          <w:del w:id="931" w:author="Xavier Hoenner" w:date="2015-08-14T14:23:00Z"/>
+          <w:del w:id="1025" w:author="Xavier Hoenner" w:date="2015-08-14T14:23:00Z"/>
         </w:trPr>
         <w:tc>
           <w:tcPr>
@@ -20385,10 +21869,10 @@
             <w:pPr>
               <w:jc w:val="center"/>
               <w:rPr>
-                <w:del w:id="932" w:author="Xavier Hoenner" w:date="2015-08-14T14:23:00Z"/>
-              </w:rPr>
-            </w:pPr>
-            <w:del w:id="933" w:author="Xavier Hoenner" w:date="2015-08-14T14:23:00Z">
+                <w:del w:id="1026" w:author="Xavier Hoenner" w:date="2015-08-14T14:23:00Z"/>
+              </w:rPr>
+            </w:pPr>
+            <w:del w:id="1027" w:author="Xavier Hoenner" w:date="2015-08-14T14:23:00Z">
               <w:r>
                 <w:delText>Tag code</w:delText>
               </w:r>
@@ -20404,10 +21888,10 @@
             <w:pPr>
               <w:jc w:val="center"/>
               <w:rPr>
-                <w:del w:id="934" w:author="Xavier Hoenner" w:date="2015-08-14T14:23:00Z"/>
-              </w:rPr>
-            </w:pPr>
-            <w:del w:id="935" w:author="Xavier Hoenner" w:date="2015-08-14T14:23:00Z">
+                <w:del w:id="1028" w:author="Xavier Hoenner" w:date="2015-08-14T14:23:00Z"/>
+              </w:rPr>
+            </w:pPr>
+            <w:del w:id="1029" w:author="Xavier Hoenner" w:date="2015-08-14T14:23:00Z">
               <w:r>
                 <w:delText>Species name</w:delText>
               </w:r>
@@ -20423,10 +21907,10 @@
             <w:pPr>
               <w:jc w:val="center"/>
               <w:rPr>
-                <w:del w:id="936" w:author="Xavier Hoenner" w:date="2015-08-14T14:23:00Z"/>
-              </w:rPr>
-            </w:pPr>
-            <w:del w:id="937" w:author="Xavier Hoenner" w:date="2015-08-14T14:23:00Z">
+                <w:del w:id="1030" w:author="Xavier Hoenner" w:date="2015-08-14T14:23:00Z"/>
+              </w:rPr>
+            </w:pPr>
+            <w:del w:id="1031" w:author="Xavier Hoenner" w:date="2015-08-14T14:23:00Z">
               <w:r>
                 <w:delText>Deployment location</w:delText>
               </w:r>
@@ -20442,10 +21926,10 @@
             <w:pPr>
               <w:jc w:val="center"/>
               <w:rPr>
-                <w:del w:id="938" w:author="Xavier Hoenner" w:date="2015-08-14T14:23:00Z"/>
-              </w:rPr>
-            </w:pPr>
-            <w:del w:id="939" w:author="Xavier Hoenner" w:date="2015-08-14T14:23:00Z">
+                <w:del w:id="1032" w:author="Xavier Hoenner" w:date="2015-08-14T14:23:00Z"/>
+              </w:rPr>
+            </w:pPr>
+            <w:del w:id="1033" w:author="Xavier Hoenner" w:date="2015-08-14T14:23:00Z">
               <w:r>
                 <w:delText># CTD profiles</w:delText>
               </w:r>
@@ -20461,10 +21945,10 @@
             <w:pPr>
               <w:jc w:val="center"/>
               <w:rPr>
-                <w:del w:id="940" w:author="Xavier Hoenner" w:date="2015-08-14T14:23:00Z"/>
-              </w:rPr>
-            </w:pPr>
-            <w:del w:id="941" w:author="Xavier Hoenner" w:date="2015-08-14T14:23:00Z">
+                <w:del w:id="1034" w:author="Xavier Hoenner" w:date="2015-08-14T14:23:00Z"/>
+              </w:rPr>
+            </w:pPr>
+            <w:del w:id="1035" w:author="Xavier Hoenner" w:date="2015-08-14T14:23:00Z">
               <w:r>
                 <w:delText># measurements</w:delText>
               </w:r>
@@ -20480,10 +21964,10 @@
             <w:pPr>
               <w:jc w:val="center"/>
               <w:rPr>
-                <w:del w:id="942" w:author="Xavier Hoenner" w:date="2015-08-14T14:23:00Z"/>
-              </w:rPr>
-            </w:pPr>
-            <w:del w:id="943" w:author="Xavier Hoenner" w:date="2015-08-14T14:23:00Z">
+                <w:del w:id="1036" w:author="Xavier Hoenner" w:date="2015-08-14T14:23:00Z"/>
+              </w:rPr>
+            </w:pPr>
+            <w:del w:id="1037" w:author="Xavier Hoenner" w:date="2015-08-14T14:23:00Z">
               <w:r>
                 <w:delText>Start</w:delText>
               </w:r>
@@ -20499,10 +21983,10 @@
             <w:pPr>
               <w:jc w:val="center"/>
               <w:rPr>
-                <w:del w:id="944" w:author="Xavier Hoenner" w:date="2015-08-14T14:23:00Z"/>
-              </w:rPr>
-            </w:pPr>
-            <w:del w:id="945" w:author="Xavier Hoenner" w:date="2015-08-14T14:23:00Z">
+                <w:del w:id="1038" w:author="Xavier Hoenner" w:date="2015-08-14T14:23:00Z"/>
+              </w:rPr>
+            </w:pPr>
+            <w:del w:id="1039" w:author="Xavier Hoenner" w:date="2015-08-14T14:23:00Z">
               <w:r>
                 <w:delText>End</w:delText>
               </w:r>
@@ -20518,10 +22002,10 @@
             <w:pPr>
               <w:jc w:val="center"/>
               <w:rPr>
-                <w:del w:id="946" w:author="Xavier Hoenner" w:date="2015-08-14T14:23:00Z"/>
-              </w:rPr>
-            </w:pPr>
-            <w:del w:id="947" w:author="Xavier Hoenner" w:date="2015-08-14T14:23:00Z">
+                <w:del w:id="1040" w:author="Xavier Hoenner" w:date="2015-08-14T14:23:00Z"/>
+              </w:rPr>
+            </w:pPr>
+            <w:del w:id="1041" w:author="Xavier Hoenner" w:date="2015-08-14T14:23:00Z">
               <w:r>
                 <w:delText>Time coverage (days)</w:delText>
               </w:r>
@@ -20532,7 +22016,7 @@
       <w:tr>
         <w:trPr>
           <w:jc w:val="center"/>
-          <w:del w:id="948" w:author="Xavier Hoenner" w:date="2015-08-14T14:23:00Z"/>
+          <w:del w:id="1042" w:author="Xavier Hoenner" w:date="2015-08-14T14:23:00Z"/>
         </w:trPr>
         <w:tc>
           <w:tcPr>
@@ -20545,10 +22029,10 @@
             <w:pPr>
               <w:jc w:val="center"/>
               <w:rPr>
-                <w:del w:id="949" w:author="Xavier Hoenner" w:date="2015-08-14T14:23:00Z"/>
-              </w:rPr>
-            </w:pPr>
-            <w:del w:id="950" w:author="Xavier Hoenner" w:date="2015-08-14T14:23:00Z">
+                <w:del w:id="1043" w:author="Xavier Hoenner" w:date="2015-08-14T14:23:00Z"/>
+              </w:rPr>
+            </w:pPr>
+            <w:del w:id="1044" w:author="Xavier Hoenner" w:date="2015-08-14T14:23:00Z">
               <w:r>
                 <w:delText xml:space="preserve">Headers: </w:delText>
               </w:r>
@@ -20562,7 +22046,7 @@
       <w:tr>
         <w:trPr>
           <w:jc w:val="center"/>
-          <w:del w:id="951" w:author="Xavier Hoenner" w:date="2015-08-14T14:23:00Z"/>
+          <w:del w:id="1045" w:author="Xavier Hoenner" w:date="2015-08-14T14:23:00Z"/>
         </w:trPr>
         <w:tc>
           <w:tcPr>
@@ -20574,10 +22058,10 @@
           <w:p>
             <w:pPr>
               <w:rPr>
-                <w:del w:id="952" w:author="Xavier Hoenner" w:date="2015-08-14T14:23:00Z"/>
-              </w:rPr>
-            </w:pPr>
-            <w:del w:id="953" w:author="Xavier Hoenner" w:date="2015-08-14T14:23:00Z">
+                <w:del w:id="1046" w:author="Xavier Hoenner" w:date="2015-08-14T14:23:00Z"/>
+              </w:rPr>
+            </w:pPr>
+            <w:del w:id="1047" w:author="Xavier Hoenner" w:date="2015-08-14T14:23:00Z">
               <w:r>
                 <w:delText>Sub-headers = headers</w:delText>
               </w:r>
@@ -20588,7 +22072,7 @@
       <w:tr>
         <w:trPr>
           <w:jc w:val="center"/>
-          <w:del w:id="954" w:author="Xavier Hoenner" w:date="2015-08-14T14:23:00Z"/>
+          <w:del w:id="1048" w:author="Xavier Hoenner" w:date="2015-08-14T14:23:00Z"/>
         </w:trPr>
         <w:tc>
           <w:tcPr>
@@ -20599,7 +22083,7 @@
             <w:pPr>
               <w:jc w:val="center"/>
               <w:rPr>
-                <w:del w:id="955" w:author="Xavier Hoenner" w:date="2015-08-14T14:23:00Z"/>
+                <w:del w:id="1049" w:author="Xavier Hoenner" w:date="2015-08-14T14:23:00Z"/>
               </w:rPr>
             </w:pPr>
           </w:p>
@@ -20612,7 +22096,7 @@
             <w:pPr>
               <w:jc w:val="center"/>
               <w:rPr>
-                <w:del w:id="956" w:author="Xavier Hoenner" w:date="2015-08-14T14:23:00Z"/>
+                <w:del w:id="1050" w:author="Xavier Hoenner" w:date="2015-08-14T14:23:00Z"/>
               </w:rPr>
             </w:pPr>
           </w:p>
@@ -20625,7 +22109,7 @@
             <w:pPr>
               <w:jc w:val="center"/>
               <w:rPr>
-                <w:del w:id="957" w:author="Xavier Hoenner" w:date="2015-08-14T14:23:00Z"/>
+                <w:del w:id="1051" w:author="Xavier Hoenner" w:date="2015-08-14T14:23:00Z"/>
               </w:rPr>
             </w:pPr>
           </w:p>
@@ -20639,7 +22123,7 @@
             <w:pPr>
               <w:jc w:val="center"/>
               <w:rPr>
-                <w:del w:id="958" w:author="Xavier Hoenner" w:date="2015-08-14T14:23:00Z"/>
+                <w:del w:id="1052" w:author="Xavier Hoenner" w:date="2015-08-14T14:23:00Z"/>
               </w:rPr>
             </w:pPr>
           </w:p>
@@ -20652,7 +22136,7 @@
             <w:pPr>
               <w:jc w:val="center"/>
               <w:rPr>
-                <w:del w:id="959" w:author="Xavier Hoenner" w:date="2015-08-14T14:23:00Z"/>
+                <w:del w:id="1053" w:author="Xavier Hoenner" w:date="2015-08-14T14:23:00Z"/>
               </w:rPr>
             </w:pPr>
           </w:p>
@@ -20666,7 +22150,7 @@
             <w:pPr>
               <w:jc w:val="center"/>
               <w:rPr>
-                <w:del w:id="960" w:author="Xavier Hoenner" w:date="2015-08-14T14:23:00Z"/>
+                <w:del w:id="1054" w:author="Xavier Hoenner" w:date="2015-08-14T14:23:00Z"/>
               </w:rPr>
             </w:pPr>
           </w:p>
@@ -20680,7 +22164,7 @@
             <w:pPr>
               <w:jc w:val="center"/>
               <w:rPr>
-                <w:del w:id="961" w:author="Xavier Hoenner" w:date="2015-08-14T14:23:00Z"/>
+                <w:del w:id="1055" w:author="Xavier Hoenner" w:date="2015-08-14T14:23:00Z"/>
               </w:rPr>
             </w:pPr>
           </w:p>
@@ -20694,7 +22178,7 @@
             <w:pPr>
               <w:jc w:val="center"/>
               <w:rPr>
-                <w:del w:id="962" w:author="Xavier Hoenner" w:date="2015-08-14T14:23:00Z"/>
+                <w:del w:id="1056" w:author="Xavier Hoenner" w:date="2015-08-14T14:23:00Z"/>
               </w:rPr>
             </w:pPr>
           </w:p>
@@ -20704,11 +22188,11 @@
     <w:p>
       <w:pPr>
         <w:rPr>
-          <w:del w:id="963" w:author="Xavier Hoenner" w:date="2015-08-14T14:23:00Z"/>
+          <w:del w:id="1057" w:author="Xavier Hoenner" w:date="2015-08-14T14:23:00Z"/>
           <w:b/>
         </w:rPr>
       </w:pPr>
-      <w:del w:id="964" w:author="Xavier Hoenner" w:date="2015-08-14T14:23:00Z">
+      <w:del w:id="1058" w:author="Xavier Hoenner" w:date="2015-08-14T14:23:00Z">
         <w:r>
           <w:rPr>
             <w:b/>
@@ -21194,7 +22678,7 @@
         </w:rPr>
         <w:t xml:space="preserve"># </w:t>
       </w:r>
-      <w:del w:id="965" w:author="Xavier Hoenner" w:date="2015-08-14T14:45:00Z">
+      <w:del w:id="1059" w:author="Xavier Hoenner" w:date="2015-08-14T14:45:00Z">
         <w:r>
           <w:rPr>
             <w:b/>
@@ -21209,7 +22693,7 @@
         </w:r>
       </w:del>
       <w:proofErr w:type="gramStart"/>
-      <w:ins w:id="966" w:author="Xavier Hoenner" w:date="2015-08-14T14:45:00Z">
+      <w:ins w:id="1060" w:author="Xavier Hoenner" w:date="2015-08-14T14:45:00Z">
         <w:r>
           <w:rPr>
             <w:b/>
@@ -21224,12 +22708,12 @@
       <w:r>
         <w:t xml:space="preserve">Total number of </w:t>
       </w:r>
-      <w:del w:id="967" w:author="Xavier Hoenner" w:date="2015-08-14T14:45:00Z">
+      <w:del w:id="1061" w:author="Xavier Hoenner" w:date="2015-08-14T14:45:00Z">
         <w:r>
           <w:delText xml:space="preserve">measurements </w:delText>
         </w:r>
       </w:del>
-      <w:ins w:id="968" w:author="Xavier Hoenner" w:date="2015-08-14T14:45:00Z">
+      <w:ins w:id="1062" w:author="Xavier Hoenner" w:date="2015-08-14T14:45:00Z">
         <w:r>
           <w:t xml:space="preserve">locations obtained </w:t>
         </w:r>
@@ -21249,12 +22733,12 @@
       <w:r>
         <w:t xml:space="preserve">: </w:t>
       </w:r>
-      <w:del w:id="969" w:author="Xavier Hoenner" w:date="2015-08-14T14:45:00Z">
+      <w:del w:id="1063" w:author="Xavier Hoenner" w:date="2015-08-14T14:45:00Z">
         <w:r>
           <w:delText>Recording d</w:delText>
         </w:r>
       </w:del>
-      <w:ins w:id="970" w:author="Xavier Hoenner" w:date="2015-08-14T14:45:00Z">
+      <w:ins w:id="1064" w:author="Xavier Hoenner" w:date="2015-08-14T14:45:00Z">
         <w:r>
           <w:t>D</w:t>
         </w:r>
@@ -21262,12 +22746,12 @@
       <w:r>
         <w:t xml:space="preserve">ate of the first </w:t>
       </w:r>
-      <w:del w:id="971" w:author="Xavier Hoenner" w:date="2015-08-14T14:45:00Z">
+      <w:del w:id="1065" w:author="Xavier Hoenner" w:date="2015-08-14T14:45:00Z">
         <w:r>
           <w:delText xml:space="preserve">measurement </w:delText>
         </w:r>
       </w:del>
-      <w:ins w:id="972" w:author="Xavier Hoenner" w:date="2015-08-14T14:45:00Z">
+      <w:ins w:id="1066" w:author="Xavier Hoenner" w:date="2015-08-14T14:45:00Z">
         <w:r>
           <w:t xml:space="preserve">location </w:t>
         </w:r>
@@ -21309,12 +22793,12 @@
       <w:r>
         <w:t xml:space="preserve">: </w:t>
       </w:r>
-      <w:del w:id="973" w:author="Xavier Hoenner" w:date="2015-08-14T14:45:00Z">
+      <w:del w:id="1067" w:author="Xavier Hoenner" w:date="2015-08-14T14:45:00Z">
         <w:r>
           <w:delText>Recording d</w:delText>
         </w:r>
       </w:del>
-      <w:ins w:id="974" w:author="Xavier Hoenner" w:date="2015-08-14T14:45:00Z">
+      <w:ins w:id="1068" w:author="Xavier Hoenner" w:date="2015-08-14T14:45:00Z">
         <w:r>
           <w:t>D</w:t>
         </w:r>
@@ -21322,12 +22806,12 @@
       <w:r>
         <w:t xml:space="preserve">ate of the last </w:t>
       </w:r>
-      <w:ins w:id="975" w:author="Xavier Hoenner" w:date="2015-08-14T14:45:00Z">
+      <w:ins w:id="1069" w:author="Xavier Hoenner" w:date="2015-08-14T14:45:00Z">
         <w:r>
           <w:t xml:space="preserve">location </w:t>
         </w:r>
       </w:ins>
-      <w:del w:id="976" w:author="Xavier Hoenner" w:date="2015-08-14T14:45:00Z">
+      <w:del w:id="1070" w:author="Xavier Hoenner" w:date="2015-08-14T14:45:00Z">
         <w:r>
           <w:delText>measurement</w:delText>
         </w:r>
@@ -21357,7 +22841,7 @@
       <w:r>
         <w:br/>
       </w:r>
-      <w:ins w:id="977" w:author="Xavier Hoenner" w:date="2015-08-18T16:06:00Z">
+      <w:ins w:id="1071" w:author="Xavier Hoenner" w:date="2015-08-18T16:06:00Z">
         <w:r>
           <w:rPr>
             <w:b/>
@@ -21406,7 +22890,7 @@
           <w:t>.</w:t>
         </w:r>
       </w:ins>
-      <w:del w:id="978" w:author="Xavier Hoenner" w:date="2015-08-18T16:06:00Z">
+      <w:del w:id="1072" w:author="Xavier Hoenner" w:date="2015-08-18T16:06:00Z">
         <w:r>
           <w:rPr>
             <w:b/>
@@ -21432,22 +22916,22 @@
           <w:delText xml:space="preserve">during which </w:delText>
         </w:r>
       </w:del>
-      <w:del w:id="979" w:author="Xavier Hoenner" w:date="2015-08-14T14:45:00Z">
+      <w:del w:id="1073" w:author="Xavier Hoenner" w:date="2015-08-14T14:45:00Z">
         <w:r>
           <w:delText xml:space="preserve">measurements </w:delText>
         </w:r>
       </w:del>
-      <w:del w:id="980" w:author="Xavier Hoenner" w:date="2015-08-18T16:06:00Z">
+      <w:del w:id="1074" w:author="Xavier Hoenner" w:date="2015-08-18T16:06:00Z">
         <w:r>
           <w:delText xml:space="preserve">were </w:delText>
         </w:r>
       </w:del>
-      <w:del w:id="981" w:author="Xavier Hoenner" w:date="2015-08-14T14:45:00Z">
+      <w:del w:id="1075" w:author="Xavier Hoenner" w:date="2015-08-14T14:45:00Z">
         <w:r>
           <w:delText>recorded</w:delText>
         </w:r>
       </w:del>
-      <w:del w:id="982" w:author="Xavier Hoenner" w:date="2015-08-18T16:06:00Z">
+      <w:del w:id="1076" w:author="Xavier Hoenner" w:date="2015-08-18T16:06:00Z">
         <w:r>
           <w:delText xml:space="preserve">. </w:delText>
         </w:r>
@@ -21464,12 +22948,12 @@
       <w:r>
         <w:t>Australian Animal T</w:t>
       </w:r>
-      <w:del w:id="983" w:author="Xavier Hoenner" w:date="2015-08-28T12:17:00Z">
+      <w:del w:id="1077" w:author="Xavier Hoenner" w:date="2015-08-28T12:17:00Z">
         <w:r>
           <w:delText>agg</w:delText>
         </w:r>
       </w:del>
-      <w:ins w:id="984" w:author="Xavier Hoenner" w:date="2015-08-28T12:17:00Z">
+      <w:ins w:id="1078" w:author="Xavier Hoenner" w:date="2015-08-28T12:17:00Z">
         <w:r>
           <w:t>rack</w:t>
         </w:r>
@@ -21533,7 +23017,7 @@
         <w:jc w:val="center"/>
         <w:tblLayout w:type="fixed"/>
         <w:tblLook w:val="04A0" w:firstRow="1" w:lastRow="0" w:firstColumn="1" w:lastColumn="0" w:noHBand="0" w:noVBand="1"/>
-        <w:tblPrChange w:id="985" w:author="Xavier Hoenner" w:date="2015-08-21T10:59:00Z">
+        <w:tblPrChange w:id="1079" w:author="Xavier Hoenner" w:date="2015-08-21T10:59:00Z">
           <w:tblPr>
             <w:tblStyle w:val="TableGrid"/>
             <w:tblW w:w="8388" w:type="dxa"/>
@@ -21550,7 +23034,7 @@
         <w:gridCol w:w="993"/>
         <w:gridCol w:w="992"/>
         <w:gridCol w:w="992"/>
-        <w:tblGridChange w:id="986">
+        <w:tblGridChange w:id="1080">
           <w:tblGrid>
             <w:gridCol w:w="1101"/>
             <w:gridCol w:w="1275"/>
@@ -21564,7 +23048,7 @@
       <w:tr>
         <w:trPr>
           <w:jc w:val="center"/>
-          <w:trPrChange w:id="987" w:author="Xavier Hoenner" w:date="2015-08-21T10:59:00Z">
+          <w:trPrChange w:id="1081" w:author="Xavier Hoenner" w:date="2015-08-21T10:59:00Z">
             <w:trPr>
               <w:jc w:val="center"/>
             </w:trPr>
@@ -21574,7 +23058,7 @@
           <w:tcPr>
             <w:tcW w:w="1101" w:type="dxa"/>
             <w:vAlign w:val="center"/>
-            <w:tcPrChange w:id="988" w:author="Xavier Hoenner" w:date="2015-08-21T10:59:00Z">
+            <w:tcPrChange w:id="1082" w:author="Xavier Hoenner" w:date="2015-08-21T10:59:00Z">
               <w:tcPr>
                 <w:tcW w:w="1101" w:type="dxa"/>
                 <w:vAlign w:val="center"/>
@@ -21610,7 +23094,7 @@
           <w:tcPr>
             <w:tcW w:w="1275" w:type="dxa"/>
             <w:vAlign w:val="center"/>
-            <w:tcPrChange w:id="989" w:author="Xavier Hoenner" w:date="2015-08-21T10:59:00Z">
+            <w:tcPrChange w:id="1083" w:author="Xavier Hoenner" w:date="2015-08-21T10:59:00Z">
               <w:tcPr>
                 <w:tcW w:w="1275" w:type="dxa"/>
                 <w:vAlign w:val="center"/>
@@ -21646,7 +23130,7 @@
           <w:tcPr>
             <w:tcW w:w="1049" w:type="dxa"/>
             <w:vAlign w:val="center"/>
-            <w:tcPrChange w:id="990" w:author="Xavier Hoenner" w:date="2015-08-21T10:59:00Z">
+            <w:tcPrChange w:id="1084" w:author="Xavier Hoenner" w:date="2015-08-21T10:59:00Z">
               <w:tcPr>
                 <w:tcW w:w="1049" w:type="dxa"/>
                 <w:vAlign w:val="center"/>
@@ -21675,7 +23159,7 @@
               </w:rPr>
               <w:t>_nb_</w:t>
             </w:r>
-            <w:del w:id="991" w:author="Xavier Hoenner" w:date="2015-08-14T14:47:00Z">
+            <w:del w:id="1085" w:author="Xavier Hoenner" w:date="2015-08-14T14:47:00Z">
               <w:r>
                 <w:rPr>
                   <w:b/>
@@ -21683,7 +23167,7 @@
                 <w:delText>measurements</w:delText>
               </w:r>
             </w:del>
-            <w:ins w:id="992" w:author="Xavier Hoenner" w:date="2015-08-14T14:47:00Z">
+            <w:ins w:id="1086" w:author="Xavier Hoenner" w:date="2015-08-14T14:47:00Z">
               <w:r>
                 <w:rPr>
                   <w:b/>
@@ -21698,7 +23182,7 @@
           <w:tcPr>
             <w:tcW w:w="993" w:type="dxa"/>
             <w:vAlign w:val="center"/>
-            <w:tcPrChange w:id="993" w:author="Xavier Hoenner" w:date="2015-08-21T10:59:00Z">
+            <w:tcPrChange w:id="1087" w:author="Xavier Hoenner" w:date="2015-08-21T10:59:00Z">
               <w:tcPr>
                 <w:tcW w:w="993" w:type="dxa"/>
                 <w:vAlign w:val="center"/>
@@ -21734,7 +23218,7 @@
           <w:tcPr>
             <w:tcW w:w="992" w:type="dxa"/>
             <w:vAlign w:val="center"/>
-            <w:tcPrChange w:id="994" w:author="Xavier Hoenner" w:date="2015-08-21T10:59:00Z">
+            <w:tcPrChange w:id="1088" w:author="Xavier Hoenner" w:date="2015-08-21T10:59:00Z">
               <w:tcPr>
                 <w:tcW w:w="992" w:type="dxa"/>
                 <w:vAlign w:val="center"/>
@@ -21770,7 +23254,7 @@
           <w:tcPr>
             <w:tcW w:w="992" w:type="dxa"/>
             <w:vAlign w:val="center"/>
-            <w:tcPrChange w:id="995" w:author="Xavier Hoenner" w:date="2015-08-21T10:59:00Z">
+            <w:tcPrChange w:id="1089" w:author="Xavier Hoenner" w:date="2015-08-21T10:59:00Z">
               <w:tcPr>
                 <w:tcW w:w="992" w:type="dxa"/>
                 <w:vAlign w:val="center"/>
@@ -21784,7 +23268,7 @@
                 <w:b/>
               </w:rPr>
             </w:pPr>
-            <w:del w:id="996" w:author="Xavier Hoenner" w:date="2015-08-18T16:06:00Z">
+            <w:del w:id="1090" w:author="Xavier Hoenner" w:date="2015-08-18T16:06:00Z">
               <w:r>
                 <w:rPr>
                   <w:b/>
@@ -21794,7 +23278,7 @@
             </w:del>
             <w:proofErr w:type="spellStart"/>
             <w:proofErr w:type="gramStart"/>
-            <w:ins w:id="997" w:author="Xavier Hoenner" w:date="2015-08-18T16:06:00Z">
+            <w:ins w:id="1091" w:author="Xavier Hoenner" w:date="2015-08-18T16:06:00Z">
               <w:r>
                 <w:rPr>
                   <w:b/>
@@ -21816,7 +23300,7 @@
       <w:tr>
         <w:trPr>
           <w:jc w:val="center"/>
-          <w:trPrChange w:id="998" w:author="Xavier Hoenner" w:date="2015-08-21T10:59:00Z">
+          <w:trPrChange w:id="1092" w:author="Xavier Hoenner" w:date="2015-08-21T10:59:00Z">
             <w:trPr>
               <w:jc w:val="center"/>
             </w:trPr>
@@ -21826,7 +23310,7 @@
           <w:tcPr>
             <w:tcW w:w="1101" w:type="dxa"/>
             <w:vAlign w:val="center"/>
-            <w:tcPrChange w:id="999" w:author="Xavier Hoenner" w:date="2015-08-21T10:59:00Z">
+            <w:tcPrChange w:id="1093" w:author="Xavier Hoenner" w:date="2015-08-21T10:59:00Z">
               <w:tcPr>
                 <w:tcW w:w="1101" w:type="dxa"/>
                 <w:vAlign w:val="center"/>
@@ -21846,7 +23330,7 @@
           <w:tcPr>
             <w:tcW w:w="1275" w:type="dxa"/>
             <w:vAlign w:val="center"/>
-            <w:tcPrChange w:id="1000" w:author="Xavier Hoenner" w:date="2015-08-21T10:59:00Z">
+            <w:tcPrChange w:id="1094" w:author="Xavier Hoenner" w:date="2015-08-21T10:59:00Z">
               <w:tcPr>
                 <w:tcW w:w="1275" w:type="dxa"/>
                 <w:vAlign w:val="center"/>
@@ -21871,7 +23355,7 @@
           <w:tcPr>
             <w:tcW w:w="1049" w:type="dxa"/>
             <w:vAlign w:val="center"/>
-            <w:tcPrChange w:id="1001" w:author="Xavier Hoenner" w:date="2015-08-21T10:59:00Z">
+            <w:tcPrChange w:id="1095" w:author="Xavier Hoenner" w:date="2015-08-21T10:59:00Z">
               <w:tcPr>
                 <w:tcW w:w="1049" w:type="dxa"/>
                 <w:vAlign w:val="center"/>
@@ -21885,13 +23369,13 @@
             <w:r>
               <w:t xml:space="preserve"># </w:t>
             </w:r>
-            <w:del w:id="1002" w:author="Xavier Hoenner" w:date="2015-08-14T14:47:00Z">
+            <w:del w:id="1096" w:author="Xavier Hoenner" w:date="2015-08-14T14:47:00Z">
               <w:r>
                 <w:delText>measurements</w:delText>
               </w:r>
             </w:del>
             <w:proofErr w:type="gramStart"/>
-            <w:ins w:id="1003" w:author="Xavier Hoenner" w:date="2015-08-14T14:47:00Z">
+            <w:ins w:id="1097" w:author="Xavier Hoenner" w:date="2015-08-14T14:47:00Z">
               <w:r>
                 <w:t>locations</w:t>
               </w:r>
@@ -21903,7 +23387,7 @@
           <w:tcPr>
             <w:tcW w:w="993" w:type="dxa"/>
             <w:vAlign w:val="center"/>
-            <w:tcPrChange w:id="1004" w:author="Xavier Hoenner" w:date="2015-08-21T10:59:00Z">
+            <w:tcPrChange w:id="1098" w:author="Xavier Hoenner" w:date="2015-08-21T10:59:00Z">
               <w:tcPr>
                 <w:tcW w:w="993" w:type="dxa"/>
                 <w:vAlign w:val="center"/>
@@ -21923,7 +23407,7 @@
           <w:tcPr>
             <w:tcW w:w="992" w:type="dxa"/>
             <w:vAlign w:val="center"/>
-            <w:tcPrChange w:id="1005" w:author="Xavier Hoenner" w:date="2015-08-21T10:59:00Z">
+            <w:tcPrChange w:id="1099" w:author="Xavier Hoenner" w:date="2015-08-21T10:59:00Z">
               <w:tcPr>
                 <w:tcW w:w="992" w:type="dxa"/>
                 <w:vAlign w:val="center"/>
@@ -21943,7 +23427,7 @@
           <w:tcPr>
             <w:tcW w:w="992" w:type="dxa"/>
             <w:vAlign w:val="center"/>
-            <w:tcPrChange w:id="1006" w:author="Xavier Hoenner" w:date="2015-08-21T10:59:00Z">
+            <w:tcPrChange w:id="1100" w:author="Xavier Hoenner" w:date="2015-08-21T10:59:00Z">
               <w:tcPr>
                 <w:tcW w:w="992" w:type="dxa"/>
                 <w:vAlign w:val="center"/>
@@ -21954,12 +23438,12 @@
             <w:pPr>
               <w:jc w:val="center"/>
             </w:pPr>
-            <w:del w:id="1007" w:author="Xavier Hoenner" w:date="2015-08-18T16:06:00Z">
+            <w:del w:id="1101" w:author="Xavier Hoenner" w:date="2015-08-18T16:06:00Z">
               <w:r>
                 <w:delText>Mean time coverage (days)</w:delText>
               </w:r>
             </w:del>
-            <w:ins w:id="1008" w:author="Xavier Hoenner" w:date="2015-08-18T16:06:00Z">
+            <w:ins w:id="1102" w:author="Xavier Hoenner" w:date="2015-08-18T16:06:00Z">
               <w:r>
                 <w:t xml:space="preserve"># </w:t>
               </w:r>
@@ -21978,7 +23462,7 @@
       <w:tr>
         <w:trPr>
           <w:jc w:val="center"/>
-          <w:trPrChange w:id="1009" w:author="Xavier Hoenner" w:date="2015-08-21T10:59:00Z">
+          <w:trPrChange w:id="1103" w:author="Xavier Hoenner" w:date="2015-08-21T10:59:00Z">
             <w:trPr>
               <w:jc w:val="center"/>
             </w:trPr>
@@ -21988,7 +23472,7 @@
           <w:tcPr>
             <w:tcW w:w="1101" w:type="dxa"/>
             <w:vAlign w:val="center"/>
-            <w:tcPrChange w:id="1010" w:author="Xavier Hoenner" w:date="2015-08-21T10:59:00Z">
+            <w:tcPrChange w:id="1104" w:author="Xavier Hoenner" w:date="2015-08-21T10:59:00Z">
               <w:tcPr>
                 <w:tcW w:w="1101" w:type="dxa"/>
                 <w:vAlign w:val="center"/>
@@ -22005,7 +23489,7 @@
           <w:tcPr>
             <w:tcW w:w="1275" w:type="dxa"/>
             <w:vAlign w:val="center"/>
-            <w:tcPrChange w:id="1011" w:author="Xavier Hoenner" w:date="2015-08-21T10:59:00Z">
+            <w:tcPrChange w:id="1105" w:author="Xavier Hoenner" w:date="2015-08-21T10:59:00Z">
               <w:tcPr>
                 <w:tcW w:w="1275" w:type="dxa"/>
                 <w:vAlign w:val="center"/>
@@ -22022,7 +23506,7 @@
           <w:tcPr>
             <w:tcW w:w="1049" w:type="dxa"/>
             <w:vAlign w:val="center"/>
-            <w:tcPrChange w:id="1012" w:author="Xavier Hoenner" w:date="2015-08-21T10:59:00Z">
+            <w:tcPrChange w:id="1106" w:author="Xavier Hoenner" w:date="2015-08-21T10:59:00Z">
               <w:tcPr>
                 <w:tcW w:w="1049" w:type="dxa"/>
                 <w:vAlign w:val="center"/>
@@ -22039,7 +23523,7 @@
           <w:tcPr>
             <w:tcW w:w="993" w:type="dxa"/>
             <w:vAlign w:val="center"/>
-            <w:tcPrChange w:id="1013" w:author="Xavier Hoenner" w:date="2015-08-21T10:59:00Z">
+            <w:tcPrChange w:id="1107" w:author="Xavier Hoenner" w:date="2015-08-21T10:59:00Z">
               <w:tcPr>
                 <w:tcW w:w="993" w:type="dxa"/>
                 <w:vAlign w:val="center"/>
@@ -22056,7 +23540,7 @@
           <w:tcPr>
             <w:tcW w:w="992" w:type="dxa"/>
             <w:vAlign w:val="center"/>
-            <w:tcPrChange w:id="1014" w:author="Xavier Hoenner" w:date="2015-08-21T10:59:00Z">
+            <w:tcPrChange w:id="1108" w:author="Xavier Hoenner" w:date="2015-08-21T10:59:00Z">
               <w:tcPr>
                 <w:tcW w:w="992" w:type="dxa"/>
                 <w:vAlign w:val="center"/>
@@ -22073,7 +23557,7 @@
           <w:tcPr>
             <w:tcW w:w="992" w:type="dxa"/>
             <w:vAlign w:val="center"/>
-            <w:tcPrChange w:id="1015" w:author="Xavier Hoenner" w:date="2015-08-21T10:59:00Z">
+            <w:tcPrChange w:id="1109" w:author="Xavier Hoenner" w:date="2015-08-21T10:59:00Z">
               <w:tcPr>
                 <w:tcW w:w="992" w:type="dxa"/>
                 <w:vAlign w:val="center"/>
@@ -22516,7 +24000,7 @@
         </w:rPr>
         <w:t xml:space="preserve"># </w:t>
       </w:r>
-      <w:del w:id="1016" w:author="Xavier Hoenner" w:date="2015-08-14T14:48:00Z">
+      <w:del w:id="1110" w:author="Xavier Hoenner" w:date="2015-08-14T14:48:00Z">
         <w:r>
           <w:rPr>
             <w:b/>
@@ -22531,7 +24015,7 @@
         </w:r>
       </w:del>
       <w:proofErr w:type="gramStart"/>
-      <w:ins w:id="1017" w:author="Xavier Hoenner" w:date="2015-08-14T14:48:00Z">
+      <w:ins w:id="1111" w:author="Xavier Hoenner" w:date="2015-08-14T14:48:00Z">
         <w:r>
           <w:rPr>
             <w:b/>
@@ -22546,12 +24030,12 @@
       <w:r>
         <w:t xml:space="preserve">Number of </w:t>
       </w:r>
-      <w:del w:id="1018" w:author="Xavier Hoenner" w:date="2015-08-14T14:48:00Z">
+      <w:del w:id="1112" w:author="Xavier Hoenner" w:date="2015-08-14T14:48:00Z">
         <w:r>
           <w:delText xml:space="preserve">measurements </w:delText>
         </w:r>
       </w:del>
-      <w:ins w:id="1019" w:author="Xavier Hoenner" w:date="2015-08-14T14:48:00Z">
+      <w:ins w:id="1113" w:author="Xavier Hoenner" w:date="2015-08-14T14:48:00Z">
         <w:r>
           <w:t xml:space="preserve">locations obtained </w:t>
         </w:r>
@@ -22571,12 +24055,12 @@
       <w:r>
         <w:t xml:space="preserve">: </w:t>
       </w:r>
-      <w:del w:id="1020" w:author="Xavier Hoenner" w:date="2015-08-14T14:48:00Z">
+      <w:del w:id="1114" w:author="Xavier Hoenner" w:date="2015-08-14T14:48:00Z">
         <w:r>
           <w:delText>Recording d</w:delText>
         </w:r>
       </w:del>
-      <w:ins w:id="1021" w:author="Xavier Hoenner" w:date="2015-08-14T14:48:00Z">
+      <w:ins w:id="1115" w:author="Xavier Hoenner" w:date="2015-08-14T14:48:00Z">
         <w:r>
           <w:t>D</w:t>
         </w:r>
@@ -22584,12 +24068,12 @@
       <w:r>
         <w:t xml:space="preserve">ate of the first </w:t>
       </w:r>
-      <w:del w:id="1022" w:author="Xavier Hoenner" w:date="2015-08-14T14:48:00Z">
+      <w:del w:id="1116" w:author="Xavier Hoenner" w:date="2015-08-14T14:48:00Z">
         <w:r>
           <w:delText xml:space="preserve">measurement </w:delText>
         </w:r>
       </w:del>
-      <w:ins w:id="1023" w:author="Xavier Hoenner" w:date="2015-08-14T14:48:00Z">
+      <w:ins w:id="1117" w:author="Xavier Hoenner" w:date="2015-08-14T14:48:00Z">
         <w:r>
           <w:t xml:space="preserve">location </w:t>
         </w:r>
@@ -22631,12 +24115,12 @@
       <w:r>
         <w:t xml:space="preserve">: </w:t>
       </w:r>
-      <w:del w:id="1024" w:author="Xavier Hoenner" w:date="2015-08-14T14:48:00Z">
+      <w:del w:id="1118" w:author="Xavier Hoenner" w:date="2015-08-14T14:48:00Z">
         <w:r>
           <w:delText>Recording d</w:delText>
         </w:r>
       </w:del>
-      <w:ins w:id="1025" w:author="Xavier Hoenner" w:date="2015-08-14T14:48:00Z">
+      <w:ins w:id="1119" w:author="Xavier Hoenner" w:date="2015-08-14T14:48:00Z">
         <w:r>
           <w:t>D</w:t>
         </w:r>
@@ -22644,7 +24128,7 @@
       <w:r>
         <w:t xml:space="preserve">ate of the last </w:t>
       </w:r>
-      <w:del w:id="1026" w:author="Xavier Hoenner" w:date="2015-08-14T14:48:00Z">
+      <w:del w:id="1120" w:author="Xavier Hoenner" w:date="2015-08-14T14:48:00Z">
         <w:r>
           <w:delText>measurement</w:delText>
         </w:r>
@@ -22652,7 +24136,7 @@
           <w:delText xml:space="preserve"> </w:delText>
         </w:r>
       </w:del>
-      <w:ins w:id="1027" w:author="Xavier Hoenner" w:date="2015-08-14T14:48:00Z">
+      <w:ins w:id="1121" w:author="Xavier Hoenner" w:date="2015-08-14T14:48:00Z">
         <w:r>
           <w:t xml:space="preserve">location </w:t>
         </w:r>
@@ -22679,7 +24163,7 @@
       <w:r>
         <w:br/>
       </w:r>
-      <w:ins w:id="1028" w:author="Xavier Hoenner" w:date="2015-08-18T16:07:00Z">
+      <w:ins w:id="1122" w:author="Xavier Hoenner" w:date="2015-08-18T16:07:00Z">
         <w:r>
           <w:rPr>
             <w:b/>
@@ -22722,7 +24206,7 @@
           <w:t>.</w:t>
         </w:r>
       </w:ins>
-      <w:del w:id="1029" w:author="Xavier Hoenner" w:date="2015-08-18T16:07:00Z">
+      <w:del w:id="1123" w:author="Xavier Hoenner" w:date="2015-08-18T16:07:00Z">
         <w:r>
           <w:rPr>
             <w:b/>
@@ -22748,22 +24232,22 @@
           <w:delText xml:space="preserve">during which </w:delText>
         </w:r>
       </w:del>
-      <w:del w:id="1030" w:author="Xavier Hoenner" w:date="2015-08-14T14:48:00Z">
+      <w:del w:id="1124" w:author="Xavier Hoenner" w:date="2015-08-14T14:48:00Z">
         <w:r>
           <w:delText xml:space="preserve">measurements </w:delText>
         </w:r>
       </w:del>
-      <w:del w:id="1031" w:author="Xavier Hoenner" w:date="2015-08-18T16:07:00Z">
+      <w:del w:id="1125" w:author="Xavier Hoenner" w:date="2015-08-18T16:07:00Z">
         <w:r>
           <w:delText xml:space="preserve">were </w:delText>
         </w:r>
       </w:del>
-      <w:del w:id="1032" w:author="Xavier Hoenner" w:date="2015-08-14T14:48:00Z">
+      <w:del w:id="1126" w:author="Xavier Hoenner" w:date="2015-08-14T14:48:00Z">
         <w:r>
           <w:delText>recorded</w:delText>
         </w:r>
       </w:del>
-      <w:del w:id="1033" w:author="Xavier Hoenner" w:date="2015-08-18T16:07:00Z">
+      <w:del w:id="1127" w:author="Xavier Hoenner" w:date="2015-08-18T16:07:00Z">
         <w:r>
           <w:delText xml:space="preserve">. </w:delText>
         </w:r>
@@ -22780,12 +24264,12 @@
       <w:r>
         <w:t>Australian Animal T</w:t>
       </w:r>
-      <w:del w:id="1034" w:author="Xavier Hoenner" w:date="2015-08-28T12:17:00Z">
+      <w:del w:id="1128" w:author="Xavier Hoenner" w:date="2015-08-28T12:17:00Z">
         <w:r>
           <w:delText>agg</w:delText>
         </w:r>
       </w:del>
-      <w:ins w:id="1035" w:author="Xavier Hoenner" w:date="2015-08-28T12:17:00Z">
+      <w:ins w:id="1129" w:author="Xavier Hoenner" w:date="2015-08-28T12:17:00Z">
         <w:r>
           <w:t>rack</w:t>
         </w:r>
@@ -22798,7 +24282,19 @@
           <w:rPr>
             <w:rStyle w:val="Hyperlink"/>
           </w:rPr>
-          <w:t>http://imos.org.au/aatams.html</w:t>
+          <w:t>http://imos.o</w:t>
+        </w:r>
+        <w:r>
+          <w:rPr>
+            <w:rStyle w:val="Hyperlink"/>
+          </w:rPr>
+          <w:t>r</w:t>
+        </w:r>
+        <w:r>
+          <w:rPr>
+            <w:rStyle w:val="Hyperlink"/>
+          </w:rPr>
+          <w:t>g.au/aatams.html</w:t>
         </w:r>
       </w:hyperlink>
       <w:r>
@@ -22809,6 +24305,7 @@
       <w:pPr>
         <w:ind w:left="993" w:hanging="993"/>
         <w:rPr>
+          <w:del w:id="1130" w:author="Xavier Hoenner" w:date="2015-09-22T13:23:00Z"/>
           <w:u w:val="single"/>
         </w:rPr>
       </w:pPr>
@@ -22907,7 +24404,7 @@
               </w:rPr>
               <w:t>_</w:t>
             </w:r>
-            <w:del w:id="1036" w:author="Xavier Hoenner" w:date="2015-08-14T14:48:00Z">
+            <w:del w:id="1131" w:author="Xavier Hoenner" w:date="2015-08-14T14:48:00Z">
               <w:r>
                 <w:rPr>
                   <w:b/>
@@ -22915,7 +24412,7 @@
                 <w:delText>measurements</w:delText>
               </w:r>
             </w:del>
-            <w:ins w:id="1037" w:author="Xavier Hoenner" w:date="2015-08-14T14:48:00Z">
+            <w:ins w:id="1132" w:author="Xavier Hoenner" w:date="2015-08-14T14:48:00Z">
               <w:r>
                 <w:rPr>
                   <w:b/>
@@ -23057,14 +24554,14 @@
               <w:rPr>
                 <w:b/>
               </w:rPr>
-              <w:pPrChange w:id="1038" w:author="Xavier Hoenner" w:date="2015-08-18T16:08:00Z">
+              <w:pPrChange w:id="1133" w:author="Xavier Hoenner" w:date="2015-08-18T16:08:00Z">
                 <w:pPr>
                   <w:spacing w:after="200" w:line="276" w:lineRule="auto"/>
                   <w:jc w:val="center"/>
                 </w:pPr>
               </w:pPrChange>
             </w:pPr>
-            <w:del w:id="1039" w:author="Xavier Hoenner" w:date="2015-08-18T16:08:00Z">
+            <w:del w:id="1134" w:author="Xavier Hoenner" w:date="2015-08-18T16:08:00Z">
               <w:r>
                 <w:rPr>
                   <w:b/>
@@ -23121,13 +24618,13 @@
             <w:r>
               <w:t xml:space="preserve"># </w:t>
             </w:r>
-            <w:del w:id="1040" w:author="Xavier Hoenner" w:date="2015-08-14T14:48:00Z">
+            <w:del w:id="1135" w:author="Xavier Hoenner" w:date="2015-08-14T14:48:00Z">
               <w:r>
                 <w:delText>measurements</w:delText>
               </w:r>
             </w:del>
             <w:proofErr w:type="gramStart"/>
-            <w:ins w:id="1041" w:author="Xavier Hoenner" w:date="2015-08-14T14:48:00Z">
+            <w:ins w:id="1136" w:author="Xavier Hoenner" w:date="2015-08-14T14:48:00Z">
               <w:r>
                 <w:t>locations</w:t>
               </w:r>
@@ -23200,12 +24697,12 @@
             <w:pPr>
               <w:jc w:val="center"/>
             </w:pPr>
-            <w:del w:id="1042" w:author="Xavier Hoenner" w:date="2015-08-18T16:08:00Z">
+            <w:del w:id="1137" w:author="Xavier Hoenner" w:date="2015-08-18T16:08:00Z">
               <w:r>
                 <w:delText>Mean time coverage (days)</w:delText>
               </w:r>
             </w:del>
-            <w:ins w:id="1043" w:author="Xavier Hoenner" w:date="2015-08-18T16:08:00Z">
+            <w:ins w:id="1138" w:author="Xavier Hoenner" w:date="2015-08-18T16:08:00Z">
               <w:r>
                 <w:t xml:space="preserve"># </w:t>
               </w:r>
@@ -23333,11 +24830,11 @@
     <w:p>
       <w:pPr>
         <w:rPr>
-          <w:del w:id="1044" w:author="Xavier Hoenner" w:date="2015-08-14T14:23:00Z"/>
+          <w:del w:id="1139" w:author="Xavier Hoenner" w:date="2015-08-14T14:23:00Z"/>
           <w:b/>
         </w:rPr>
       </w:pPr>
-      <w:del w:id="1045" w:author="Xavier Hoenner" w:date="2015-08-14T14:23:00Z">
+      <w:del w:id="1140" w:author="Xavier Hoenner" w:date="2015-08-14T14:23:00Z">
         <w:r>
           <w:rPr>
             <w:b/>
@@ -23353,15 +24850,15 @@
         <w:keepLines w:val="0"/>
         <w:spacing w:after="200" w:line="276" w:lineRule="auto"/>
         <w:rPr>
-          <w:del w:id="1046" w:author="Xavier Hoenner" w:date="2015-08-14T14:23:00Z"/>
-        </w:rPr>
-        <w:pPrChange w:id="1047" w:author="Xavier Hoenner" w:date="2015-08-14T14:23:00Z">
+          <w:del w:id="1141" w:author="Xavier Hoenner" w:date="2015-08-14T14:23:00Z"/>
+        </w:rPr>
+        <w:pPrChange w:id="1142" w:author="Xavier Hoenner" w:date="2015-08-14T14:23:00Z">
           <w:pPr>
             <w:pStyle w:val="Heading2"/>
           </w:pPr>
         </w:pPrChange>
       </w:pPr>
-      <w:del w:id="1048" w:author="Xavier Hoenner" w:date="2015-08-14T14:23:00Z">
+      <w:del w:id="1143" w:author="Xavier Hoenner" w:date="2015-08-14T14:23:00Z">
         <w:r>
           <w:delText>3</w:delText>
         </w:r>
@@ -23385,15 +24882,15 @@
         <w:spacing w:line="360" w:lineRule="auto"/>
         <w:ind w:left="720"/>
         <w:rPr>
-          <w:del w:id="1049" w:author="Xavier Hoenner" w:date="2015-08-14T14:23:00Z"/>
-        </w:rPr>
-        <w:pPrChange w:id="1050" w:author="Xavier Hoenner" w:date="2015-08-14T14:23:00Z">
+          <w:del w:id="1144" w:author="Xavier Hoenner" w:date="2015-08-14T14:23:00Z"/>
+        </w:rPr>
+        <w:pPrChange w:id="1145" w:author="Xavier Hoenner" w:date="2015-08-14T14:23:00Z">
           <w:pPr>
             <w:pStyle w:val="Heading3"/>
           </w:pPr>
         </w:pPrChange>
       </w:pPr>
-      <w:del w:id="1051" w:author="Xavier Hoenner" w:date="2015-08-14T14:23:00Z">
+      <w:del w:id="1146" w:author="Xavier Hoenner" w:date="2015-08-14T14:23:00Z">
         <w:r>
           <w:rPr>
             <w:b w:val="0"/>
@@ -23438,16 +24935,16 @@
         <w:spacing w:line="360" w:lineRule="auto"/>
         <w:ind w:left="720"/>
         <w:rPr>
-          <w:del w:id="1052" w:author="Xavier Hoenner" w:date="2015-08-14T14:23:00Z"/>
+          <w:del w:id="1147" w:author="Xavier Hoenner" w:date="2015-08-14T14:23:00Z"/>
           <w:u w:val="none"/>
         </w:rPr>
-        <w:pPrChange w:id="1053" w:author="Xavier Hoenner" w:date="2015-08-14T14:23:00Z">
+        <w:pPrChange w:id="1148" w:author="Xavier Hoenner" w:date="2015-08-14T14:23:00Z">
           <w:pPr>
             <w:pStyle w:val="Heading3"/>
           </w:pPr>
         </w:pPrChange>
       </w:pPr>
-      <w:del w:id="1054" w:author="Xavier Hoenner" w:date="2015-08-14T14:23:00Z">
+      <w:del w:id="1149" w:author="Xavier Hoenner" w:date="2015-08-14T14:23:00Z">
         <w:r>
           <w:br/>
         </w:r>
@@ -23494,10 +24991,10 @@
         <w:ind w:left="720"/>
         <w:outlineLvl w:val="1"/>
         <w:rPr>
-          <w:del w:id="1055" w:author="Xavier Hoenner" w:date="2015-08-14T14:23:00Z"/>
+          <w:del w:id="1150" w:author="Xavier Hoenner" w:date="2015-08-14T14:23:00Z"/>
           <w:u w:val="single"/>
         </w:rPr>
-        <w:pPrChange w:id="1056" w:author="Xavier Hoenner" w:date="2015-08-14T14:23:00Z">
+        <w:pPrChange w:id="1151" w:author="Xavier Hoenner" w:date="2015-08-14T14:23:00Z">
           <w:pPr/>
         </w:pPrChange>
       </w:pPr>
@@ -23510,13 +25007,13 @@
         <w:ind w:left="720"/>
         <w:outlineLvl w:val="1"/>
         <w:rPr>
-          <w:del w:id="1057" w:author="Xavier Hoenner" w:date="2015-08-14T14:23:00Z"/>
-        </w:rPr>
-        <w:pPrChange w:id="1058" w:author="Xavier Hoenner" w:date="2015-08-14T14:23:00Z">
+          <w:del w:id="1152" w:author="Xavier Hoenner" w:date="2015-08-14T14:23:00Z"/>
+        </w:rPr>
+        <w:pPrChange w:id="1153" w:author="Xavier Hoenner" w:date="2015-08-14T14:23:00Z">
           <w:pPr/>
         </w:pPrChange>
       </w:pPr>
-      <w:del w:id="1059" w:author="Xavier Hoenner" w:date="2015-08-14T14:23:00Z">
+      <w:del w:id="1154" w:author="Xavier Hoenner" w:date="2015-08-14T14:23:00Z">
         <w:r>
           <w:rPr>
             <w:u w:val="single"/>
@@ -23537,7 +25034,7 @@
       </w:tblGrid>
       <w:tr>
         <w:trPr>
-          <w:del w:id="1060" w:author="Xavier Hoenner" w:date="2015-08-14T14:23:00Z"/>
+          <w:del w:id="1155" w:author="Xavier Hoenner" w:date="2015-08-14T14:23:00Z"/>
         </w:trPr>
         <w:tc>
           <w:tcPr>
@@ -23551,17 +25048,17 @@
               <w:ind w:left="720"/>
               <w:outlineLvl w:val="1"/>
               <w:rPr>
-                <w:del w:id="1061" w:author="Xavier Hoenner" w:date="2015-08-14T14:23:00Z"/>
+                <w:del w:id="1156" w:author="Xavier Hoenner" w:date="2015-08-14T14:23:00Z"/>
                 <w:b/>
                 <w:szCs w:val="24"/>
               </w:rPr>
-              <w:pPrChange w:id="1062" w:author="Xavier Hoenner" w:date="2015-08-14T14:23:00Z">
+              <w:pPrChange w:id="1157" w:author="Xavier Hoenner" w:date="2015-08-14T14:23:00Z">
                 <w:pPr>
                   <w:spacing w:after="200" w:line="276" w:lineRule="auto"/>
                 </w:pPr>
               </w:pPrChange>
             </w:pPr>
-            <w:del w:id="1063" w:author="Xavier Hoenner" w:date="2015-08-14T14:23:00Z">
+            <w:del w:id="1158" w:author="Xavier Hoenner" w:date="2015-08-14T14:23:00Z">
               <w:r>
                 <w:rPr>
                   <w:b/>
@@ -23584,7 +25081,7 @@
               <w:ind w:left="720"/>
               <w:outlineLvl w:val="1"/>
               <w:rPr>
-                <w:del w:id="1064" w:author="Xavier Hoenner" w:date="2015-08-14T14:23:00Z"/>
+                <w:del w:id="1159" w:author="Xavier Hoenner" w:date="2015-08-14T14:23:00Z"/>
                 <w:rFonts w:asciiTheme="majorHAnsi" w:eastAsiaTheme="majorEastAsia" w:hAnsiTheme="majorHAnsi" w:cstheme="majorBidi"/>
                 <w:b/>
                 <w:bCs/>
@@ -23594,7 +25091,7 @@
                 <w:szCs w:val="24"/>
                 <w:u w:val="single"/>
               </w:rPr>
-              <w:pPrChange w:id="1065" w:author="Xavier Hoenner" w:date="2015-08-14T14:23:00Z">
+              <w:pPrChange w:id="1160" w:author="Xavier Hoenner" w:date="2015-08-14T14:23:00Z">
                 <w:pPr>
                   <w:keepNext/>
                   <w:keepLines/>
@@ -23607,7 +25104,7 @@
                 </w:pPr>
               </w:pPrChange>
             </w:pPr>
-            <w:del w:id="1066" w:author="Xavier Hoenner" w:date="2015-08-14T14:23:00Z">
+            <w:del w:id="1161" w:author="Xavier Hoenner" w:date="2015-08-14T14:23:00Z">
               <w:r>
                 <w:rPr>
                   <w:szCs w:val="24"/>
@@ -23632,7 +25129,7 @@
       </w:tr>
       <w:tr>
         <w:trPr>
-          <w:del w:id="1067" w:author="Xavier Hoenner" w:date="2015-08-14T14:23:00Z"/>
+          <w:del w:id="1162" w:author="Xavier Hoenner" w:date="2015-08-14T14:23:00Z"/>
         </w:trPr>
         <w:tc>
           <w:tcPr>
@@ -23646,17 +25143,17 @@
               <w:ind w:left="720"/>
               <w:outlineLvl w:val="1"/>
               <w:rPr>
-                <w:del w:id="1068" w:author="Xavier Hoenner" w:date="2015-08-14T14:23:00Z"/>
+                <w:del w:id="1163" w:author="Xavier Hoenner" w:date="2015-08-14T14:23:00Z"/>
                 <w:b/>
                 <w:szCs w:val="24"/>
               </w:rPr>
-              <w:pPrChange w:id="1069" w:author="Xavier Hoenner" w:date="2015-08-14T14:23:00Z">
+              <w:pPrChange w:id="1164" w:author="Xavier Hoenner" w:date="2015-08-14T14:23:00Z">
                 <w:pPr>
                   <w:spacing w:after="200" w:line="276" w:lineRule="auto"/>
                 </w:pPr>
               </w:pPrChange>
             </w:pPr>
-            <w:del w:id="1070" w:author="Xavier Hoenner" w:date="2015-08-14T14:23:00Z">
+            <w:del w:id="1165" w:author="Xavier Hoenner" w:date="2015-08-14T14:23:00Z">
               <w:r>
                 <w:rPr>
                   <w:b/>
@@ -23679,7 +25176,7 @@
               <w:ind w:left="720"/>
               <w:outlineLvl w:val="1"/>
               <w:rPr>
-                <w:del w:id="1071" w:author="Xavier Hoenner" w:date="2015-08-14T14:23:00Z"/>
+                <w:del w:id="1166" w:author="Xavier Hoenner" w:date="2015-08-14T14:23:00Z"/>
                 <w:rFonts w:asciiTheme="majorHAnsi" w:eastAsiaTheme="majorEastAsia" w:hAnsiTheme="majorHAnsi" w:cstheme="majorBidi"/>
                 <w:b/>
                 <w:bCs/>
@@ -23689,7 +25186,7 @@
                 <w:szCs w:val="24"/>
                 <w:u w:val="single"/>
               </w:rPr>
-              <w:pPrChange w:id="1072" w:author="Xavier Hoenner" w:date="2015-08-14T14:23:00Z">
+              <w:pPrChange w:id="1167" w:author="Xavier Hoenner" w:date="2015-08-14T14:23:00Z">
                 <w:pPr>
                   <w:keepNext/>
                   <w:keepLines/>
@@ -23702,7 +25199,7 @@
                 </w:pPr>
               </w:pPrChange>
             </w:pPr>
-            <w:del w:id="1073" w:author="Xavier Hoenner" w:date="2015-08-14T14:23:00Z">
+            <w:del w:id="1168" w:author="Xavier Hoenner" w:date="2015-08-14T14:23:00Z">
               <w:r>
                 <w:rPr>
                   <w:szCs w:val="24"/>
@@ -23715,7 +25212,7 @@
       </w:tr>
       <w:tr>
         <w:trPr>
-          <w:del w:id="1074" w:author="Xavier Hoenner" w:date="2015-08-14T14:23:00Z"/>
+          <w:del w:id="1169" w:author="Xavier Hoenner" w:date="2015-08-14T14:23:00Z"/>
         </w:trPr>
         <w:tc>
           <w:tcPr>
@@ -23729,17 +25226,17 @@
               <w:ind w:left="720"/>
               <w:outlineLvl w:val="1"/>
               <w:rPr>
-                <w:del w:id="1075" w:author="Xavier Hoenner" w:date="2015-08-14T14:23:00Z"/>
+                <w:del w:id="1170" w:author="Xavier Hoenner" w:date="2015-08-14T14:23:00Z"/>
                 <w:b/>
                 <w:szCs w:val="24"/>
               </w:rPr>
-              <w:pPrChange w:id="1076" w:author="Xavier Hoenner" w:date="2015-08-14T14:23:00Z">
+              <w:pPrChange w:id="1171" w:author="Xavier Hoenner" w:date="2015-08-14T14:23:00Z">
                 <w:pPr>
                   <w:spacing w:after="200" w:line="276" w:lineRule="auto"/>
                 </w:pPr>
               </w:pPrChange>
             </w:pPr>
-            <w:del w:id="1077" w:author="Xavier Hoenner" w:date="2015-08-14T14:23:00Z">
+            <w:del w:id="1172" w:author="Xavier Hoenner" w:date="2015-08-14T14:23:00Z">
               <w:r>
                 <w:rPr>
                   <w:b/>
@@ -23762,7 +25259,7 @@
               <w:ind w:left="720"/>
               <w:outlineLvl w:val="1"/>
               <w:rPr>
-                <w:del w:id="1078" w:author="Xavier Hoenner" w:date="2015-08-14T14:23:00Z"/>
+                <w:del w:id="1173" w:author="Xavier Hoenner" w:date="2015-08-14T14:23:00Z"/>
                 <w:rFonts w:asciiTheme="majorHAnsi" w:eastAsiaTheme="majorEastAsia" w:hAnsiTheme="majorHAnsi" w:cstheme="majorBidi"/>
                 <w:b/>
                 <w:bCs/>
@@ -23772,7 +25269,7 @@
                 <w:szCs w:val="24"/>
                 <w:u w:val="single"/>
               </w:rPr>
-              <w:pPrChange w:id="1079" w:author="Xavier Hoenner" w:date="2015-08-14T14:23:00Z">
+              <w:pPrChange w:id="1174" w:author="Xavier Hoenner" w:date="2015-08-14T14:23:00Z">
                 <w:pPr>
                   <w:keepNext/>
                   <w:keepLines/>
@@ -23785,7 +25282,7 @@
                 </w:pPr>
               </w:pPrChange>
             </w:pPr>
-            <w:del w:id="1080" w:author="Xavier Hoenner" w:date="2015-08-14T14:23:00Z">
+            <w:del w:id="1175" w:author="Xavier Hoenner" w:date="2015-08-14T14:23:00Z">
               <w:r>
                 <w:rPr>
                   <w:szCs w:val="24"/>
@@ -23798,7 +25295,7 @@
       </w:tr>
       <w:tr>
         <w:trPr>
-          <w:del w:id="1081" w:author="Xavier Hoenner" w:date="2015-08-14T14:23:00Z"/>
+          <w:del w:id="1176" w:author="Xavier Hoenner" w:date="2015-08-14T14:23:00Z"/>
         </w:trPr>
         <w:tc>
           <w:tcPr>
@@ -23812,17 +25309,17 @@
               <w:ind w:left="720"/>
               <w:outlineLvl w:val="1"/>
               <w:rPr>
-                <w:del w:id="1082" w:author="Xavier Hoenner" w:date="2015-08-14T14:23:00Z"/>
+                <w:del w:id="1177" w:author="Xavier Hoenner" w:date="2015-08-14T14:23:00Z"/>
                 <w:b/>
                 <w:szCs w:val="24"/>
               </w:rPr>
-              <w:pPrChange w:id="1083" w:author="Xavier Hoenner" w:date="2015-08-14T14:23:00Z">
+              <w:pPrChange w:id="1178" w:author="Xavier Hoenner" w:date="2015-08-14T14:23:00Z">
                 <w:pPr>
                   <w:spacing w:after="200" w:line="276" w:lineRule="auto"/>
                 </w:pPr>
               </w:pPrChange>
             </w:pPr>
-            <w:del w:id="1084" w:author="Xavier Hoenner" w:date="2015-08-14T14:23:00Z">
+            <w:del w:id="1179" w:author="Xavier Hoenner" w:date="2015-08-14T14:23:00Z">
               <w:r>
                 <w:rPr>
                   <w:b/>
@@ -23845,14 +25342,14 @@
               <w:ind w:left="720"/>
               <w:outlineLvl w:val="1"/>
               <w:rPr>
-                <w:del w:id="1085" w:author="Xavier Hoenner" w:date="2015-08-14T14:23:00Z"/>
+                <w:del w:id="1180" w:author="Xavier Hoenner" w:date="2015-08-14T14:23:00Z"/>
                 <w:rFonts w:asciiTheme="majorHAnsi" w:eastAsiaTheme="majorEastAsia" w:hAnsiTheme="majorHAnsi" w:cstheme="majorBidi"/>
                 <w:i/>
                 <w:iCs/>
                 <w:color w:val="404040" w:themeColor="text1" w:themeTint="BF"/>
                 <w:szCs w:val="24"/>
               </w:rPr>
-              <w:pPrChange w:id="1086" w:author="Xavier Hoenner" w:date="2015-08-14T14:23:00Z">
+              <w:pPrChange w:id="1181" w:author="Xavier Hoenner" w:date="2015-08-14T14:23:00Z">
                 <w:pPr>
                   <w:keepNext/>
                   <w:keepLines/>
@@ -23865,7 +25362,7 @@
                 </w:pPr>
               </w:pPrChange>
             </w:pPr>
-            <w:del w:id="1087" w:author="Xavier Hoenner" w:date="2015-08-14T14:23:00Z">
+            <w:del w:id="1182" w:author="Xavier Hoenner" w:date="2015-08-14T14:23:00Z">
               <w:r>
                 <w:rPr>
                   <w:szCs w:val="24"/>
@@ -23897,9 +25394,9 @@
         <w:ind w:left="720"/>
         <w:outlineLvl w:val="1"/>
         <w:rPr>
-          <w:del w:id="1088" w:author="Xavier Hoenner" w:date="2015-08-14T14:23:00Z"/>
-        </w:rPr>
-        <w:pPrChange w:id="1089" w:author="Xavier Hoenner" w:date="2015-08-14T14:23:00Z">
+          <w:del w:id="1183" w:author="Xavier Hoenner" w:date="2015-08-14T14:23:00Z"/>
+        </w:rPr>
+        <w:pPrChange w:id="1184" w:author="Xavier Hoenner" w:date="2015-08-14T14:23:00Z">
           <w:pPr/>
         </w:pPrChange>
       </w:pPr>
@@ -23912,13 +25409,13 @@
         <w:ind w:left="720"/>
         <w:outlineLvl w:val="1"/>
         <w:rPr>
-          <w:del w:id="1090" w:author="Xavier Hoenner" w:date="2015-08-14T14:23:00Z"/>
-        </w:rPr>
-        <w:pPrChange w:id="1091" w:author="Xavier Hoenner" w:date="2015-08-14T14:23:00Z">
+          <w:del w:id="1185" w:author="Xavier Hoenner" w:date="2015-08-14T14:23:00Z"/>
+        </w:rPr>
+        <w:pPrChange w:id="1186" w:author="Xavier Hoenner" w:date="2015-08-14T14:23:00Z">
           <w:pPr/>
         </w:pPrChange>
       </w:pPr>
-      <w:del w:id="1092" w:author="Xavier Hoenner" w:date="2015-08-14T14:23:00Z">
+      <w:del w:id="1187" w:author="Xavier Hoenner" w:date="2015-08-14T14:23:00Z">
         <w:r>
           <w:rPr>
             <w:u w:val="single"/>
@@ -23944,15 +25441,15 @@
         <w:ind w:left="720" w:hanging="1843"/>
         <w:outlineLvl w:val="1"/>
         <w:rPr>
-          <w:del w:id="1093" w:author="Xavier Hoenner" w:date="2015-08-14T14:23:00Z"/>
-        </w:rPr>
-        <w:pPrChange w:id="1094" w:author="Xavier Hoenner" w:date="2015-08-14T14:23:00Z">
+          <w:del w:id="1188" w:author="Xavier Hoenner" w:date="2015-08-14T14:23:00Z"/>
+        </w:rPr>
+        <w:pPrChange w:id="1189" w:author="Xavier Hoenner" w:date="2015-08-14T14:23:00Z">
           <w:pPr>
             <w:ind w:left="1843" w:hanging="1843"/>
           </w:pPr>
         </w:pPrChange>
       </w:pPr>
-      <w:del w:id="1095" w:author="Xavier Hoenner" w:date="2015-08-14T14:23:00Z">
+      <w:del w:id="1190" w:author="Xavier Hoenner" w:date="2015-08-14T14:23:00Z">
         <w:r>
           <w:rPr>
             <w:u w:val="single"/>
@@ -23972,16 +25469,16 @@
         <w:ind w:left="720" w:hanging="1843"/>
         <w:outlineLvl w:val="1"/>
         <w:rPr>
-          <w:del w:id="1096" w:author="Xavier Hoenner" w:date="2015-08-14T14:23:00Z"/>
+          <w:del w:id="1191" w:author="Xavier Hoenner" w:date="2015-08-14T14:23:00Z"/>
           <w:u w:val="single"/>
         </w:rPr>
-        <w:pPrChange w:id="1097" w:author="Xavier Hoenner" w:date="2015-08-14T14:23:00Z">
+        <w:pPrChange w:id="1192" w:author="Xavier Hoenner" w:date="2015-08-14T14:23:00Z">
           <w:pPr>
             <w:ind w:left="1843" w:hanging="1843"/>
           </w:pPr>
         </w:pPrChange>
       </w:pPr>
-      <w:del w:id="1098" w:author="Xavier Hoenner" w:date="2015-08-14T14:23:00Z">
+      <w:del w:id="1193" w:author="Xavier Hoenner" w:date="2015-08-14T14:23:00Z">
         <w:r>
           <w:rPr>
             <w:u w:val="single"/>
@@ -24007,15 +25504,15 @@
         <w:ind w:left="720" w:hanging="993"/>
         <w:outlineLvl w:val="1"/>
         <w:rPr>
-          <w:del w:id="1099" w:author="Xavier Hoenner" w:date="2015-08-14T14:23:00Z"/>
-        </w:rPr>
-        <w:pPrChange w:id="1100" w:author="Xavier Hoenner" w:date="2015-08-14T14:23:00Z">
+          <w:del w:id="1194" w:author="Xavier Hoenner" w:date="2015-08-14T14:23:00Z"/>
+        </w:rPr>
+        <w:pPrChange w:id="1195" w:author="Xavier Hoenner" w:date="2015-08-14T14:23:00Z">
           <w:pPr>
             <w:ind w:left="993" w:hanging="993"/>
           </w:pPr>
         </w:pPrChange>
       </w:pPr>
-      <w:del w:id="1101" w:author="Xavier Hoenner" w:date="2015-08-14T14:23:00Z">
+      <w:del w:id="1196" w:author="Xavier Hoenner" w:date="2015-08-14T14:23:00Z">
         <w:r>
           <w:rPr>
             <w:u w:val="single"/>
@@ -24191,10 +25688,10 @@
         <w:ind w:left="720"/>
         <w:outlineLvl w:val="1"/>
         <w:rPr>
-          <w:del w:id="1102" w:author="Xavier Hoenner" w:date="2015-08-14T14:23:00Z"/>
+          <w:del w:id="1197" w:author="Xavier Hoenner" w:date="2015-08-14T14:23:00Z"/>
           <w:u w:val="single"/>
         </w:rPr>
-        <w:pPrChange w:id="1103" w:author="Xavier Hoenner" w:date="2015-08-14T14:23:00Z">
+        <w:pPrChange w:id="1198" w:author="Xavier Hoenner" w:date="2015-08-14T14:23:00Z">
           <w:pPr/>
         </w:pPrChange>
       </w:pPr>
@@ -24205,15 +25702,15 @@
         <w:spacing w:line="360" w:lineRule="auto"/>
         <w:ind w:left="720"/>
         <w:rPr>
-          <w:del w:id="1104" w:author="Xavier Hoenner" w:date="2015-08-14T14:23:00Z"/>
-        </w:rPr>
-        <w:pPrChange w:id="1105" w:author="Xavier Hoenner" w:date="2015-08-14T14:23:00Z">
+          <w:del w:id="1199" w:author="Xavier Hoenner" w:date="2015-08-14T14:23:00Z"/>
+        </w:rPr>
+        <w:pPrChange w:id="1200" w:author="Xavier Hoenner" w:date="2015-08-14T14:23:00Z">
           <w:pPr>
             <w:pStyle w:val="Heading3"/>
           </w:pPr>
         </w:pPrChange>
       </w:pPr>
-      <w:del w:id="1106" w:author="Xavier Hoenner" w:date="2015-08-14T14:23:00Z">
+      <w:del w:id="1201" w:author="Xavier Hoenner" w:date="2015-08-14T14:23:00Z">
         <w:r>
           <w:delText>Template</w:delText>
         </w:r>
@@ -24239,7 +25736,7 @@
       <w:tr>
         <w:trPr>
           <w:jc w:val="center"/>
-          <w:del w:id="1107" w:author="Xavier Hoenner" w:date="2015-08-14T14:23:00Z"/>
+          <w:del w:id="1202" w:author="Xavier Hoenner" w:date="2015-08-14T14:23:00Z"/>
         </w:trPr>
         <w:tc>
           <w:tcPr>
@@ -24255,17 +25752,17 @@
               <w:jc w:val="center"/>
               <w:outlineLvl w:val="1"/>
               <w:rPr>
-                <w:del w:id="1108" w:author="Xavier Hoenner" w:date="2015-08-14T14:23:00Z"/>
-                <w:b/>
-              </w:rPr>
-              <w:pPrChange w:id="1109" w:author="Xavier Hoenner" w:date="2015-08-14T14:23:00Z">
+                <w:del w:id="1203" w:author="Xavier Hoenner" w:date="2015-08-14T14:23:00Z"/>
+                <w:b/>
+              </w:rPr>
+              <w:pPrChange w:id="1204" w:author="Xavier Hoenner" w:date="2015-08-14T14:23:00Z">
                 <w:pPr>
                   <w:spacing w:after="200" w:line="276" w:lineRule="auto"/>
                   <w:jc w:val="center"/>
                 </w:pPr>
               </w:pPrChange>
             </w:pPr>
-            <w:del w:id="1110" w:author="Xavier Hoenner" w:date="2015-08-14T14:23:00Z">
+            <w:del w:id="1205" w:author="Xavier Hoenner" w:date="2015-08-14T14:23:00Z">
               <w:r>
                 <w:rPr>
                   <w:b/>
@@ -24289,17 +25786,17 @@
               <w:jc w:val="center"/>
               <w:outlineLvl w:val="1"/>
               <w:rPr>
-                <w:del w:id="1111" w:author="Xavier Hoenner" w:date="2015-08-14T14:23:00Z"/>
-                <w:b/>
-              </w:rPr>
-              <w:pPrChange w:id="1112" w:author="Xavier Hoenner" w:date="2015-08-14T14:23:00Z">
+                <w:del w:id="1206" w:author="Xavier Hoenner" w:date="2015-08-14T14:23:00Z"/>
+                <w:b/>
+              </w:rPr>
+              <w:pPrChange w:id="1207" w:author="Xavier Hoenner" w:date="2015-08-14T14:23:00Z">
                 <w:pPr>
                   <w:spacing w:after="200" w:line="276" w:lineRule="auto"/>
                   <w:jc w:val="center"/>
                 </w:pPr>
               </w:pPrChange>
             </w:pPr>
-            <w:del w:id="1113" w:author="Xavier Hoenner" w:date="2015-08-14T14:23:00Z">
+            <w:del w:id="1208" w:author="Xavier Hoenner" w:date="2015-08-14T14:23:00Z">
               <w:r>
                 <w:rPr>
                   <w:b/>
@@ -24323,17 +25820,17 @@
               <w:jc w:val="center"/>
               <w:outlineLvl w:val="1"/>
               <w:rPr>
-                <w:del w:id="1114" w:author="Xavier Hoenner" w:date="2015-08-14T14:23:00Z"/>
-                <w:b/>
-              </w:rPr>
-              <w:pPrChange w:id="1115" w:author="Xavier Hoenner" w:date="2015-08-14T14:23:00Z">
+                <w:del w:id="1209" w:author="Xavier Hoenner" w:date="2015-08-14T14:23:00Z"/>
+                <w:b/>
+              </w:rPr>
+              <w:pPrChange w:id="1210" w:author="Xavier Hoenner" w:date="2015-08-14T14:23:00Z">
                 <w:pPr>
                   <w:spacing w:after="200" w:line="276" w:lineRule="auto"/>
                   <w:jc w:val="center"/>
                 </w:pPr>
               </w:pPrChange>
             </w:pPr>
-            <w:del w:id="1116" w:author="Xavier Hoenner" w:date="2015-08-14T14:23:00Z">
+            <w:del w:id="1211" w:author="Xavier Hoenner" w:date="2015-08-14T14:23:00Z">
               <w:r>
                 <w:rPr>
                   <w:b/>
@@ -24357,17 +25854,17 @@
               <w:jc w:val="center"/>
               <w:outlineLvl w:val="1"/>
               <w:rPr>
-                <w:del w:id="1117" w:author="Xavier Hoenner" w:date="2015-08-14T14:23:00Z"/>
-                <w:b/>
-              </w:rPr>
-              <w:pPrChange w:id="1118" w:author="Xavier Hoenner" w:date="2015-08-14T14:23:00Z">
+                <w:del w:id="1212" w:author="Xavier Hoenner" w:date="2015-08-14T14:23:00Z"/>
+                <w:b/>
+              </w:rPr>
+              <w:pPrChange w:id="1213" w:author="Xavier Hoenner" w:date="2015-08-14T14:23:00Z">
                 <w:pPr>
                   <w:spacing w:after="200" w:line="276" w:lineRule="auto"/>
                   <w:jc w:val="center"/>
                 </w:pPr>
               </w:pPrChange>
             </w:pPr>
-            <w:del w:id="1119" w:author="Xavier Hoenner" w:date="2015-08-14T14:23:00Z">
+            <w:del w:id="1214" w:author="Xavier Hoenner" w:date="2015-08-14T14:23:00Z">
               <w:r>
                 <w:rPr>
                   <w:b/>
@@ -24391,17 +25888,17 @@
               <w:jc w:val="center"/>
               <w:outlineLvl w:val="1"/>
               <w:rPr>
-                <w:del w:id="1120" w:author="Xavier Hoenner" w:date="2015-08-14T14:23:00Z"/>
-                <w:b/>
-              </w:rPr>
-              <w:pPrChange w:id="1121" w:author="Xavier Hoenner" w:date="2015-08-14T14:23:00Z">
+                <w:del w:id="1215" w:author="Xavier Hoenner" w:date="2015-08-14T14:23:00Z"/>
+                <w:b/>
+              </w:rPr>
+              <w:pPrChange w:id="1216" w:author="Xavier Hoenner" w:date="2015-08-14T14:23:00Z">
                 <w:pPr>
                   <w:spacing w:after="200" w:line="276" w:lineRule="auto"/>
                   <w:jc w:val="center"/>
                 </w:pPr>
               </w:pPrChange>
             </w:pPr>
-            <w:del w:id="1122" w:author="Xavier Hoenner" w:date="2015-08-14T14:23:00Z">
+            <w:del w:id="1217" w:author="Xavier Hoenner" w:date="2015-08-14T14:23:00Z">
               <w:r>
                 <w:rPr>
                   <w:b/>
@@ -24425,17 +25922,17 @@
               <w:jc w:val="center"/>
               <w:outlineLvl w:val="1"/>
               <w:rPr>
-                <w:del w:id="1123" w:author="Xavier Hoenner" w:date="2015-08-14T14:23:00Z"/>
-                <w:b/>
-              </w:rPr>
-              <w:pPrChange w:id="1124" w:author="Xavier Hoenner" w:date="2015-08-14T14:23:00Z">
+                <w:del w:id="1218" w:author="Xavier Hoenner" w:date="2015-08-14T14:23:00Z"/>
+                <w:b/>
+              </w:rPr>
+              <w:pPrChange w:id="1219" w:author="Xavier Hoenner" w:date="2015-08-14T14:23:00Z">
                 <w:pPr>
                   <w:spacing w:after="200" w:line="276" w:lineRule="auto"/>
                   <w:jc w:val="center"/>
                 </w:pPr>
               </w:pPrChange>
             </w:pPr>
-            <w:del w:id="1125" w:author="Xavier Hoenner" w:date="2015-08-14T14:23:00Z">
+            <w:del w:id="1220" w:author="Xavier Hoenner" w:date="2015-08-14T14:23:00Z">
               <w:r>
                 <w:rPr>
                   <w:b/>
@@ -24459,17 +25956,17 @@
               <w:jc w:val="center"/>
               <w:outlineLvl w:val="1"/>
               <w:rPr>
-                <w:del w:id="1126" w:author="Xavier Hoenner" w:date="2015-08-14T14:23:00Z"/>
-                <w:b/>
-              </w:rPr>
-              <w:pPrChange w:id="1127" w:author="Xavier Hoenner" w:date="2015-08-14T14:23:00Z">
+                <w:del w:id="1221" w:author="Xavier Hoenner" w:date="2015-08-14T14:23:00Z"/>
+                <w:b/>
+              </w:rPr>
+              <w:pPrChange w:id="1222" w:author="Xavier Hoenner" w:date="2015-08-14T14:23:00Z">
                 <w:pPr>
                   <w:spacing w:after="200" w:line="276" w:lineRule="auto"/>
                   <w:jc w:val="center"/>
                 </w:pPr>
               </w:pPrChange>
             </w:pPr>
-            <w:del w:id="1128" w:author="Xavier Hoenner" w:date="2015-08-14T14:23:00Z">
+            <w:del w:id="1223" w:author="Xavier Hoenner" w:date="2015-08-14T14:23:00Z">
               <w:r>
                 <w:rPr>
                   <w:b/>
@@ -24483,7 +25980,7 @@
       <w:tr>
         <w:trPr>
           <w:jc w:val="center"/>
-          <w:del w:id="1129" w:author="Xavier Hoenner" w:date="2015-08-14T14:23:00Z"/>
+          <w:del w:id="1224" w:author="Xavier Hoenner" w:date="2015-08-14T14:23:00Z"/>
         </w:trPr>
         <w:tc>
           <w:tcPr>
@@ -24499,16 +25996,16 @@
               <w:jc w:val="center"/>
               <w:outlineLvl w:val="1"/>
               <w:rPr>
-                <w:del w:id="1130" w:author="Xavier Hoenner" w:date="2015-08-14T14:23:00Z"/>
-              </w:rPr>
-              <w:pPrChange w:id="1131" w:author="Xavier Hoenner" w:date="2015-08-14T14:23:00Z">
+                <w:del w:id="1225" w:author="Xavier Hoenner" w:date="2015-08-14T14:23:00Z"/>
+              </w:rPr>
+              <w:pPrChange w:id="1226" w:author="Xavier Hoenner" w:date="2015-08-14T14:23:00Z">
                 <w:pPr>
                   <w:spacing w:after="200" w:line="276" w:lineRule="auto"/>
                   <w:jc w:val="center"/>
                 </w:pPr>
               </w:pPrChange>
             </w:pPr>
-            <w:del w:id="1132" w:author="Xavier Hoenner" w:date="2015-08-14T14:23:00Z">
+            <w:del w:id="1227" w:author="Xavier Hoenner" w:date="2015-08-14T14:23:00Z">
               <w:r>
                 <w:delText>Animal ID</w:delText>
               </w:r>
@@ -24529,16 +26026,16 @@
               <w:jc w:val="center"/>
               <w:outlineLvl w:val="1"/>
               <w:rPr>
-                <w:del w:id="1133" w:author="Xavier Hoenner" w:date="2015-08-14T14:23:00Z"/>
-              </w:rPr>
-              <w:pPrChange w:id="1134" w:author="Xavier Hoenner" w:date="2015-08-14T14:23:00Z">
+                <w:del w:id="1228" w:author="Xavier Hoenner" w:date="2015-08-14T14:23:00Z"/>
+              </w:rPr>
+              <w:pPrChange w:id="1229" w:author="Xavier Hoenner" w:date="2015-08-14T14:23:00Z">
                 <w:pPr>
                   <w:spacing w:after="200" w:line="276" w:lineRule="auto"/>
                   <w:jc w:val="center"/>
                 </w:pPr>
               </w:pPrChange>
             </w:pPr>
-            <w:del w:id="1135" w:author="Xavier Hoenner" w:date="2015-08-14T14:23:00Z">
+            <w:del w:id="1230" w:author="Xavier Hoenner" w:date="2015-08-14T14:23:00Z">
               <w:r>
                 <w:delText># measurements</w:delText>
               </w:r>
@@ -24559,16 +26056,16 @@
               <w:jc w:val="center"/>
               <w:outlineLvl w:val="1"/>
               <w:rPr>
-                <w:del w:id="1136" w:author="Xavier Hoenner" w:date="2015-08-14T14:23:00Z"/>
-              </w:rPr>
-              <w:pPrChange w:id="1137" w:author="Xavier Hoenner" w:date="2015-08-14T14:23:00Z">
+                <w:del w:id="1231" w:author="Xavier Hoenner" w:date="2015-08-14T14:23:00Z"/>
+              </w:rPr>
+              <w:pPrChange w:id="1232" w:author="Xavier Hoenner" w:date="2015-08-14T14:23:00Z">
                 <w:pPr>
                   <w:spacing w:after="200" w:line="276" w:lineRule="auto"/>
                   <w:jc w:val="center"/>
                 </w:pPr>
               </w:pPrChange>
             </w:pPr>
-            <w:del w:id="1138" w:author="Xavier Hoenner" w:date="2015-08-14T14:23:00Z">
+            <w:del w:id="1233" w:author="Xavier Hoenner" w:date="2015-08-14T14:23:00Z">
               <w:r>
                 <w:delText>Latitudinal range</w:delText>
               </w:r>
@@ -24589,16 +26086,16 @@
               <w:jc w:val="center"/>
               <w:outlineLvl w:val="1"/>
               <w:rPr>
-                <w:del w:id="1139" w:author="Xavier Hoenner" w:date="2015-08-14T14:23:00Z"/>
-              </w:rPr>
-              <w:pPrChange w:id="1140" w:author="Xavier Hoenner" w:date="2015-08-14T14:23:00Z">
+                <w:del w:id="1234" w:author="Xavier Hoenner" w:date="2015-08-14T14:23:00Z"/>
+              </w:rPr>
+              <w:pPrChange w:id="1235" w:author="Xavier Hoenner" w:date="2015-08-14T14:23:00Z">
                 <w:pPr>
                   <w:spacing w:after="200" w:line="276" w:lineRule="auto"/>
                   <w:jc w:val="center"/>
                 </w:pPr>
               </w:pPrChange>
             </w:pPr>
-            <w:del w:id="1141" w:author="Xavier Hoenner" w:date="2015-08-14T14:23:00Z">
+            <w:del w:id="1236" w:author="Xavier Hoenner" w:date="2015-08-14T14:23:00Z">
               <w:r>
                 <w:delText>Longitudinal range</w:delText>
               </w:r>
@@ -24619,16 +26116,16 @@
               <w:jc w:val="center"/>
               <w:outlineLvl w:val="1"/>
               <w:rPr>
-                <w:del w:id="1142" w:author="Xavier Hoenner" w:date="2015-08-14T14:23:00Z"/>
-              </w:rPr>
-              <w:pPrChange w:id="1143" w:author="Xavier Hoenner" w:date="2015-08-14T14:23:00Z">
+                <w:del w:id="1237" w:author="Xavier Hoenner" w:date="2015-08-14T14:23:00Z"/>
+              </w:rPr>
+              <w:pPrChange w:id="1238" w:author="Xavier Hoenner" w:date="2015-08-14T14:23:00Z">
                 <w:pPr>
                   <w:spacing w:after="200" w:line="276" w:lineRule="auto"/>
                   <w:jc w:val="center"/>
                 </w:pPr>
               </w:pPrChange>
             </w:pPr>
-            <w:del w:id="1144" w:author="Xavier Hoenner" w:date="2015-08-14T14:23:00Z">
+            <w:del w:id="1239" w:author="Xavier Hoenner" w:date="2015-08-14T14:23:00Z">
               <w:r>
                 <w:delText>Start</w:delText>
               </w:r>
@@ -24649,16 +26146,16 @@
               <w:jc w:val="center"/>
               <w:outlineLvl w:val="1"/>
               <w:rPr>
-                <w:del w:id="1145" w:author="Xavier Hoenner" w:date="2015-08-14T14:23:00Z"/>
-              </w:rPr>
-              <w:pPrChange w:id="1146" w:author="Xavier Hoenner" w:date="2015-08-14T14:23:00Z">
+                <w:del w:id="1240" w:author="Xavier Hoenner" w:date="2015-08-14T14:23:00Z"/>
+              </w:rPr>
+              <w:pPrChange w:id="1241" w:author="Xavier Hoenner" w:date="2015-08-14T14:23:00Z">
                 <w:pPr>
                   <w:spacing w:after="200" w:line="276" w:lineRule="auto"/>
                   <w:jc w:val="center"/>
                 </w:pPr>
               </w:pPrChange>
             </w:pPr>
-            <w:del w:id="1147" w:author="Xavier Hoenner" w:date="2015-08-14T14:23:00Z">
+            <w:del w:id="1242" w:author="Xavier Hoenner" w:date="2015-08-14T14:23:00Z">
               <w:r>
                 <w:delText>End</w:delText>
               </w:r>
@@ -24679,16 +26176,16 @@
               <w:jc w:val="center"/>
               <w:outlineLvl w:val="1"/>
               <w:rPr>
-                <w:del w:id="1148" w:author="Xavier Hoenner" w:date="2015-08-14T14:23:00Z"/>
-              </w:rPr>
-              <w:pPrChange w:id="1149" w:author="Xavier Hoenner" w:date="2015-08-14T14:23:00Z">
+                <w:del w:id="1243" w:author="Xavier Hoenner" w:date="2015-08-14T14:23:00Z"/>
+              </w:rPr>
+              <w:pPrChange w:id="1244" w:author="Xavier Hoenner" w:date="2015-08-14T14:23:00Z">
                 <w:pPr>
                   <w:spacing w:after="200" w:line="276" w:lineRule="auto"/>
                   <w:jc w:val="center"/>
                 </w:pPr>
               </w:pPrChange>
             </w:pPr>
-            <w:del w:id="1150" w:author="Xavier Hoenner" w:date="2015-08-14T14:23:00Z">
+            <w:del w:id="1245" w:author="Xavier Hoenner" w:date="2015-08-14T14:23:00Z">
               <w:r>
                 <w:delText>Mean time coverage (days)</w:delText>
               </w:r>
@@ -24699,7 +26196,7 @@
       <w:tr>
         <w:trPr>
           <w:jc w:val="center"/>
-          <w:del w:id="1151" w:author="Xavier Hoenner" w:date="2015-08-14T14:23:00Z"/>
+          <w:del w:id="1246" w:author="Xavier Hoenner" w:date="2015-08-14T14:23:00Z"/>
         </w:trPr>
         <w:tc>
           <w:tcPr>
@@ -24717,16 +26214,16 @@
               <w:jc w:val="center"/>
               <w:outlineLvl w:val="1"/>
               <w:rPr>
-                <w:del w:id="1152" w:author="Xavier Hoenner" w:date="2015-08-14T14:23:00Z"/>
-              </w:rPr>
-              <w:pPrChange w:id="1153" w:author="Xavier Hoenner" w:date="2015-08-14T14:23:00Z">
+                <w:del w:id="1247" w:author="Xavier Hoenner" w:date="2015-08-14T14:23:00Z"/>
+              </w:rPr>
+              <w:pPrChange w:id="1248" w:author="Xavier Hoenner" w:date="2015-08-14T14:23:00Z">
                 <w:pPr>
                   <w:spacing w:after="200" w:line="276" w:lineRule="auto"/>
                   <w:jc w:val="center"/>
                 </w:pPr>
               </w:pPrChange>
             </w:pPr>
-            <w:del w:id="1154" w:author="Xavier Hoenner" w:date="2015-08-14T14:23:00Z">
+            <w:del w:id="1249" w:author="Xavier Hoenner" w:date="2015-08-14T14:23:00Z">
               <w:r>
                 <w:delText>Headers = tagged_animals</w:delText>
               </w:r>
@@ -24737,7 +26234,7 @@
       <w:tr>
         <w:trPr>
           <w:jc w:val="center"/>
-          <w:del w:id="1155" w:author="Xavier Hoenner" w:date="2015-08-14T14:23:00Z"/>
+          <w:del w:id="1250" w:author="Xavier Hoenner" w:date="2015-08-14T14:23:00Z"/>
         </w:trPr>
         <w:tc>
           <w:tcPr>
@@ -24753,11 +26250,11 @@
               <w:jc w:val="center"/>
               <w:outlineLvl w:val="1"/>
               <w:rPr>
-                <w:del w:id="1156" w:author="Xavier Hoenner" w:date="2015-08-14T14:23:00Z"/>
+                <w:del w:id="1251" w:author="Xavier Hoenner" w:date="2015-08-14T14:23:00Z"/>
                 <w:rFonts w:ascii="Tahoma" w:hAnsi="Tahoma" w:cs="Tahoma"/>
                 <w:szCs w:val="16"/>
               </w:rPr>
-              <w:pPrChange w:id="1157" w:author="Xavier Hoenner" w:date="2015-08-14T14:23:00Z">
+              <w:pPrChange w:id="1252" w:author="Xavier Hoenner" w:date="2015-08-14T14:23:00Z">
                 <w:pPr>
                   <w:tabs>
                     <w:tab w:val="center" w:pos="4513"/>
@@ -24784,11 +26281,11 @@
               <w:jc w:val="center"/>
               <w:outlineLvl w:val="1"/>
               <w:rPr>
-                <w:del w:id="1158" w:author="Xavier Hoenner" w:date="2015-08-14T14:23:00Z"/>
+                <w:del w:id="1253" w:author="Xavier Hoenner" w:date="2015-08-14T14:23:00Z"/>
                 <w:rFonts w:ascii="Tahoma" w:hAnsi="Tahoma" w:cs="Tahoma"/>
                 <w:szCs w:val="16"/>
               </w:rPr>
-              <w:pPrChange w:id="1159" w:author="Xavier Hoenner" w:date="2015-08-14T14:23:00Z">
+              <w:pPrChange w:id="1254" w:author="Xavier Hoenner" w:date="2015-08-14T14:23:00Z">
                 <w:pPr>
                   <w:tabs>
                     <w:tab w:val="center" w:pos="4513"/>
@@ -24815,11 +26312,11 @@
               <w:jc w:val="center"/>
               <w:outlineLvl w:val="1"/>
               <w:rPr>
-                <w:del w:id="1160" w:author="Xavier Hoenner" w:date="2015-08-14T14:23:00Z"/>
+                <w:del w:id="1255" w:author="Xavier Hoenner" w:date="2015-08-14T14:23:00Z"/>
                 <w:rFonts w:ascii="Tahoma" w:hAnsi="Tahoma" w:cs="Tahoma"/>
                 <w:szCs w:val="16"/>
               </w:rPr>
-              <w:pPrChange w:id="1161" w:author="Xavier Hoenner" w:date="2015-08-14T14:23:00Z">
+              <w:pPrChange w:id="1256" w:author="Xavier Hoenner" w:date="2015-08-14T14:23:00Z">
                 <w:pPr>
                   <w:tabs>
                     <w:tab w:val="center" w:pos="4513"/>
@@ -24846,11 +26343,11 @@
               <w:jc w:val="center"/>
               <w:outlineLvl w:val="1"/>
               <w:rPr>
-                <w:del w:id="1162" w:author="Xavier Hoenner" w:date="2015-08-14T14:23:00Z"/>
+                <w:del w:id="1257" w:author="Xavier Hoenner" w:date="2015-08-14T14:23:00Z"/>
                 <w:rFonts w:ascii="Tahoma" w:hAnsi="Tahoma" w:cs="Tahoma"/>
                 <w:szCs w:val="16"/>
               </w:rPr>
-              <w:pPrChange w:id="1163" w:author="Xavier Hoenner" w:date="2015-08-14T14:23:00Z">
+              <w:pPrChange w:id="1258" w:author="Xavier Hoenner" w:date="2015-08-14T14:23:00Z">
                 <w:pPr>
                   <w:tabs>
                     <w:tab w:val="center" w:pos="4513"/>
@@ -24877,11 +26374,11 @@
               <w:jc w:val="center"/>
               <w:outlineLvl w:val="1"/>
               <w:rPr>
-                <w:del w:id="1164" w:author="Xavier Hoenner" w:date="2015-08-14T14:23:00Z"/>
+                <w:del w:id="1259" w:author="Xavier Hoenner" w:date="2015-08-14T14:23:00Z"/>
                 <w:rFonts w:ascii="Tahoma" w:hAnsi="Tahoma" w:cs="Tahoma"/>
                 <w:szCs w:val="16"/>
               </w:rPr>
-              <w:pPrChange w:id="1165" w:author="Xavier Hoenner" w:date="2015-08-14T14:23:00Z">
+              <w:pPrChange w:id="1260" w:author="Xavier Hoenner" w:date="2015-08-14T14:23:00Z">
                 <w:pPr>
                   <w:tabs>
                     <w:tab w:val="center" w:pos="4513"/>
@@ -24908,11 +26405,11 @@
               <w:jc w:val="center"/>
               <w:outlineLvl w:val="1"/>
               <w:rPr>
-                <w:del w:id="1166" w:author="Xavier Hoenner" w:date="2015-08-14T14:23:00Z"/>
+                <w:del w:id="1261" w:author="Xavier Hoenner" w:date="2015-08-14T14:23:00Z"/>
                 <w:rFonts w:ascii="Tahoma" w:hAnsi="Tahoma" w:cs="Tahoma"/>
                 <w:szCs w:val="16"/>
               </w:rPr>
-              <w:pPrChange w:id="1167" w:author="Xavier Hoenner" w:date="2015-08-14T14:23:00Z">
+              <w:pPrChange w:id="1262" w:author="Xavier Hoenner" w:date="2015-08-14T14:23:00Z">
                 <w:pPr>
                   <w:tabs>
                     <w:tab w:val="center" w:pos="4513"/>
@@ -24939,11 +26436,11 @@
               <w:jc w:val="center"/>
               <w:outlineLvl w:val="1"/>
               <w:rPr>
-                <w:del w:id="1168" w:author="Xavier Hoenner" w:date="2015-08-14T14:23:00Z"/>
+                <w:del w:id="1263" w:author="Xavier Hoenner" w:date="2015-08-14T14:23:00Z"/>
                 <w:rFonts w:ascii="Tahoma" w:hAnsi="Tahoma" w:cs="Tahoma"/>
                 <w:szCs w:val="16"/>
               </w:rPr>
-              <w:pPrChange w:id="1169" w:author="Xavier Hoenner" w:date="2015-08-14T14:23:00Z">
+              <w:pPrChange w:id="1264" w:author="Xavier Hoenner" w:date="2015-08-14T14:23:00Z">
                 <w:pPr>
                   <w:tabs>
                     <w:tab w:val="center" w:pos="4513"/>
@@ -24960,6 +26457,1269 @@
     </w:tbl>
     <w:p>
       <w:pPr>
+        <w:rPr>
+          <w:ins w:id="1265" w:author="Xavier Hoenner" w:date="2015-09-22T13:23:00Z"/>
+        </w:rPr>
+        <w:pPrChange w:id="1266" w:author="Xavier Hoenner" w:date="2015-09-22T13:23:00Z">
+          <w:pPr/>
+        </w:pPrChange>
+      </w:pPr>
+    </w:p>
+    <w:p>
+      <w:pPr>
+        <w:pStyle w:val="Heading2"/>
+        <w:rPr>
+          <w:ins w:id="1267" w:author="Xavier Hoenner" w:date="2015-09-22T13:23:00Z"/>
+        </w:rPr>
+      </w:pPr>
+      <w:ins w:id="1268" w:author="Xavier Hoenner" w:date="2015-09-22T13:23:00Z">
+        <w:r>
+          <w:t>3</w:t>
+        </w:r>
+        <w:r>
+          <w:t>.</w:t>
+        </w:r>
+        <w:r>
+          <w:t>3 D</w:t>
+        </w:r>
+        <w:r>
+          <w:t xml:space="preserve">ata </w:t>
+        </w:r>
+        <w:r>
+          <w:t>report – New data on the portal (last month)</w:t>
+        </w:r>
+      </w:ins>
+    </w:p>
+    <w:p>
+      <w:pPr>
+        <w:pStyle w:val="Heading3"/>
+        <w:rPr>
+          <w:ins w:id="1269" w:author="Xavier Hoenner" w:date="2015-09-22T13:23:00Z"/>
+        </w:rPr>
+      </w:pPr>
+      <w:ins w:id="1270" w:author="Xavier Hoenner" w:date="2015-09-22T13:23:00Z">
+        <w:r>
+          <w:rPr>
+            <w:b w:val="0"/>
+          </w:rPr>
+          <w:t>Filename:</w:t>
+        </w:r>
+        <w:r>
+          <w:rPr>
+            <w:u w:val="none"/>
+          </w:rPr>
+          <w:t xml:space="preserve"> ‘B_ </w:t>
+        </w:r>
+        <w:proofErr w:type="spellStart"/>
+        <w:r>
+          <w:rPr>
+            <w:u w:val="none"/>
+          </w:rPr>
+          <w:t>AATAMS_</w:t>
+        </w:r>
+        <w:r>
+          <w:rPr>
+            <w:u w:val="none"/>
+          </w:rPr>
+          <w:t>Biologging</w:t>
+        </w:r>
+        <w:r>
+          <w:rPr>
+            <w:u w:val="none"/>
+          </w:rPr>
+          <w:t>_newD</w:t>
+        </w:r>
+        <w:r>
+          <w:rPr>
+            <w:u w:val="none"/>
+          </w:rPr>
+          <w:t>ata</w:t>
+        </w:r>
+        <w:proofErr w:type="spellEnd"/>
+        <w:r>
+          <w:rPr>
+            <w:u w:val="none"/>
+          </w:rPr>
+          <w:t>’</w:t>
+        </w:r>
+      </w:ins>
+    </w:p>
+    <w:p>
+      <w:pPr>
+        <w:pStyle w:val="Heading3"/>
+        <w:rPr>
+          <w:ins w:id="1271" w:author="Xavier Hoenner" w:date="2015-09-22T13:23:00Z"/>
+          <w:u w:val="none"/>
+        </w:rPr>
+      </w:pPr>
+      <w:ins w:id="1272" w:author="Xavier Hoenner" w:date="2015-09-22T13:23:00Z">
+        <w:r>
+          <w:br/>
+        </w:r>
+        <w:r>
+          <w:rPr>
+            <w:b w:val="0"/>
+            <w:szCs w:val="26"/>
+          </w:rPr>
+          <w:t>Description:</w:t>
+        </w:r>
+        <w:r>
+          <w:rPr>
+            <w:u w:val="none"/>
+          </w:rPr>
+          <w:t xml:space="preserve"> </w:t>
+        </w:r>
+        <w:r>
+          <w:rPr>
+            <w:szCs w:val="26"/>
+            <w:u w:val="none"/>
+          </w:rPr>
+          <w:t>‘</w:t>
+        </w:r>
+        <w:r>
+          <w:rPr>
+            <w:u w:val="none"/>
+          </w:rPr>
+          <w:t>New data on the portal (since DATE)</w:t>
+        </w:r>
+        <w:r>
+          <w:rPr>
+            <w:szCs w:val="26"/>
+            <w:u w:val="none"/>
+          </w:rPr>
+          <w:t>’</w:t>
+        </w:r>
+      </w:ins>
+    </w:p>
+    <w:p>
+      <w:pPr>
+        <w:rPr>
+          <w:ins w:id="1273" w:author="Xavier Hoenner" w:date="2015-09-22T13:23:00Z"/>
+          <w:u w:val="single"/>
+        </w:rPr>
+      </w:pPr>
+    </w:p>
+    <w:p>
+      <w:pPr>
+        <w:rPr>
+          <w:ins w:id="1274" w:author="Xavier Hoenner" w:date="2015-09-22T13:23:00Z"/>
+        </w:rPr>
+      </w:pPr>
+      <w:ins w:id="1275" w:author="Xavier Hoenner" w:date="2015-09-22T13:23:00Z">
+        <w:r>
+          <w:rPr>
+            <w:u w:val="single"/>
+          </w:rPr>
+          <w:t>View to use:</w:t>
+        </w:r>
+      </w:ins>
+    </w:p>
+    <w:tbl>
+      <w:tblPr>
+        <w:tblStyle w:val="TableGrid"/>
+        <w:tblW w:w="0" w:type="auto"/>
+        <w:tblLook w:val="04A0" w:firstRow="1" w:lastRow="0" w:firstColumn="1" w:lastColumn="0" w:noHBand="0" w:noVBand="1"/>
+      </w:tblPr>
+      <w:tblGrid>
+        <w:gridCol w:w="1271"/>
+        <w:gridCol w:w="4368"/>
+      </w:tblGrid>
+      <w:tr>
+        <w:trPr>
+          <w:ins w:id="1276" w:author="Xavier Hoenner" w:date="2015-09-22T13:23:00Z"/>
+        </w:trPr>
+        <w:tc>
+          <w:tcPr>
+            <w:tcW w:w="1271" w:type="dxa"/>
+          </w:tcPr>
+          <w:p>
+            <w:pPr>
+              <w:rPr>
+                <w:ins w:id="1277" w:author="Xavier Hoenner" w:date="2015-09-22T13:23:00Z"/>
+                <w:b/>
+                <w:szCs w:val="24"/>
+              </w:rPr>
+            </w:pPr>
+            <w:ins w:id="1278" w:author="Xavier Hoenner" w:date="2015-09-22T13:23:00Z">
+              <w:r>
+                <w:rPr>
+                  <w:b/>
+                  <w:szCs w:val="24"/>
+                </w:rPr>
+                <w:t>Server</w:t>
+              </w:r>
+            </w:ins>
+          </w:p>
+        </w:tc>
+        <w:tc>
+          <w:tcPr>
+            <w:tcW w:w="4184" w:type="dxa"/>
+          </w:tcPr>
+          <w:p>
+            <w:pPr>
+              <w:rPr>
+                <w:ins w:id="1279" w:author="Xavier Hoenner" w:date="2015-09-22T13:23:00Z"/>
+                <w:szCs w:val="24"/>
+              </w:rPr>
+            </w:pPr>
+            <w:proofErr w:type="gramStart"/>
+            <w:ins w:id="1280" w:author="Xavier Hoenner" w:date="2015-09-22T13:23:00Z">
+              <w:r>
+                <w:rPr>
+                  <w:szCs w:val="24"/>
+                </w:rPr>
+                <w:t>db</w:t>
+              </w:r>
+              <w:r>
+                <w:rPr>
+                  <w:szCs w:val="24"/>
+                </w:rPr>
+                <w:t>prod</w:t>
+              </w:r>
+              <w:r>
+                <w:rPr>
+                  <w:szCs w:val="24"/>
+                </w:rPr>
+                <w:t>.emii.org.au</w:t>
+              </w:r>
+              <w:proofErr w:type="gramEnd"/>
+            </w:ins>
+          </w:p>
+        </w:tc>
+      </w:tr>
+      <w:tr>
+        <w:trPr>
+          <w:ins w:id="1281" w:author="Xavier Hoenner" w:date="2015-09-22T13:23:00Z"/>
+        </w:trPr>
+        <w:tc>
+          <w:tcPr>
+            <w:tcW w:w="1271" w:type="dxa"/>
+          </w:tcPr>
+          <w:p>
+            <w:pPr>
+              <w:rPr>
+                <w:ins w:id="1282" w:author="Xavier Hoenner" w:date="2015-09-22T13:23:00Z"/>
+                <w:b/>
+                <w:szCs w:val="24"/>
+              </w:rPr>
+            </w:pPr>
+            <w:ins w:id="1283" w:author="Xavier Hoenner" w:date="2015-09-22T13:23:00Z">
+              <w:r>
+                <w:rPr>
+                  <w:b/>
+                  <w:szCs w:val="24"/>
+                </w:rPr>
+                <w:t>Database</w:t>
+              </w:r>
+            </w:ins>
+          </w:p>
+        </w:tc>
+        <w:tc>
+          <w:tcPr>
+            <w:tcW w:w="4184" w:type="dxa"/>
+          </w:tcPr>
+          <w:p>
+            <w:pPr>
+              <w:rPr>
+                <w:ins w:id="1284" w:author="Xavier Hoenner" w:date="2015-09-22T13:23:00Z"/>
+                <w:szCs w:val="24"/>
+              </w:rPr>
+            </w:pPr>
+            <w:proofErr w:type="gramStart"/>
+            <w:ins w:id="1285" w:author="Xavier Hoenner" w:date="2015-09-22T13:23:00Z">
+              <w:r>
+                <w:rPr>
+                  <w:szCs w:val="24"/>
+                </w:rPr>
+                <w:t>harvest</w:t>
+              </w:r>
+              <w:proofErr w:type="gramEnd"/>
+            </w:ins>
+          </w:p>
+        </w:tc>
+      </w:tr>
+      <w:tr>
+        <w:trPr>
+          <w:ins w:id="1286" w:author="Xavier Hoenner" w:date="2015-09-22T13:23:00Z"/>
+        </w:trPr>
+        <w:tc>
+          <w:tcPr>
+            <w:tcW w:w="1271" w:type="dxa"/>
+          </w:tcPr>
+          <w:p>
+            <w:pPr>
+              <w:rPr>
+                <w:ins w:id="1287" w:author="Xavier Hoenner" w:date="2015-09-22T13:23:00Z"/>
+                <w:b/>
+                <w:szCs w:val="24"/>
+              </w:rPr>
+            </w:pPr>
+            <w:ins w:id="1288" w:author="Xavier Hoenner" w:date="2015-09-22T13:23:00Z">
+              <w:r>
+                <w:rPr>
+                  <w:b/>
+                  <w:szCs w:val="24"/>
+                </w:rPr>
+                <w:t>Schema</w:t>
+              </w:r>
+            </w:ins>
+          </w:p>
+        </w:tc>
+        <w:tc>
+          <w:tcPr>
+            <w:tcW w:w="4184" w:type="dxa"/>
+          </w:tcPr>
+          <w:p>
+            <w:pPr>
+              <w:rPr>
+                <w:ins w:id="1289" w:author="Xavier Hoenner" w:date="2015-09-22T13:23:00Z"/>
+                <w:szCs w:val="24"/>
+              </w:rPr>
+            </w:pPr>
+            <w:proofErr w:type="gramStart"/>
+            <w:ins w:id="1290" w:author="Xavier Hoenner" w:date="2015-09-22T13:23:00Z">
+              <w:r>
+                <w:rPr>
+                  <w:szCs w:val="24"/>
+                </w:rPr>
+                <w:t>reporting</w:t>
+              </w:r>
+              <w:proofErr w:type="gramEnd"/>
+            </w:ins>
+          </w:p>
+        </w:tc>
+      </w:tr>
+      <w:tr>
+        <w:trPr>
+          <w:ins w:id="1291" w:author="Xavier Hoenner" w:date="2015-09-22T13:23:00Z"/>
+        </w:trPr>
+        <w:tc>
+          <w:tcPr>
+            <w:tcW w:w="1271" w:type="dxa"/>
+          </w:tcPr>
+          <w:p>
+            <w:pPr>
+              <w:rPr>
+                <w:ins w:id="1292" w:author="Xavier Hoenner" w:date="2015-09-22T13:23:00Z"/>
+                <w:b/>
+                <w:szCs w:val="24"/>
+              </w:rPr>
+            </w:pPr>
+            <w:ins w:id="1293" w:author="Xavier Hoenner" w:date="2015-09-22T13:23:00Z">
+              <w:r>
+                <w:rPr>
+                  <w:b/>
+                  <w:szCs w:val="24"/>
+                </w:rPr>
+                <w:t>View</w:t>
+              </w:r>
+            </w:ins>
+          </w:p>
+        </w:tc>
+        <w:tc>
+          <w:tcPr>
+            <w:tcW w:w="4184" w:type="dxa"/>
+          </w:tcPr>
+          <w:p>
+            <w:pPr>
+              <w:rPr>
+                <w:ins w:id="1294" w:author="Xavier Hoenner" w:date="2015-09-22T13:23:00Z"/>
+                <w:szCs w:val="24"/>
+              </w:rPr>
+            </w:pPr>
+            <w:proofErr w:type="spellStart"/>
+            <w:proofErr w:type="gramStart"/>
+            <w:ins w:id="1295" w:author="Xavier Hoenner" w:date="2015-09-22T13:23:00Z">
+              <w:r>
+                <w:rPr>
+                  <w:szCs w:val="24"/>
+                </w:rPr>
+                <w:t>aatams</w:t>
+              </w:r>
+              <w:proofErr w:type="gramEnd"/>
+              <w:r>
+                <w:rPr>
+                  <w:szCs w:val="24"/>
+                </w:rPr>
+                <w:t>_biologging_all_deployments_view</w:t>
+              </w:r>
+              <w:proofErr w:type="spellEnd"/>
+            </w:ins>
+          </w:p>
+        </w:tc>
+      </w:tr>
+    </w:tbl>
+    <w:p>
+      <w:pPr>
+        <w:rPr>
+          <w:ins w:id="1296" w:author="Xavier Hoenner" w:date="2015-09-22T13:23:00Z"/>
+        </w:rPr>
+      </w:pPr>
+    </w:p>
+    <w:p>
+      <w:pPr>
+        <w:rPr>
+          <w:ins w:id="1297" w:author="Xavier Hoenner" w:date="2015-09-22T13:23:00Z"/>
+        </w:rPr>
+      </w:pPr>
+      <w:ins w:id="1298" w:author="Xavier Hoenner" w:date="2015-09-22T13:23:00Z">
+        <w:r>
+          <w:rPr>
+            <w:u w:val="single"/>
+          </w:rPr>
+          <w:t xml:space="preserve">Filters: </w:t>
+        </w:r>
+        <w:r>
+          <w:t xml:space="preserve"> List all data for which ‘</w:t>
+        </w:r>
+        <w:proofErr w:type="spellStart"/>
+        <w:r>
+          <w:t>end_date</w:t>
+        </w:r>
+        <w:proofErr w:type="spellEnd"/>
+        <w:r>
+          <w:t>’ is less than one month.</w:t>
+        </w:r>
+      </w:ins>
+    </w:p>
+    <w:p>
+      <w:pPr>
+        <w:ind w:left="1843" w:hanging="1843"/>
+        <w:rPr>
+          <w:ins w:id="1299" w:author="Xavier Hoenner" w:date="2015-09-22T13:23:00Z"/>
+        </w:rPr>
+      </w:pPr>
+      <w:ins w:id="1300" w:author="Xavier Hoenner" w:date="2015-09-22T13:23:00Z">
+        <w:r>
+          <w:rPr>
+            <w:u w:val="single"/>
+          </w:rPr>
+          <w:t>Data sorting options:</w:t>
+        </w:r>
+        <w:r>
+          <w:t xml:space="preserve"> None, data are already sorted.</w:t>
+        </w:r>
+      </w:ins>
+    </w:p>
+    <w:p>
+      <w:pPr>
+        <w:ind w:left="1843" w:hanging="1843"/>
+        <w:rPr>
+          <w:ins w:id="1301" w:author="Xavier Hoenner" w:date="2015-09-22T13:23:00Z"/>
+          <w:u w:val="single"/>
+        </w:rPr>
+      </w:pPr>
+      <w:ins w:id="1302" w:author="Xavier Hoenner" w:date="2015-09-22T13:23:00Z">
+        <w:r>
+          <w:rPr>
+            <w:u w:val="single"/>
+          </w:rPr>
+          <w:t>Data grouping options:</w:t>
+        </w:r>
+        <w:r>
+          <w:t xml:space="preserve"> Group by ‘</w:t>
+        </w:r>
+        <w:proofErr w:type="spellStart"/>
+        <w:r>
+          <w:t>tagged_animals</w:t>
+        </w:r>
+        <w:proofErr w:type="spellEnd"/>
+        <w:r>
+          <w:t>’.</w:t>
+        </w:r>
+      </w:ins>
+    </w:p>
+    <w:p>
+      <w:pPr>
+        <w:ind w:left="993" w:hanging="993"/>
+        <w:rPr>
+          <w:ins w:id="1303" w:author="Xavier Hoenner" w:date="2015-09-22T13:23:00Z"/>
+        </w:rPr>
+      </w:pPr>
+      <w:ins w:id="1304" w:author="Xavier Hoenner" w:date="2015-09-22T13:23:00Z">
+        <w:r>
+          <w:rPr>
+            <w:u w:val="single"/>
+          </w:rPr>
+          <w:t>Footnote:</w:t>
+        </w:r>
+        <w:r>
+          <w:t xml:space="preserve"> </w:t>
+        </w:r>
+        <w:r>
+          <w:rPr>
+            <w:b/>
+          </w:rPr>
+          <w:t>Headers</w:t>
+        </w:r>
+        <w:r>
+          <w:t>:</w:t>
+        </w:r>
+        <w:r>
+          <w:t xml:space="preserve"> </w:t>
+        </w:r>
+        <w:r>
+          <w:t xml:space="preserve">Common name of animals equipped with </w:t>
+        </w:r>
+        <w:proofErr w:type="spellStart"/>
+        <w:r>
+          <w:t>biologgers</w:t>
+        </w:r>
+        <w:proofErr w:type="spellEnd"/>
+        <w:r>
+          <w:t>.</w:t>
+        </w:r>
+        <w:r>
+          <w:br/>
+        </w:r>
+        <w:r>
+          <w:rPr>
+            <w:b/>
+          </w:rPr>
+          <w:t>‘</w:t>
+        </w:r>
+        <w:r>
+          <w:rPr>
+            <w:b/>
+          </w:rPr>
+          <w:t xml:space="preserve"># </w:t>
+        </w:r>
+        <w:proofErr w:type="gramStart"/>
+        <w:r>
+          <w:rPr>
+            <w:b/>
+          </w:rPr>
+          <w:t>locations</w:t>
+        </w:r>
+        <w:proofErr w:type="gramEnd"/>
+        <w:r>
+          <w:t xml:space="preserve">: </w:t>
+        </w:r>
+        <w:r>
+          <w:t>Number of locations obtained for each animal.</w:t>
+        </w:r>
+        <w:r>
+          <w:br/>
+        </w:r>
+        <w:r>
+          <w:rPr>
+            <w:b/>
+          </w:rPr>
+          <w:t>‘Start’</w:t>
+        </w:r>
+        <w:r>
+          <w:t xml:space="preserve">: </w:t>
+        </w:r>
+        <w:r>
+          <w:t xml:space="preserve">Date of the first location (format: </w:t>
+        </w:r>
+        <w:proofErr w:type="spellStart"/>
+        <w:r>
+          <w:t>dd</w:t>
+        </w:r>
+        <w:proofErr w:type="spellEnd"/>
+        <w:r>
+          <w:t>/mm/</w:t>
+        </w:r>
+        <w:proofErr w:type="spellStart"/>
+        <w:r>
+          <w:t>yyyy</w:t>
+        </w:r>
+        <w:proofErr w:type="spellEnd"/>
+        <w:r>
+          <w:t>).</w:t>
+        </w:r>
+        <w:r>
+          <w:br/>
+        </w:r>
+        <w:r>
+          <w:rPr>
+            <w:b/>
+          </w:rPr>
+          <w:t>‘</w:t>
+        </w:r>
+        <w:r>
+          <w:rPr>
+            <w:b/>
+          </w:rPr>
+          <w:t>End’</w:t>
+        </w:r>
+        <w:r>
+          <w:t xml:space="preserve">: </w:t>
+        </w:r>
+        <w:r>
+          <w:t xml:space="preserve">Date of the last location </w:t>
+        </w:r>
+        <w:r>
+          <w:t xml:space="preserve">(format: </w:t>
+        </w:r>
+        <w:proofErr w:type="spellStart"/>
+        <w:r>
+          <w:t>dd</w:t>
+        </w:r>
+        <w:proofErr w:type="spellEnd"/>
+        <w:r>
+          <w:t>/mm/</w:t>
+        </w:r>
+        <w:proofErr w:type="spellStart"/>
+        <w:r>
+          <w:t>yyyy</w:t>
+        </w:r>
+        <w:proofErr w:type="spellEnd"/>
+        <w:r>
+          <w:t>).</w:t>
+        </w:r>
+        <w:r>
+          <w:br/>
+        </w:r>
+        <w:r>
+          <w:rPr>
+            <w:b/>
+          </w:rPr>
+          <w:t xml:space="preserve"># </w:t>
+        </w:r>
+        <w:proofErr w:type="gramStart"/>
+        <w:r>
+          <w:rPr>
+            <w:b/>
+          </w:rPr>
+          <w:t>days</w:t>
+        </w:r>
+        <w:proofErr w:type="gramEnd"/>
+        <w:r>
+          <w:rPr>
+            <w:b/>
+          </w:rPr>
+          <w:t xml:space="preserve"> of data</w:t>
+        </w:r>
+        <w:r>
+          <w:t xml:space="preserve">: </w:t>
+        </w:r>
+        <w:r>
+          <w:t>N</w:t>
+        </w:r>
+        <w:r>
+          <w:t xml:space="preserve">umber of </w:t>
+        </w:r>
+        <w:r>
+          <w:t>days</w:t>
+        </w:r>
+        <w:r>
+          <w:t xml:space="preserve"> </w:t>
+        </w:r>
+        <w:r>
+          <w:t>during which locations were obtained</w:t>
+        </w:r>
+        <w:r>
+          <w:t>.</w:t>
+        </w:r>
+        <w:r>
+          <w:br/>
+        </w:r>
+        <w:r>
+          <w:rPr>
+            <w:b/>
+          </w:rPr>
+          <w:t xml:space="preserve">AATAMS: </w:t>
+        </w:r>
+        <w:r>
+          <w:t>Australian Animal Tracking and Monitoring System (</w:t>
+        </w:r>
+        <w:r>
+          <w:fldChar w:fldCharType="begin"/>
+        </w:r>
+        <w:r>
+          <w:instrText xml:space="preserve"> HYPERLINK "http://imos.org.au/aatams.html" </w:instrText>
+        </w:r>
+      </w:ins>
+      <w:ins w:id="1305" w:author="Xavier Hoenner" w:date="2015-09-22T13:23:00Z">
+        <w:r>
+          <w:fldChar w:fldCharType="separate"/>
+        </w:r>
+        <w:r>
+          <w:rPr>
+            <w:rStyle w:val="Hyperlink"/>
+          </w:rPr>
+          <w:t>http://imos.org.au/aatams.html</w:t>
+        </w:r>
+        <w:r>
+          <w:rPr>
+            <w:rStyle w:val="Hyperlink"/>
+          </w:rPr>
+          <w:fldChar w:fldCharType="end"/>
+        </w:r>
+        <w:r>
+          <w:t>).</w:t>
+        </w:r>
+      </w:ins>
+    </w:p>
+    <w:p>
+      <w:pPr>
+        <w:ind w:left="993" w:hanging="993"/>
+        <w:rPr>
+          <w:ins w:id="1306" w:author="Xavier Hoenner" w:date="2015-09-22T13:23:00Z"/>
+          <w:u w:val="single"/>
+        </w:rPr>
+      </w:pPr>
+    </w:p>
+    <w:p>
+      <w:pPr>
+        <w:pStyle w:val="Heading3"/>
+        <w:rPr>
+          <w:ins w:id="1307" w:author="Xavier Hoenner" w:date="2015-09-22T13:23:00Z"/>
+        </w:rPr>
+      </w:pPr>
+      <w:ins w:id="1308" w:author="Xavier Hoenner" w:date="2015-09-22T13:23:00Z">
+        <w:r>
+          <w:t>Template</w:t>
+        </w:r>
+      </w:ins>
+    </w:p>
+    <w:tbl>
+      <w:tblPr>
+        <w:tblStyle w:val="TableGrid"/>
+        <w:tblW w:w="7287" w:type="dxa"/>
+        <w:jc w:val="center"/>
+        <w:tblLayout w:type="fixed"/>
+        <w:tblLook w:val="04A0" w:firstRow="1" w:lastRow="0" w:firstColumn="1" w:lastColumn="0" w:noHBand="0" w:noVBand="1"/>
+      </w:tblPr>
+      <w:tblGrid>
+        <w:gridCol w:w="1275"/>
+        <w:gridCol w:w="1049"/>
+        <w:gridCol w:w="993"/>
+        <w:gridCol w:w="993"/>
+        <w:gridCol w:w="993"/>
+        <w:gridCol w:w="992"/>
+        <w:gridCol w:w="992"/>
+      </w:tblGrid>
+      <w:tr>
+        <w:trPr>
+          <w:jc w:val="center"/>
+          <w:ins w:id="1309" w:author="Xavier Hoenner" w:date="2015-09-22T13:23:00Z"/>
+        </w:trPr>
+        <w:tc>
+          <w:tcPr>
+            <w:tcW w:w="1275" w:type="dxa"/>
+            <w:vAlign w:val="center"/>
+          </w:tcPr>
+          <w:p>
+            <w:pPr>
+              <w:jc w:val="center"/>
+              <w:rPr>
+                <w:ins w:id="1310" w:author="Xavier Hoenner" w:date="2015-09-22T13:23:00Z"/>
+                <w:b/>
+              </w:rPr>
+            </w:pPr>
+            <w:proofErr w:type="spellStart"/>
+            <w:proofErr w:type="gramStart"/>
+            <w:ins w:id="1311" w:author="Xavier Hoenner" w:date="2015-09-22T13:23:00Z">
+              <w:r>
+                <w:rPr>
+                  <w:b/>
+                </w:rPr>
+                <w:t>animal</w:t>
+              </w:r>
+              <w:proofErr w:type="gramEnd"/>
+              <w:r>
+                <w:rPr>
+                  <w:b/>
+                </w:rPr>
+                <w:t>_id</w:t>
+              </w:r>
+              <w:proofErr w:type="spellEnd"/>
+            </w:ins>
+          </w:p>
+        </w:tc>
+        <w:tc>
+          <w:tcPr>
+            <w:tcW w:w="1049" w:type="dxa"/>
+            <w:vAlign w:val="center"/>
+          </w:tcPr>
+          <w:p>
+            <w:pPr>
+              <w:jc w:val="center"/>
+              <w:rPr>
+                <w:ins w:id="1312" w:author="Xavier Hoenner" w:date="2015-09-22T13:23:00Z"/>
+                <w:b/>
+              </w:rPr>
+            </w:pPr>
+            <w:proofErr w:type="spellStart"/>
+            <w:proofErr w:type="gramStart"/>
+            <w:ins w:id="1313" w:author="Xavier Hoenner" w:date="2015-09-22T13:23:00Z">
+              <w:r>
+                <w:rPr>
+                  <w:b/>
+                </w:rPr>
+                <w:t>nb</w:t>
+              </w:r>
+              <w:proofErr w:type="gramEnd"/>
+              <w:r>
+                <w:rPr>
+                  <w:b/>
+                </w:rPr>
+                <w:t>_locations</w:t>
+              </w:r>
+              <w:proofErr w:type="spellEnd"/>
+            </w:ins>
+          </w:p>
+        </w:tc>
+        <w:tc>
+          <w:tcPr>
+            <w:tcW w:w="993" w:type="dxa"/>
+            <w:vAlign w:val="center"/>
+          </w:tcPr>
+          <w:p>
+            <w:pPr>
+              <w:jc w:val="center"/>
+              <w:rPr>
+                <w:ins w:id="1314" w:author="Xavier Hoenner" w:date="2015-09-22T13:23:00Z"/>
+                <w:b/>
+              </w:rPr>
+            </w:pPr>
+            <w:proofErr w:type="spellStart"/>
+            <w:proofErr w:type="gramStart"/>
+            <w:ins w:id="1315" w:author="Xavier Hoenner" w:date="2015-09-22T13:23:00Z">
+              <w:r>
+                <w:rPr>
+                  <w:b/>
+                </w:rPr>
+                <w:t>lat</w:t>
+              </w:r>
+              <w:proofErr w:type="gramEnd"/>
+              <w:r>
+                <w:rPr>
+                  <w:b/>
+                </w:rPr>
+                <w:t>_range</w:t>
+              </w:r>
+              <w:proofErr w:type="spellEnd"/>
+            </w:ins>
+          </w:p>
+        </w:tc>
+        <w:tc>
+          <w:tcPr>
+            <w:tcW w:w="993" w:type="dxa"/>
+            <w:vAlign w:val="center"/>
+          </w:tcPr>
+          <w:p>
+            <w:pPr>
+              <w:jc w:val="center"/>
+              <w:rPr>
+                <w:ins w:id="1316" w:author="Xavier Hoenner" w:date="2015-09-22T13:23:00Z"/>
+                <w:b/>
+              </w:rPr>
+            </w:pPr>
+            <w:proofErr w:type="spellStart"/>
+            <w:proofErr w:type="gramStart"/>
+            <w:ins w:id="1317" w:author="Xavier Hoenner" w:date="2015-09-22T13:23:00Z">
+              <w:r>
+                <w:rPr>
+                  <w:b/>
+                </w:rPr>
+                <w:t>lon</w:t>
+              </w:r>
+              <w:proofErr w:type="gramEnd"/>
+              <w:r>
+                <w:rPr>
+                  <w:b/>
+                </w:rPr>
+                <w:t>_range</w:t>
+              </w:r>
+              <w:proofErr w:type="spellEnd"/>
+            </w:ins>
+          </w:p>
+        </w:tc>
+        <w:tc>
+          <w:tcPr>
+            <w:tcW w:w="993" w:type="dxa"/>
+            <w:vAlign w:val="center"/>
+          </w:tcPr>
+          <w:p>
+            <w:pPr>
+              <w:jc w:val="center"/>
+              <w:rPr>
+                <w:ins w:id="1318" w:author="Xavier Hoenner" w:date="2015-09-22T13:23:00Z"/>
+                <w:b/>
+              </w:rPr>
+            </w:pPr>
+            <w:proofErr w:type="spellStart"/>
+            <w:proofErr w:type="gramStart"/>
+            <w:ins w:id="1319" w:author="Xavier Hoenner" w:date="2015-09-22T13:23:00Z">
+              <w:r>
+                <w:rPr>
+                  <w:b/>
+                </w:rPr>
+                <w:t>start</w:t>
+              </w:r>
+              <w:proofErr w:type="gramEnd"/>
+              <w:r>
+                <w:rPr>
+                  <w:b/>
+                </w:rPr>
+                <w:t>_date</w:t>
+              </w:r>
+              <w:proofErr w:type="spellEnd"/>
+            </w:ins>
+          </w:p>
+        </w:tc>
+        <w:tc>
+          <w:tcPr>
+            <w:tcW w:w="992" w:type="dxa"/>
+            <w:vAlign w:val="center"/>
+          </w:tcPr>
+          <w:p>
+            <w:pPr>
+              <w:jc w:val="center"/>
+              <w:rPr>
+                <w:ins w:id="1320" w:author="Xavier Hoenner" w:date="2015-09-22T13:23:00Z"/>
+                <w:b/>
+              </w:rPr>
+            </w:pPr>
+            <w:proofErr w:type="spellStart"/>
+            <w:proofErr w:type="gramStart"/>
+            <w:ins w:id="1321" w:author="Xavier Hoenner" w:date="2015-09-22T13:23:00Z">
+              <w:r>
+                <w:rPr>
+                  <w:b/>
+                </w:rPr>
+                <w:t>end</w:t>
+              </w:r>
+              <w:proofErr w:type="gramEnd"/>
+              <w:r>
+                <w:rPr>
+                  <w:b/>
+                </w:rPr>
+                <w:t>_date</w:t>
+              </w:r>
+              <w:proofErr w:type="spellEnd"/>
+            </w:ins>
+          </w:p>
+        </w:tc>
+        <w:tc>
+          <w:tcPr>
+            <w:tcW w:w="992" w:type="dxa"/>
+            <w:vAlign w:val="center"/>
+          </w:tcPr>
+          <w:p>
+            <w:pPr>
+              <w:jc w:val="center"/>
+              <w:rPr>
+                <w:ins w:id="1322" w:author="Xavier Hoenner" w:date="2015-09-22T13:23:00Z"/>
+                <w:b/>
+              </w:rPr>
+            </w:pPr>
+            <w:proofErr w:type="spellStart"/>
+            <w:proofErr w:type="gramStart"/>
+            <w:ins w:id="1323" w:author="Xavier Hoenner" w:date="2015-09-22T13:23:00Z">
+              <w:r>
+                <w:rPr>
+                  <w:b/>
+                </w:rPr>
+                <w:t>coverage</w:t>
+              </w:r>
+              <w:proofErr w:type="gramEnd"/>
+              <w:r>
+                <w:rPr>
+                  <w:b/>
+                </w:rPr>
+                <w:t>_duration</w:t>
+              </w:r>
+              <w:proofErr w:type="spellEnd"/>
+            </w:ins>
+          </w:p>
+        </w:tc>
+      </w:tr>
+      <w:tr>
+        <w:trPr>
+          <w:jc w:val="center"/>
+          <w:ins w:id="1324" w:author="Xavier Hoenner" w:date="2015-09-22T13:23:00Z"/>
+        </w:trPr>
+        <w:tc>
+          <w:tcPr>
+            <w:tcW w:w="1275" w:type="dxa"/>
+            <w:vAlign w:val="center"/>
+          </w:tcPr>
+          <w:p>
+            <w:pPr>
+              <w:jc w:val="center"/>
+              <w:rPr>
+                <w:ins w:id="1325" w:author="Xavier Hoenner" w:date="2015-09-22T13:23:00Z"/>
+              </w:rPr>
+            </w:pPr>
+            <w:ins w:id="1326" w:author="Xavier Hoenner" w:date="2015-09-22T13:23:00Z">
+              <w:r>
+                <w:t>Animal ID</w:t>
+              </w:r>
+            </w:ins>
+          </w:p>
+        </w:tc>
+        <w:tc>
+          <w:tcPr>
+            <w:tcW w:w="1049" w:type="dxa"/>
+            <w:vAlign w:val="center"/>
+          </w:tcPr>
+          <w:p>
+            <w:pPr>
+              <w:jc w:val="center"/>
+              <w:rPr>
+                <w:ins w:id="1327" w:author="Xavier Hoenner" w:date="2015-09-22T13:23:00Z"/>
+              </w:rPr>
+            </w:pPr>
+            <w:ins w:id="1328" w:author="Xavier Hoenner" w:date="2015-09-22T13:23:00Z">
+              <w:r>
+                <w:t xml:space="preserve"># </w:t>
+              </w:r>
+              <w:proofErr w:type="gramStart"/>
+              <w:r>
+                <w:t>locations</w:t>
+              </w:r>
+              <w:proofErr w:type="gramEnd"/>
+            </w:ins>
+          </w:p>
+        </w:tc>
+        <w:tc>
+          <w:tcPr>
+            <w:tcW w:w="993" w:type="dxa"/>
+            <w:vAlign w:val="center"/>
+          </w:tcPr>
+          <w:p>
+            <w:pPr>
+              <w:jc w:val="center"/>
+              <w:rPr>
+                <w:ins w:id="1329" w:author="Xavier Hoenner" w:date="2015-09-22T13:23:00Z"/>
+              </w:rPr>
+            </w:pPr>
+            <w:ins w:id="1330" w:author="Xavier Hoenner" w:date="2015-09-22T13:23:00Z">
+              <w:r>
+                <w:t>Latitudinal range</w:t>
+              </w:r>
+            </w:ins>
+          </w:p>
+        </w:tc>
+        <w:tc>
+          <w:tcPr>
+            <w:tcW w:w="993" w:type="dxa"/>
+            <w:vAlign w:val="center"/>
+          </w:tcPr>
+          <w:p>
+            <w:pPr>
+              <w:jc w:val="center"/>
+              <w:rPr>
+                <w:ins w:id="1331" w:author="Xavier Hoenner" w:date="2015-09-22T13:23:00Z"/>
+              </w:rPr>
+            </w:pPr>
+            <w:ins w:id="1332" w:author="Xavier Hoenner" w:date="2015-09-22T13:23:00Z">
+              <w:r>
+                <w:t>Longitudinal range</w:t>
+              </w:r>
+            </w:ins>
+          </w:p>
+        </w:tc>
+        <w:tc>
+          <w:tcPr>
+            <w:tcW w:w="993" w:type="dxa"/>
+            <w:vAlign w:val="center"/>
+          </w:tcPr>
+          <w:p>
+            <w:pPr>
+              <w:jc w:val="center"/>
+              <w:rPr>
+                <w:ins w:id="1333" w:author="Xavier Hoenner" w:date="2015-09-22T13:23:00Z"/>
+              </w:rPr>
+            </w:pPr>
+            <w:ins w:id="1334" w:author="Xavier Hoenner" w:date="2015-09-22T13:23:00Z">
+              <w:r>
+                <w:t>Start</w:t>
+              </w:r>
+            </w:ins>
+          </w:p>
+        </w:tc>
+        <w:tc>
+          <w:tcPr>
+            <w:tcW w:w="992" w:type="dxa"/>
+            <w:vAlign w:val="center"/>
+          </w:tcPr>
+          <w:p>
+            <w:pPr>
+              <w:jc w:val="center"/>
+              <w:rPr>
+                <w:ins w:id="1335" w:author="Xavier Hoenner" w:date="2015-09-22T13:23:00Z"/>
+              </w:rPr>
+            </w:pPr>
+            <w:ins w:id="1336" w:author="Xavier Hoenner" w:date="2015-09-22T13:23:00Z">
+              <w:r>
+                <w:t>End</w:t>
+              </w:r>
+            </w:ins>
+          </w:p>
+        </w:tc>
+        <w:tc>
+          <w:tcPr>
+            <w:tcW w:w="992" w:type="dxa"/>
+            <w:vAlign w:val="center"/>
+          </w:tcPr>
+          <w:p>
+            <w:pPr>
+              <w:jc w:val="center"/>
+              <w:rPr>
+                <w:ins w:id="1337" w:author="Xavier Hoenner" w:date="2015-09-22T13:23:00Z"/>
+              </w:rPr>
+            </w:pPr>
+            <w:ins w:id="1338" w:author="Xavier Hoenner" w:date="2015-09-22T13:23:00Z">
+              <w:r>
+                <w:t xml:space="preserve"># </w:t>
+              </w:r>
+              <w:proofErr w:type="gramStart"/>
+              <w:r>
+                <w:t>days</w:t>
+              </w:r>
+              <w:proofErr w:type="gramEnd"/>
+              <w:r>
+                <w:t xml:space="preserve"> of data</w:t>
+              </w:r>
+            </w:ins>
+          </w:p>
+        </w:tc>
+      </w:tr>
+      <w:tr>
+        <w:trPr>
+          <w:jc w:val="center"/>
+          <w:ins w:id="1339" w:author="Xavier Hoenner" w:date="2015-09-22T13:23:00Z"/>
+        </w:trPr>
+        <w:tc>
+          <w:tcPr>
+            <w:tcW w:w="7287" w:type="dxa"/>
+            <w:gridSpan w:val="7"/>
+            <w:shd w:val="clear" w:color="auto" w:fill="595959" w:themeFill="text1" w:themeFillTint="A6"/>
+            <w:vAlign w:val="center"/>
+          </w:tcPr>
+          <w:p>
+            <w:pPr>
+              <w:jc w:val="center"/>
+              <w:rPr>
+                <w:ins w:id="1340" w:author="Xavier Hoenner" w:date="2015-09-22T13:23:00Z"/>
+              </w:rPr>
+            </w:pPr>
+            <w:ins w:id="1341" w:author="Xavier Hoenner" w:date="2015-09-22T13:23:00Z">
+              <w:r>
+                <w:t xml:space="preserve">Headers = </w:t>
+              </w:r>
+              <w:proofErr w:type="spellStart"/>
+              <w:r>
+                <w:t>tagged_animals</w:t>
+              </w:r>
+              <w:proofErr w:type="spellEnd"/>
+            </w:ins>
+          </w:p>
+        </w:tc>
+      </w:tr>
+      <w:tr>
+        <w:trPr>
+          <w:jc w:val="center"/>
+          <w:ins w:id="1342" w:author="Xavier Hoenner" w:date="2015-09-22T13:23:00Z"/>
+        </w:trPr>
+        <w:tc>
+          <w:tcPr>
+            <w:tcW w:w="1275" w:type="dxa"/>
+            <w:vAlign w:val="center"/>
+          </w:tcPr>
+          <w:p>
+            <w:pPr>
+              <w:jc w:val="center"/>
+              <w:rPr>
+                <w:ins w:id="1343" w:author="Xavier Hoenner" w:date="2015-09-22T13:23:00Z"/>
+              </w:rPr>
+            </w:pPr>
+          </w:p>
+        </w:tc>
+        <w:tc>
+          <w:tcPr>
+            <w:tcW w:w="1049" w:type="dxa"/>
+            <w:vAlign w:val="center"/>
+          </w:tcPr>
+          <w:p>
+            <w:pPr>
+              <w:jc w:val="center"/>
+              <w:rPr>
+                <w:ins w:id="1344" w:author="Xavier Hoenner" w:date="2015-09-22T13:23:00Z"/>
+              </w:rPr>
+            </w:pPr>
+          </w:p>
+        </w:tc>
+        <w:tc>
+          <w:tcPr>
+            <w:tcW w:w="993" w:type="dxa"/>
+            <w:vAlign w:val="center"/>
+          </w:tcPr>
+          <w:p>
+            <w:pPr>
+              <w:jc w:val="center"/>
+              <w:rPr>
+                <w:ins w:id="1345" w:author="Xavier Hoenner" w:date="2015-09-22T13:23:00Z"/>
+              </w:rPr>
+            </w:pPr>
+          </w:p>
+        </w:tc>
+        <w:tc>
+          <w:tcPr>
+            <w:tcW w:w="993" w:type="dxa"/>
+            <w:vAlign w:val="center"/>
+          </w:tcPr>
+          <w:p>
+            <w:pPr>
+              <w:jc w:val="center"/>
+              <w:rPr>
+                <w:ins w:id="1346" w:author="Xavier Hoenner" w:date="2015-09-22T13:23:00Z"/>
+              </w:rPr>
+            </w:pPr>
+          </w:p>
+        </w:tc>
+        <w:tc>
+          <w:tcPr>
+            <w:tcW w:w="993" w:type="dxa"/>
+            <w:vAlign w:val="center"/>
+          </w:tcPr>
+          <w:p>
+            <w:pPr>
+              <w:jc w:val="center"/>
+              <w:rPr>
+                <w:ins w:id="1347" w:author="Xavier Hoenner" w:date="2015-09-22T13:23:00Z"/>
+              </w:rPr>
+            </w:pPr>
+          </w:p>
+        </w:tc>
+        <w:tc>
+          <w:tcPr>
+            <w:tcW w:w="992" w:type="dxa"/>
+            <w:vAlign w:val="center"/>
+          </w:tcPr>
+          <w:p>
+            <w:pPr>
+              <w:jc w:val="center"/>
+              <w:rPr>
+                <w:ins w:id="1348" w:author="Xavier Hoenner" w:date="2015-09-22T13:23:00Z"/>
+              </w:rPr>
+            </w:pPr>
+          </w:p>
+        </w:tc>
+        <w:tc>
+          <w:tcPr>
+            <w:tcW w:w="992" w:type="dxa"/>
+            <w:vAlign w:val="center"/>
+          </w:tcPr>
+          <w:p>
+            <w:pPr>
+              <w:jc w:val="center"/>
+              <w:rPr>
+                <w:ins w:id="1349" w:author="Xavier Hoenner" w:date="2015-09-22T13:23:00Z"/>
+              </w:rPr>
+            </w:pPr>
+          </w:p>
+        </w:tc>
+      </w:tr>
+    </w:tbl>
+    <w:p>
+      <w:pPr>
         <w:keepNext/>
         <w:keepLines/>
         <w:spacing w:after="0" w:line="360" w:lineRule="auto"/>
@@ -24967,7 +27727,7 @@
         <w:rPr>
           <w:szCs w:val="24"/>
         </w:rPr>
-        <w:pPrChange w:id="1170" w:author="Xavier Hoenner" w:date="2015-08-14T14:23:00Z">
+        <w:pPrChange w:id="1350" w:author="Xavier Hoenner" w:date="2015-08-14T14:23:00Z">
           <w:pPr/>
         </w:pPrChange>
       </w:pPr>
@@ -25072,15 +27832,15 @@
     <w:r>
       <w:fldChar w:fldCharType="separate"/>
     </w:r>
-    <w:ins w:id="1171" w:author="Xavier Hoenner" w:date="2015-09-14T13:19:00Z">
+    <w:ins w:id="1351" w:author="Xavier Hoenner" w:date="2015-09-22T13:19:00Z">
       <w:r>
         <w:rPr>
           <w:noProof/>
         </w:rPr>
-        <w:t>14/09/2015</w:t>
+        <w:t>22/09/2015</w:t>
       </w:r>
     </w:ins>
-    <w:del w:id="1172" w:author="Xavier Hoenner" w:date="2015-08-18T16:03:00Z">
+    <w:del w:id="1352" w:author="Xavier Hoenner" w:date="2015-08-18T16:03:00Z">
       <w:r>
         <w:rPr>
           <w:noProof/>
